--- a/ClaudeButnaru_CSMS_DEV_LOG.docx
+++ b/ClaudeButnaru_CSMS_DEV_LOG.docx
@@ -1930,21 +1930,1056 @@
           </w:p>
         </w:tc>
       </w:tr>
+      <w:tr>
+        <w:tc>
+          <w:tcPr>
+            <w:tcW w:w="9350" w:type="dxa"/>
+            <w:shd w:val="clear" w:color="auto" w:fill="E2EFD9" w:themeFill="accent6" w:themeFillTint="33"/>
+          </w:tcPr>
+          <w:p>
+            <w:pPr>
+              <w:rPr>
+                <w:rFonts w:ascii="Consolas" w:hAnsi="Consolas"/>
+              </w:rPr>
+            </w:pPr>
+          </w:p>
+        </w:tc>
+      </w:tr>
     </w:tbl>
     <w:p>
       <w:pPr>
         <w:pStyle w:val="ListParagraph"/>
       </w:pPr>
-      <w:r>
+    </w:p>
+    <w:p>
+      <w:pPr>
+        <w:pStyle w:val="ListParagraph"/>
+        <w:numPr>
+          <w:ilvl w:val="0"/>
+          <w:numId w:val="1"/>
+        </w:numPr>
+      </w:pPr>
+      <w:r>
+        <w:t xml:space="preserve">2/19/22 I created EmployeeLabel class. This class inherits from JLabel (native to java swing lib) this way I don’t have to repeat the name of the label every time I need to modify its properties. </w:t>
+      </w:r>
+      <w:r>
+        <w:t>Also,</w:t>
+      </w:r>
+      <w:r>
+        <w:t xml:space="preserve"> it can create a new label in other classes with this class just by creating a new object. </w:t>
+      </w:r>
+      <w:r>
+        <w:t xml:space="preserve">The labels have mouse listeners for every action. I’m not sure that this is </w:t>
+      </w:r>
+      <w:r>
+        <w:t>necessary,</w:t>
+      </w:r>
+      <w:r>
+        <w:t xml:space="preserve"> but I use them to change the labels background colors on mouseovers. </w:t>
+      </w:r>
+    </w:p>
+    <w:p>
+      <w:pPr>
+        <w:pStyle w:val="ListParagraph"/>
+        <w:numPr>
+          <w:ilvl w:val="0"/>
+          <w:numId w:val="1"/>
+        </w:numPr>
+      </w:pPr>
+      <w:r>
+        <w:t>3/2/22 and 3/3/22 Ive been working on displaying the employee pane I made a small method to display the lables in alternate colors.</w:t>
+      </w:r>
+    </w:p>
+    <w:p>
+      <w:pPr>
+        <w:pStyle w:val="ListParagraph"/>
+        <w:numPr>
+          <w:ilvl w:val="0"/>
+          <w:numId w:val="1"/>
+        </w:numPr>
+        <w:shd w:val="clear" w:color="auto" w:fill="1C2022"/>
+        <w:spacing w:after="0" w:line="360" w:lineRule="atLeast"/>
+        <w:rPr>
+          <w:rFonts w:ascii="Consolas" w:eastAsia="Times New Roman" w:hAnsi="Consolas" w:cs="Times New Roman"/>
+          <w:color w:val="BBBBBB"/>
+          <w:sz w:val="27"/>
+          <w:szCs w:val="27"/>
+        </w:rPr>
+      </w:pPr>
+      <w:r>
+        <w:rPr>
+          <w:rFonts w:ascii="Consolas" w:eastAsia="Times New Roman" w:hAnsi="Consolas" w:cs="Times New Roman"/>
+          <w:color w:val="ABB2BF"/>
+          <w:sz w:val="27"/>
+          <w:szCs w:val="27"/>
+        </w:rPr>
+        <w:t xml:space="preserve">    </w:t>
+      </w:r>
+      <w:r>
+        <w:rPr>
+          <w:rFonts w:ascii="Consolas" w:eastAsia="Times New Roman" w:hAnsi="Consolas" w:cs="Times New Roman"/>
+          <w:i/>
+          <w:iCs/>
+          <w:color w:val="5C6370"/>
+          <w:sz w:val="27"/>
+          <w:szCs w:val="27"/>
+        </w:rPr>
+        <w:t>// Sets the labels colors</w:t>
+      </w:r>
+    </w:p>
+    <w:p>
+      <w:pPr>
+        <w:pStyle w:val="ListParagraph"/>
+        <w:numPr>
+          <w:ilvl w:val="0"/>
+          <w:numId w:val="1"/>
+        </w:numPr>
+        <w:shd w:val="clear" w:color="auto" w:fill="1C2022"/>
+        <w:spacing w:after="0" w:line="360" w:lineRule="atLeast"/>
+        <w:rPr>
+          <w:rFonts w:ascii="Consolas" w:eastAsia="Times New Roman" w:hAnsi="Consolas" w:cs="Times New Roman"/>
+          <w:color w:val="BBBBBB"/>
+          <w:sz w:val="27"/>
+          <w:szCs w:val="27"/>
+        </w:rPr>
+      </w:pPr>
+      <w:r>
+        <w:rPr>
+          <w:rFonts w:ascii="Consolas" w:eastAsia="Times New Roman" w:hAnsi="Consolas" w:cs="Times New Roman"/>
+          <w:color w:val="ABB2BF"/>
+          <w:sz w:val="27"/>
+          <w:szCs w:val="27"/>
+        </w:rPr>
+        <w:t xml:space="preserve">    </w:t>
+      </w:r>
+      <w:r>
+        <w:rPr>
+          <w:rFonts w:ascii="Consolas" w:eastAsia="Times New Roman" w:hAnsi="Consolas" w:cs="Times New Roman"/>
+          <w:color w:val="C678DD"/>
+          <w:sz w:val="27"/>
+          <w:szCs w:val="27"/>
+        </w:rPr>
+        <w:t>private</w:t>
+      </w:r>
+      <w:r>
+        <w:rPr>
+          <w:rFonts w:ascii="Consolas" w:eastAsia="Times New Roman" w:hAnsi="Consolas" w:cs="Times New Roman"/>
+          <w:color w:val="ABB2BF"/>
+          <w:sz w:val="27"/>
+          <w:szCs w:val="27"/>
+        </w:rPr>
+        <w:t xml:space="preserve"> </w:t>
+      </w:r>
+      <w:r>
+        <w:rPr>
+          <w:rFonts w:ascii="Consolas" w:eastAsia="Times New Roman" w:hAnsi="Consolas" w:cs="Times New Roman"/>
+          <w:color w:val="C678DD"/>
+          <w:sz w:val="27"/>
+          <w:szCs w:val="27"/>
+        </w:rPr>
+        <w:t>void</w:t>
+      </w:r>
+      <w:r>
+        <w:rPr>
+          <w:rFonts w:ascii="Consolas" w:eastAsia="Times New Roman" w:hAnsi="Consolas" w:cs="Times New Roman"/>
+          <w:color w:val="ABB2BF"/>
+          <w:sz w:val="27"/>
+          <w:szCs w:val="27"/>
+        </w:rPr>
+        <w:t xml:space="preserve"> </w:t>
+      </w:r>
+      <w:r>
+        <w:rPr>
+          <w:rFonts w:ascii="Consolas" w:eastAsia="Times New Roman" w:hAnsi="Consolas" w:cs="Times New Roman"/>
+          <w:color w:val="61AFEF"/>
+          <w:sz w:val="27"/>
+          <w:szCs w:val="27"/>
+        </w:rPr>
+        <w:t>setLabelColors</w:t>
+      </w:r>
+      <w:r>
+        <w:rPr>
+          <w:rFonts w:ascii="Consolas" w:eastAsia="Times New Roman" w:hAnsi="Consolas" w:cs="Times New Roman"/>
+          <w:color w:val="ABB2BF"/>
+          <w:sz w:val="27"/>
+          <w:szCs w:val="27"/>
+        </w:rPr>
+        <w:t>() {</w:t>
+      </w:r>
+    </w:p>
+    <w:p>
+      <w:pPr>
+        <w:pStyle w:val="ListParagraph"/>
+        <w:numPr>
+          <w:ilvl w:val="0"/>
+          <w:numId w:val="1"/>
+        </w:numPr>
+        <w:shd w:val="clear" w:color="auto" w:fill="1C2022"/>
+        <w:spacing w:after="0" w:line="360" w:lineRule="atLeast"/>
+        <w:rPr>
+          <w:rFonts w:ascii="Consolas" w:eastAsia="Times New Roman" w:hAnsi="Consolas" w:cs="Times New Roman"/>
+          <w:color w:val="BBBBBB"/>
+          <w:sz w:val="27"/>
+          <w:szCs w:val="27"/>
+        </w:rPr>
+      </w:pPr>
+      <w:r>
+        <w:rPr>
+          <w:rFonts w:ascii="Consolas" w:eastAsia="Times New Roman" w:hAnsi="Consolas" w:cs="Times New Roman"/>
+          <w:color w:val="ABB2BF"/>
+          <w:sz w:val="27"/>
+          <w:szCs w:val="27"/>
+        </w:rPr>
+        <w:t xml:space="preserve">        </w:t>
+      </w:r>
+      <w:r>
+        <w:rPr>
+          <w:rFonts w:ascii="Consolas" w:eastAsia="Times New Roman" w:hAnsi="Consolas" w:cs="Times New Roman"/>
+          <w:color w:val="C678DD"/>
+          <w:sz w:val="27"/>
+          <w:szCs w:val="27"/>
+        </w:rPr>
+        <w:t>if</w:t>
+      </w:r>
+      <w:r>
+        <w:rPr>
+          <w:rFonts w:ascii="Consolas" w:eastAsia="Times New Roman" w:hAnsi="Consolas" w:cs="Times New Roman"/>
+          <w:color w:val="ABB2BF"/>
+          <w:sz w:val="27"/>
+          <w:szCs w:val="27"/>
+        </w:rPr>
+        <w:t xml:space="preserve"> (</w:t>
+      </w:r>
+      <w:r>
+        <w:rPr>
+          <w:rFonts w:ascii="Consolas" w:eastAsia="Times New Roman" w:hAnsi="Consolas" w:cs="Times New Roman"/>
+          <w:color w:val="E06C75"/>
+          <w:sz w:val="27"/>
+          <w:szCs w:val="27"/>
+        </w:rPr>
+        <w:t>ManagerUI</w:t>
+      </w:r>
+      <w:r>
+        <w:rPr>
+          <w:rFonts w:ascii="Consolas" w:eastAsia="Times New Roman" w:hAnsi="Consolas" w:cs="Times New Roman"/>
+          <w:color w:val="ABB2BF"/>
+          <w:sz w:val="27"/>
+          <w:szCs w:val="27"/>
+        </w:rPr>
+        <w:t>.</w:t>
+      </w:r>
+      <w:r>
+        <w:rPr>
+          <w:rFonts w:ascii="Consolas" w:eastAsia="Times New Roman" w:hAnsi="Consolas" w:cs="Times New Roman"/>
+          <w:color w:val="E06C75"/>
+          <w:sz w:val="27"/>
+          <w:szCs w:val="27"/>
+        </w:rPr>
+        <w:t>countLabels</w:t>
+      </w:r>
+      <w:r>
+        <w:rPr>
+          <w:rFonts w:ascii="Consolas" w:eastAsia="Times New Roman" w:hAnsi="Consolas" w:cs="Times New Roman"/>
+          <w:color w:val="ABB2BF"/>
+          <w:sz w:val="27"/>
+          <w:szCs w:val="27"/>
+        </w:rPr>
+        <w:t xml:space="preserve"> % </w:t>
+      </w:r>
+      <w:r>
+        <w:rPr>
+          <w:rFonts w:ascii="Consolas" w:eastAsia="Times New Roman" w:hAnsi="Consolas" w:cs="Times New Roman"/>
+          <w:color w:val="D19A66"/>
+          <w:sz w:val="27"/>
+          <w:szCs w:val="27"/>
+        </w:rPr>
+        <w:t>2</w:t>
+      </w:r>
+      <w:r>
+        <w:rPr>
+          <w:rFonts w:ascii="Consolas" w:eastAsia="Times New Roman" w:hAnsi="Consolas" w:cs="Times New Roman"/>
+          <w:color w:val="ABB2BF"/>
+          <w:sz w:val="27"/>
+          <w:szCs w:val="27"/>
+        </w:rPr>
+        <w:t xml:space="preserve"> == </w:t>
+      </w:r>
+      <w:r>
+        <w:rPr>
+          <w:rFonts w:ascii="Consolas" w:eastAsia="Times New Roman" w:hAnsi="Consolas" w:cs="Times New Roman"/>
+          <w:color w:val="D19A66"/>
+          <w:sz w:val="27"/>
+          <w:szCs w:val="27"/>
+        </w:rPr>
+        <w:t>0</w:t>
+      </w:r>
+      <w:r>
+        <w:rPr>
+          <w:rFonts w:ascii="Consolas" w:eastAsia="Times New Roman" w:hAnsi="Consolas" w:cs="Times New Roman"/>
+          <w:color w:val="ABB2BF"/>
+          <w:sz w:val="27"/>
+          <w:szCs w:val="27"/>
+        </w:rPr>
+        <w:t>) {</w:t>
+      </w:r>
+    </w:p>
+    <w:p>
+      <w:pPr>
+        <w:pStyle w:val="ListParagraph"/>
+        <w:numPr>
+          <w:ilvl w:val="0"/>
+          <w:numId w:val="1"/>
+        </w:numPr>
+        <w:shd w:val="clear" w:color="auto" w:fill="1C2022"/>
+        <w:spacing w:after="0" w:line="360" w:lineRule="atLeast"/>
+        <w:rPr>
+          <w:rFonts w:ascii="Consolas" w:eastAsia="Times New Roman" w:hAnsi="Consolas" w:cs="Times New Roman"/>
+          <w:color w:val="BBBBBB"/>
+          <w:sz w:val="27"/>
+          <w:szCs w:val="27"/>
+        </w:rPr>
+      </w:pPr>
+      <w:r>
+        <w:rPr>
+          <w:rFonts w:ascii="Consolas" w:eastAsia="Times New Roman" w:hAnsi="Consolas" w:cs="Times New Roman"/>
+          <w:color w:val="ABB2BF"/>
+          <w:sz w:val="27"/>
+          <w:szCs w:val="27"/>
+        </w:rPr>
+        <w:t xml:space="preserve">            </w:t>
+      </w:r>
+      <w:r>
+        <w:rPr>
+          <w:rFonts w:ascii="Consolas" w:eastAsia="Times New Roman" w:hAnsi="Consolas" w:cs="Times New Roman"/>
+          <w:color w:val="61AFEF"/>
+          <w:sz w:val="27"/>
+          <w:szCs w:val="27"/>
+        </w:rPr>
+        <w:t>setBackground</w:t>
+      </w:r>
+      <w:r>
+        <w:rPr>
+          <w:rFonts w:ascii="Consolas" w:eastAsia="Times New Roman" w:hAnsi="Consolas" w:cs="Times New Roman"/>
+          <w:color w:val="ABB2BF"/>
+          <w:sz w:val="27"/>
+          <w:szCs w:val="27"/>
+        </w:rPr>
+        <w:t>(normalColor1);</w:t>
+      </w:r>
+    </w:p>
+    <w:p>
+      <w:pPr>
+        <w:pStyle w:val="ListParagraph"/>
+        <w:numPr>
+          <w:ilvl w:val="0"/>
+          <w:numId w:val="1"/>
+        </w:numPr>
+        <w:shd w:val="clear" w:color="auto" w:fill="1C2022"/>
+        <w:spacing w:after="0" w:line="360" w:lineRule="atLeast"/>
+        <w:rPr>
+          <w:rFonts w:ascii="Consolas" w:eastAsia="Times New Roman" w:hAnsi="Consolas" w:cs="Times New Roman"/>
+          <w:color w:val="BBBBBB"/>
+          <w:sz w:val="27"/>
+          <w:szCs w:val="27"/>
+        </w:rPr>
+      </w:pPr>
+      <w:r>
+        <w:rPr>
+          <w:rFonts w:ascii="Consolas" w:eastAsia="Times New Roman" w:hAnsi="Consolas" w:cs="Times New Roman"/>
+          <w:color w:val="ABB2BF"/>
+          <w:sz w:val="27"/>
+          <w:szCs w:val="27"/>
+        </w:rPr>
+        <w:t xml:space="preserve">        } </w:t>
+      </w:r>
+      <w:r>
+        <w:rPr>
+          <w:rFonts w:ascii="Consolas" w:eastAsia="Times New Roman" w:hAnsi="Consolas" w:cs="Times New Roman"/>
+          <w:color w:val="C678DD"/>
+          <w:sz w:val="27"/>
+          <w:szCs w:val="27"/>
+        </w:rPr>
+        <w:t>else</w:t>
+      </w:r>
+      <w:r>
+        <w:rPr>
+          <w:rFonts w:ascii="Consolas" w:eastAsia="Times New Roman" w:hAnsi="Consolas" w:cs="Times New Roman"/>
+          <w:color w:val="ABB2BF"/>
+          <w:sz w:val="27"/>
+          <w:szCs w:val="27"/>
+        </w:rPr>
+        <w:t xml:space="preserve"> {</w:t>
+      </w:r>
+    </w:p>
+    <w:p>
+      <w:pPr>
+        <w:pStyle w:val="ListParagraph"/>
+        <w:numPr>
+          <w:ilvl w:val="0"/>
+          <w:numId w:val="1"/>
+        </w:numPr>
+        <w:shd w:val="clear" w:color="auto" w:fill="1C2022"/>
+        <w:spacing w:after="0" w:line="360" w:lineRule="atLeast"/>
+        <w:rPr>
+          <w:rFonts w:ascii="Consolas" w:eastAsia="Times New Roman" w:hAnsi="Consolas" w:cs="Times New Roman"/>
+          <w:color w:val="BBBBBB"/>
+          <w:sz w:val="27"/>
+          <w:szCs w:val="27"/>
+        </w:rPr>
+      </w:pPr>
+      <w:r>
+        <w:rPr>
+          <w:rFonts w:ascii="Consolas" w:eastAsia="Times New Roman" w:hAnsi="Consolas" w:cs="Times New Roman"/>
+          <w:color w:val="ABB2BF"/>
+          <w:sz w:val="27"/>
+          <w:szCs w:val="27"/>
+        </w:rPr>
+        <w:t xml:space="preserve">            </w:t>
+      </w:r>
+      <w:r>
+        <w:rPr>
+          <w:rFonts w:ascii="Consolas" w:eastAsia="Times New Roman" w:hAnsi="Consolas" w:cs="Times New Roman"/>
+          <w:color w:val="61AFEF"/>
+          <w:sz w:val="27"/>
+          <w:szCs w:val="27"/>
+        </w:rPr>
+        <w:t>setBackground</w:t>
+      </w:r>
+      <w:r>
+        <w:rPr>
+          <w:rFonts w:ascii="Consolas" w:eastAsia="Times New Roman" w:hAnsi="Consolas" w:cs="Times New Roman"/>
+          <w:color w:val="ABB2BF"/>
+          <w:sz w:val="27"/>
+          <w:szCs w:val="27"/>
+        </w:rPr>
+        <w:t>(normalColor2);</w:t>
+      </w:r>
+    </w:p>
+    <w:p>
+      <w:pPr>
+        <w:pStyle w:val="ListParagraph"/>
+        <w:numPr>
+          <w:ilvl w:val="0"/>
+          <w:numId w:val="1"/>
+        </w:numPr>
+        <w:shd w:val="clear" w:color="auto" w:fill="1C2022"/>
+        <w:spacing w:after="0" w:line="360" w:lineRule="atLeast"/>
+        <w:rPr>
+          <w:rFonts w:ascii="Consolas" w:eastAsia="Times New Roman" w:hAnsi="Consolas" w:cs="Times New Roman"/>
+          <w:color w:val="BBBBBB"/>
+          <w:sz w:val="27"/>
+          <w:szCs w:val="27"/>
+        </w:rPr>
+      </w:pPr>
+      <w:r>
+        <w:rPr>
+          <w:rFonts w:ascii="Consolas" w:eastAsia="Times New Roman" w:hAnsi="Consolas" w:cs="Times New Roman"/>
+          <w:color w:val="ABB2BF"/>
+          <w:sz w:val="27"/>
+          <w:szCs w:val="27"/>
+        </w:rPr>
+        <w:t>        }</w:t>
+      </w:r>
+    </w:p>
+    <w:p>
+      <w:pPr>
+        <w:pStyle w:val="ListParagraph"/>
+        <w:numPr>
+          <w:ilvl w:val="0"/>
+          <w:numId w:val="1"/>
+        </w:numPr>
+        <w:shd w:val="clear" w:color="auto" w:fill="1C2022"/>
+        <w:spacing w:after="0" w:line="360" w:lineRule="atLeast"/>
+        <w:rPr>
+          <w:rFonts w:ascii="Consolas" w:eastAsia="Times New Roman" w:hAnsi="Consolas" w:cs="Times New Roman"/>
+          <w:color w:val="BBBBBB"/>
+          <w:sz w:val="27"/>
+          <w:szCs w:val="27"/>
+        </w:rPr>
+      </w:pPr>
+      <w:r>
+        <w:rPr>
+          <w:rFonts w:ascii="Consolas" w:eastAsia="Times New Roman" w:hAnsi="Consolas" w:cs="Times New Roman"/>
+          <w:color w:val="ABB2BF"/>
+          <w:sz w:val="27"/>
+          <w:szCs w:val="27"/>
+        </w:rPr>
+        <w:t>    }</w:t>
+      </w:r>
+    </w:p>
+    <w:p>
+      <w:pPr>
+        <w:pStyle w:val="ListParagraph"/>
+      </w:pPr>
+      <w:r>
+        <w:t xml:space="preserve">Also, I created another class that creates the textfields. I figured I display the employees on textfields so they can be modified right there, and I’ll put a button on the bottom to save the changes into the database. </w:t>
+      </w:r>
+      <w:r>
+        <w:t xml:space="preserve">I had to put this variable </w:t>
+      </w:r>
+      <w:r>
+        <w:t xml:space="preserve">(image above) </w:t>
+      </w:r>
+      <w:r>
+        <w:t xml:space="preserve">countLabels in the ManagerUI class because if I put it in the EmployeeLabel class it gets increased every time the class is created, and nothing happens. So, I increase it in the constructor in EmployeeLabel. So, as you can see int </w:t>
+      </w:r>
+      <w:r>
+        <w:t>t</w:t>
+      </w:r>
+      <w:r>
+        <w:t>he image above if countLabels is even the label is created in one color and odd in the other. Here is a shot</w:t>
+      </w:r>
+      <w:r>
+        <w:t>:</w:t>
+      </w:r>
+    </w:p>
+    <w:p>
+      <w:r>
+        <w:rPr>
+          <w:noProof/>
+        </w:rPr>
         <w:lastRenderedPageBreak/>
-        <w:tab/>
-      </w:r>
-      <w:r>
-        <w:tab/>
+        <w:drawing>
+          <wp:inline distT="0" distB="0" distL="0" distR="0" wp14:anchorId="46D8F276" wp14:editId="765914F3">
+            <wp:extent cx="5943600" cy="2868295"/>
+            <wp:effectExtent l="0" t="0" r="0" b="8255"/>
+            <wp:docPr id="13" name="Picture 13" descr="A screenshot of a computer&#10;&#10;Description automatically generated with medium confidence"/>
+            <wp:cNvGraphicFramePr>
+              <a:graphicFrameLocks xmlns:a="http://schemas.openxmlformats.org/drawingml/2006/main" noChangeAspect="1"/>
+            </wp:cNvGraphicFramePr>
+            <a:graphic xmlns:a="http://schemas.openxmlformats.org/drawingml/2006/main">
+              <a:graphicData uri="http://schemas.openxmlformats.org/drawingml/2006/picture">
+                <pic:pic xmlns:pic="http://schemas.openxmlformats.org/drawingml/2006/picture">
+                  <pic:nvPicPr>
+                    <pic:cNvPr id="13" name="Picture 13" descr="A screenshot of a computer&#10;&#10;Description automatically generated with medium confidence"/>
+                    <pic:cNvPicPr/>
+                  </pic:nvPicPr>
+                  <pic:blipFill>
+                    <a:blip r:embed="rId9" cstate="print">
+                      <a:extLst>
+                        <a:ext uri="{28A0092B-C50C-407E-A947-70E740481C1C}">
+                          <a14:useLocalDpi xmlns:a14="http://schemas.microsoft.com/office/drawing/2010/main" val="0"/>
+                        </a:ext>
+                      </a:extLst>
+                    </a:blip>
+                    <a:stretch>
+                      <a:fillRect/>
+                    </a:stretch>
+                  </pic:blipFill>
+                  <pic:spPr>
+                    <a:xfrm>
+                      <a:off x="0" y="0"/>
+                      <a:ext cx="5943600" cy="2868295"/>
+                    </a:xfrm>
+                    <a:prstGeom prst="rect">
+                      <a:avLst/>
+                    </a:prstGeom>
+                  </pic:spPr>
+                </pic:pic>
+              </a:graphicData>
+            </a:graphic>
+          </wp:inline>
+        </w:drawing>
+      </w:r>
+      <w:r>
+        <w:t xml:space="preserve"> </w:t>
+      </w:r>
+    </w:p>
+    <w:p>
+      <w:pPr>
+        <w:pStyle w:val="ListParagraph"/>
+      </w:pPr>
+      <w:r>
+        <w:t xml:space="preserve">Since this is set straight into the EmployeeLabel class all labels created will be in alternated colors. Even the ones that will be displayed on the left. I forgot to say on the left there will be labels with names from the database. As you click on a name on the left the info will be displayed on the right in these fields. </w:t>
+      </w:r>
+      <w:r>
+        <w:t>I’m going to stop here for tonight.</w:t>
+      </w:r>
+    </w:p>
+    <w:p>
+      <w:r>
+        <w:t>16. 3/4/22 I modified the method that displays the employees into a a method that returns an arrayList. Initially I was going to use a simple string array but an arrayList is more versitile in case I have to do more complicated stuff. The method is inside the DB class. Shot below:</w:t>
+      </w:r>
+    </w:p>
+    <w:p>
+      <w:r>
+        <w:rPr>
+          <w:noProof/>
+        </w:rPr>
+        <w:drawing>
+          <wp:inline distT="0" distB="0" distL="0" distR="0" wp14:anchorId="4F49499A" wp14:editId="07D22E33">
+            <wp:extent cx="4153786" cy="3698468"/>
+            <wp:effectExtent l="0" t="0" r="0" b="0"/>
+            <wp:docPr id="14" name="Picture 14" descr="Text&#10;&#10;Description automatically generated"/>
+            <wp:cNvGraphicFramePr>
+              <a:graphicFrameLocks xmlns:a="http://schemas.openxmlformats.org/drawingml/2006/main" noChangeAspect="1"/>
+            </wp:cNvGraphicFramePr>
+            <a:graphic xmlns:a="http://schemas.openxmlformats.org/drawingml/2006/main">
+              <a:graphicData uri="http://schemas.openxmlformats.org/drawingml/2006/picture">
+                <pic:pic xmlns:pic="http://schemas.openxmlformats.org/drawingml/2006/picture">
+                  <pic:nvPicPr>
+                    <pic:cNvPr id="14" name="Picture 14" descr="Text&#10;&#10;Description automatically generated"/>
+                    <pic:cNvPicPr/>
+                  </pic:nvPicPr>
+                  <pic:blipFill>
+                    <a:blip r:embed="rId10">
+                      <a:extLst>
+                        <a:ext uri="{28A0092B-C50C-407E-A947-70E740481C1C}">
+                          <a14:useLocalDpi xmlns:a14="http://schemas.microsoft.com/office/drawing/2010/main" val="0"/>
+                        </a:ext>
+                      </a:extLst>
+                    </a:blip>
+                    <a:stretch>
+                      <a:fillRect/>
+                    </a:stretch>
+                  </pic:blipFill>
+                  <pic:spPr>
+                    <a:xfrm>
+                      <a:off x="0" y="0"/>
+                      <a:ext cx="4203350" cy="3742599"/>
+                    </a:xfrm>
+                    <a:prstGeom prst="rect">
+                      <a:avLst/>
+                    </a:prstGeom>
+                  </pic:spPr>
+                </pic:pic>
+              </a:graphicData>
+            </a:graphic>
+          </wp:inline>
+        </w:drawing>
+      </w:r>
+      <w:r>
+        <w:t xml:space="preserve"> </w:t>
+      </w:r>
+    </w:p>
+    <w:p>
+      <w:r>
+        <w:lastRenderedPageBreak/>
+        <w:t xml:space="preserve">I added an an ID label and textfield on top of the employee UI. The ID is an autoincremented integer in the database. </w:t>
+      </w:r>
+    </w:p>
+    <w:p>
+      <w:pPr>
+        <w:shd w:val="clear" w:color="auto" w:fill="1C2022"/>
+        <w:spacing w:after="0" w:line="360" w:lineRule="atLeast"/>
+        <w:rPr>
+          <w:rFonts w:ascii="Consolas" w:eastAsia="Times New Roman" w:hAnsi="Consolas" w:cs="Times New Roman"/>
+          <w:color w:val="BBBBBB"/>
+          <w:sz w:val="27"/>
+          <w:szCs w:val="27"/>
+        </w:rPr>
+      </w:pPr>
+      <w:r>
+        <w:rPr>
+          <w:rFonts w:ascii="Consolas" w:eastAsia="Times New Roman" w:hAnsi="Consolas" w:cs="Times New Roman"/>
+          <w:color w:val="ABB2BF"/>
+          <w:sz w:val="27"/>
+          <w:szCs w:val="27"/>
+        </w:rPr>
+        <w:t xml:space="preserve">        </w:t>
+      </w:r>
+      <w:r>
+        <w:rPr>
+          <w:rFonts w:ascii="Consolas" w:eastAsia="Times New Roman" w:hAnsi="Consolas" w:cs="Times New Roman"/>
+          <w:color w:val="E5C07B"/>
+          <w:sz w:val="27"/>
+          <w:szCs w:val="27"/>
+        </w:rPr>
+        <w:t>EmployeeLabel</w:t>
+      </w:r>
+      <w:r>
+        <w:rPr>
+          <w:rFonts w:ascii="Consolas" w:eastAsia="Times New Roman" w:hAnsi="Consolas" w:cs="Times New Roman"/>
+          <w:color w:val="E06C75"/>
+          <w:sz w:val="27"/>
+          <w:szCs w:val="27"/>
+        </w:rPr>
+        <w:t xml:space="preserve"> IDLbl </w:t>
+      </w:r>
+      <w:r>
+        <w:rPr>
+          <w:rFonts w:ascii="Consolas" w:eastAsia="Times New Roman" w:hAnsi="Consolas" w:cs="Times New Roman"/>
+          <w:color w:val="ABB2BF"/>
+          <w:sz w:val="27"/>
+          <w:szCs w:val="27"/>
+        </w:rPr>
+        <w:t xml:space="preserve">= </w:t>
+      </w:r>
+      <w:r>
+        <w:rPr>
+          <w:rFonts w:ascii="Consolas" w:eastAsia="Times New Roman" w:hAnsi="Consolas" w:cs="Times New Roman"/>
+          <w:color w:val="C678DD"/>
+          <w:sz w:val="27"/>
+          <w:szCs w:val="27"/>
+        </w:rPr>
+        <w:t>new</w:t>
+      </w:r>
+      <w:r>
+        <w:rPr>
+          <w:rFonts w:ascii="Consolas" w:eastAsia="Times New Roman" w:hAnsi="Consolas" w:cs="Times New Roman"/>
+          <w:color w:val="ABB2BF"/>
+          <w:sz w:val="27"/>
+          <w:szCs w:val="27"/>
+        </w:rPr>
+        <w:t xml:space="preserve"> </w:t>
+      </w:r>
+      <w:r>
+        <w:rPr>
+          <w:rFonts w:ascii="Consolas" w:eastAsia="Times New Roman" w:hAnsi="Consolas" w:cs="Times New Roman"/>
+          <w:color w:val="61AFEF"/>
+          <w:sz w:val="27"/>
+          <w:szCs w:val="27"/>
+        </w:rPr>
+        <w:t>EmployeeLabel</w:t>
+      </w:r>
+      <w:r>
+        <w:rPr>
+          <w:rFonts w:ascii="Consolas" w:eastAsia="Times New Roman" w:hAnsi="Consolas" w:cs="Times New Roman"/>
+          <w:color w:val="ABB2BF"/>
+          <w:sz w:val="27"/>
+          <w:szCs w:val="27"/>
+        </w:rPr>
+        <w:t>(</w:t>
+      </w:r>
+      <w:r>
+        <w:rPr>
+          <w:rFonts w:ascii="Consolas" w:eastAsia="Times New Roman" w:hAnsi="Consolas" w:cs="Times New Roman"/>
+          <w:color w:val="98C379"/>
+          <w:sz w:val="27"/>
+          <w:szCs w:val="27"/>
+        </w:rPr>
+        <w:t>"  Employee ID"</w:t>
+      </w:r>
+      <w:r>
+        <w:rPr>
+          <w:rFonts w:ascii="Consolas" w:eastAsia="Times New Roman" w:hAnsi="Consolas" w:cs="Times New Roman"/>
+          <w:color w:val="ABB2BF"/>
+          <w:sz w:val="27"/>
+          <w:szCs w:val="27"/>
+        </w:rPr>
+        <w:t>);</w:t>
+      </w:r>
+    </w:p>
+    <w:p>
+      <w:pPr>
+        <w:shd w:val="clear" w:color="auto" w:fill="1C2022"/>
+        <w:spacing w:after="0" w:line="360" w:lineRule="atLeast"/>
+        <w:rPr>
+          <w:rFonts w:ascii="Consolas" w:eastAsia="Times New Roman" w:hAnsi="Consolas" w:cs="Times New Roman"/>
+          <w:color w:val="BBBBBB"/>
+          <w:sz w:val="27"/>
+          <w:szCs w:val="27"/>
+        </w:rPr>
+      </w:pPr>
+      <w:r>
+        <w:rPr>
+          <w:rFonts w:ascii="Consolas" w:eastAsia="Times New Roman" w:hAnsi="Consolas" w:cs="Times New Roman"/>
+          <w:color w:val="ABB2BF"/>
+          <w:sz w:val="27"/>
+          <w:szCs w:val="27"/>
+        </w:rPr>
+        <w:t xml:space="preserve">        </w:t>
+      </w:r>
+      <w:r>
+        <w:rPr>
+          <w:rFonts w:ascii="Consolas" w:eastAsia="Times New Roman" w:hAnsi="Consolas" w:cs="Times New Roman"/>
+          <w:color w:val="E5C07B"/>
+          <w:sz w:val="27"/>
+          <w:szCs w:val="27"/>
+        </w:rPr>
+        <w:t>EmployeeTextField</w:t>
+      </w:r>
+      <w:r>
+        <w:rPr>
+          <w:rFonts w:ascii="Consolas" w:eastAsia="Times New Roman" w:hAnsi="Consolas" w:cs="Times New Roman"/>
+          <w:color w:val="E06C75"/>
+          <w:sz w:val="27"/>
+          <w:szCs w:val="27"/>
+        </w:rPr>
+        <w:t xml:space="preserve"> IDTxt </w:t>
+      </w:r>
+      <w:r>
+        <w:rPr>
+          <w:rFonts w:ascii="Consolas" w:eastAsia="Times New Roman" w:hAnsi="Consolas" w:cs="Times New Roman"/>
+          <w:color w:val="ABB2BF"/>
+          <w:sz w:val="27"/>
+          <w:szCs w:val="27"/>
+        </w:rPr>
+        <w:t xml:space="preserve">= </w:t>
+      </w:r>
+      <w:r>
+        <w:rPr>
+          <w:rFonts w:ascii="Consolas" w:eastAsia="Times New Roman" w:hAnsi="Consolas" w:cs="Times New Roman"/>
+          <w:color w:val="C678DD"/>
+          <w:sz w:val="27"/>
+          <w:szCs w:val="27"/>
+        </w:rPr>
+        <w:t>new</w:t>
+      </w:r>
+      <w:r>
+        <w:rPr>
+          <w:rFonts w:ascii="Consolas" w:eastAsia="Times New Roman" w:hAnsi="Consolas" w:cs="Times New Roman"/>
+          <w:color w:val="ABB2BF"/>
+          <w:sz w:val="27"/>
+          <w:szCs w:val="27"/>
+        </w:rPr>
+        <w:t xml:space="preserve"> </w:t>
+      </w:r>
+      <w:r>
+        <w:rPr>
+          <w:rFonts w:ascii="Consolas" w:eastAsia="Times New Roman" w:hAnsi="Consolas" w:cs="Times New Roman"/>
+          <w:color w:val="61AFEF"/>
+          <w:sz w:val="27"/>
+          <w:szCs w:val="27"/>
+        </w:rPr>
+        <w:t>EmployeeTextField</w:t>
+      </w:r>
+      <w:r>
+        <w:rPr>
+          <w:rFonts w:ascii="Consolas" w:eastAsia="Times New Roman" w:hAnsi="Consolas" w:cs="Times New Roman"/>
+          <w:color w:val="ABB2BF"/>
+          <w:sz w:val="27"/>
+          <w:szCs w:val="27"/>
+        </w:rPr>
+        <w:t>(</w:t>
+      </w:r>
+      <w:r>
+        <w:rPr>
+          <w:rFonts w:ascii="Consolas" w:eastAsia="Times New Roman" w:hAnsi="Consolas" w:cs="Times New Roman"/>
+          <w:color w:val="98C379"/>
+          <w:sz w:val="27"/>
+          <w:szCs w:val="27"/>
+        </w:rPr>
+        <w:t>"Here is the ID"</w:t>
+      </w:r>
+      <w:r>
+        <w:rPr>
+          <w:rFonts w:ascii="Consolas" w:eastAsia="Times New Roman" w:hAnsi="Consolas" w:cs="Times New Roman"/>
+          <w:color w:val="ABB2BF"/>
+          <w:sz w:val="27"/>
+          <w:szCs w:val="27"/>
+        </w:rPr>
+        <w:t>);</w:t>
+      </w:r>
+    </w:p>
+    <w:p>
+      <w:pPr>
+        <w:shd w:val="clear" w:color="auto" w:fill="1C2022"/>
+        <w:spacing w:after="0" w:line="360" w:lineRule="atLeast"/>
+        <w:rPr>
+          <w:rFonts w:ascii="Consolas" w:eastAsia="Times New Roman" w:hAnsi="Consolas" w:cs="Times New Roman"/>
+          <w:color w:val="BBBBBB"/>
+          <w:sz w:val="27"/>
+          <w:szCs w:val="27"/>
+        </w:rPr>
+      </w:pPr>
+      <w:r>
+        <w:rPr>
+          <w:rFonts w:ascii="Consolas" w:eastAsia="Times New Roman" w:hAnsi="Consolas" w:cs="Times New Roman"/>
+          <w:color w:val="E06C75"/>
+          <w:sz w:val="27"/>
+          <w:szCs w:val="27"/>
+        </w:rPr>
+        <w:t>employeePanel</w:t>
+      </w:r>
+      <w:r>
+        <w:rPr>
+          <w:rFonts w:ascii="Consolas" w:eastAsia="Times New Roman" w:hAnsi="Consolas" w:cs="Times New Roman"/>
+          <w:color w:val="ABB2BF"/>
+          <w:sz w:val="27"/>
+          <w:szCs w:val="27"/>
+        </w:rPr>
+        <w:t>.</w:t>
+      </w:r>
+      <w:r>
+        <w:rPr>
+          <w:rFonts w:ascii="Consolas" w:eastAsia="Times New Roman" w:hAnsi="Consolas" w:cs="Times New Roman"/>
+          <w:color w:val="61AFEF"/>
+          <w:sz w:val="27"/>
+          <w:szCs w:val="27"/>
+        </w:rPr>
+        <w:t>add</w:t>
+      </w:r>
+      <w:r>
+        <w:rPr>
+          <w:rFonts w:ascii="Consolas" w:eastAsia="Times New Roman" w:hAnsi="Consolas" w:cs="Times New Roman"/>
+          <w:color w:val="ABB2BF"/>
+          <w:sz w:val="27"/>
+          <w:szCs w:val="27"/>
+        </w:rPr>
+        <w:t>(IDLbl);</w:t>
+      </w:r>
+    </w:p>
+    <w:p>
+      <w:pPr>
+        <w:shd w:val="clear" w:color="auto" w:fill="1C2022"/>
+        <w:spacing w:after="0" w:line="360" w:lineRule="atLeast"/>
+        <w:rPr>
+          <w:rFonts w:ascii="Consolas" w:eastAsia="Times New Roman" w:hAnsi="Consolas" w:cs="Times New Roman"/>
+          <w:color w:val="BBBBBB"/>
+          <w:sz w:val="27"/>
+          <w:szCs w:val="27"/>
+        </w:rPr>
+      </w:pPr>
+      <w:r>
+        <w:rPr>
+          <w:rFonts w:ascii="Consolas" w:eastAsia="Times New Roman" w:hAnsi="Consolas" w:cs="Times New Roman"/>
+          <w:color w:val="ABB2BF"/>
+          <w:sz w:val="27"/>
+          <w:szCs w:val="27"/>
+        </w:rPr>
+        <w:t xml:space="preserve">        </w:t>
+      </w:r>
+      <w:r>
+        <w:rPr>
+          <w:rFonts w:ascii="Consolas" w:eastAsia="Times New Roman" w:hAnsi="Consolas" w:cs="Times New Roman"/>
+          <w:color w:val="E06C75"/>
+          <w:sz w:val="27"/>
+          <w:szCs w:val="27"/>
+        </w:rPr>
+        <w:t>employeePanel</w:t>
+      </w:r>
+      <w:r>
+        <w:rPr>
+          <w:rFonts w:ascii="Consolas" w:eastAsia="Times New Roman" w:hAnsi="Consolas" w:cs="Times New Roman"/>
+          <w:color w:val="ABB2BF"/>
+          <w:sz w:val="27"/>
+          <w:szCs w:val="27"/>
+        </w:rPr>
+        <w:t>.</w:t>
+      </w:r>
+      <w:r>
+        <w:rPr>
+          <w:rFonts w:ascii="Consolas" w:eastAsia="Times New Roman" w:hAnsi="Consolas" w:cs="Times New Roman"/>
+          <w:color w:val="61AFEF"/>
+          <w:sz w:val="27"/>
+          <w:szCs w:val="27"/>
+        </w:rPr>
+        <w:t>add</w:t>
+      </w:r>
+      <w:r>
+        <w:rPr>
+          <w:rFonts w:ascii="Consolas" w:eastAsia="Times New Roman" w:hAnsi="Consolas" w:cs="Times New Roman"/>
+          <w:color w:val="ABB2BF"/>
+          <w:sz w:val="27"/>
+          <w:szCs w:val="27"/>
+        </w:rPr>
+        <w:t>(IDTxt);</w:t>
+      </w:r>
+    </w:p>
+    <w:p>
+      <w:r>
+        <w:t>I got it to work to display the first person from the database on the employee interface. I get it from the list and display all the info into the textfields. shot below</w:t>
+      </w:r>
+    </w:p>
+    <w:p>
+      <w:r>
+        <w:rPr>
+          <w:noProof/>
+        </w:rPr>
+        <w:drawing>
+          <wp:inline distT="0" distB="0" distL="0" distR="0" wp14:anchorId="4960B7F1" wp14:editId="2BBA822A">
+            <wp:extent cx="5943600" cy="2507615"/>
+            <wp:effectExtent l="0" t="0" r="0" b="6985"/>
+            <wp:docPr id="15" name="Picture 15" descr="A screenshot of a computer&#10;&#10;Description automatically generated with medium confidence"/>
+            <wp:cNvGraphicFramePr>
+              <a:graphicFrameLocks xmlns:a="http://schemas.openxmlformats.org/drawingml/2006/main" noChangeAspect="1"/>
+            </wp:cNvGraphicFramePr>
+            <a:graphic xmlns:a="http://schemas.openxmlformats.org/drawingml/2006/main">
+              <a:graphicData uri="http://schemas.openxmlformats.org/drawingml/2006/picture">
+                <pic:pic xmlns:pic="http://schemas.openxmlformats.org/drawingml/2006/picture">
+                  <pic:nvPicPr>
+                    <pic:cNvPr id="15" name="Picture 15" descr="A screenshot of a computer&#10;&#10;Description automatically generated with medium confidence"/>
+                    <pic:cNvPicPr/>
+                  </pic:nvPicPr>
+                  <pic:blipFill>
+                    <a:blip r:embed="rId11" cstate="print">
+                      <a:extLst>
+                        <a:ext uri="{28A0092B-C50C-407E-A947-70E740481C1C}">
+                          <a14:useLocalDpi xmlns:a14="http://schemas.microsoft.com/office/drawing/2010/main" val="0"/>
+                        </a:ext>
+                      </a:extLst>
+                    </a:blip>
+                    <a:stretch>
+                      <a:fillRect/>
+                    </a:stretch>
+                  </pic:blipFill>
+                  <pic:spPr>
+                    <a:xfrm>
+                      <a:off x="0" y="0"/>
+                      <a:ext cx="5943600" cy="2507615"/>
+                    </a:xfrm>
+                    <a:prstGeom prst="rect">
+                      <a:avLst/>
+                    </a:prstGeom>
+                  </pic:spPr>
+                </pic:pic>
+              </a:graphicData>
+            </a:graphic>
+          </wp:inline>
+        </w:drawing>
+      </w:r>
+    </w:p>
+    <w:p>
+      <w:r>
+        <w:t>Here is a sample from the method inside ManagerUI that displays the info:</w:t>
+      </w:r>
+    </w:p>
+    <w:p>
+      <w:r>
+        <w:rPr>
+          <w:noProof/>
+        </w:rPr>
+        <w:drawing>
+          <wp:inline distT="0" distB="0" distL="0" distR="0" wp14:anchorId="7C77B843" wp14:editId="3EE23EF7">
+            <wp:extent cx="5943600" cy="1660525"/>
+            <wp:effectExtent l="0" t="0" r="0" b="0"/>
+            <wp:docPr id="16" name="Picture 16" descr="Text&#10;&#10;Description automatically generated"/>
+            <wp:cNvGraphicFramePr>
+              <a:graphicFrameLocks xmlns:a="http://schemas.openxmlformats.org/drawingml/2006/main" noChangeAspect="1"/>
+            </wp:cNvGraphicFramePr>
+            <a:graphic xmlns:a="http://schemas.openxmlformats.org/drawingml/2006/main">
+              <a:graphicData uri="http://schemas.openxmlformats.org/drawingml/2006/picture">
+                <pic:pic xmlns:pic="http://schemas.openxmlformats.org/drawingml/2006/picture">
+                  <pic:nvPicPr>
+                    <pic:cNvPr id="16" name="Picture 16" descr="Text&#10;&#10;Description automatically generated"/>
+                    <pic:cNvPicPr/>
+                  </pic:nvPicPr>
+                  <pic:blipFill>
+                    <a:blip r:embed="rId12">
+                      <a:extLst>
+                        <a:ext uri="{28A0092B-C50C-407E-A947-70E740481C1C}">
+                          <a14:useLocalDpi xmlns:a14="http://schemas.microsoft.com/office/drawing/2010/main" val="0"/>
+                        </a:ext>
+                      </a:extLst>
+                    </a:blip>
+                    <a:stretch>
+                      <a:fillRect/>
+                    </a:stretch>
+                  </pic:blipFill>
+                  <pic:spPr>
+                    <a:xfrm>
+                      <a:off x="0" y="0"/>
+                      <a:ext cx="5943600" cy="1660525"/>
+                    </a:xfrm>
+                    <a:prstGeom prst="rect">
+                      <a:avLst/>
+                    </a:prstGeom>
+                  </pic:spPr>
+                </pic:pic>
+              </a:graphicData>
+            </a:graphic>
+          </wp:inline>
+        </w:drawing>
+      </w:r>
+    </w:p>
+    <w:p>
+      <w:r>
+        <w:t>But this was just to see if it works eventually I’ll have to change it to work dinamically with all the employees;</w:t>
       </w:r>
     </w:p>
     <w:sectPr>
-      <w:headerReference w:type="default" r:id="rId9"/>
+      <w:headerReference w:type="default" r:id="rId13"/>
       <w:pgSz w:w="12240" w:h="15840"/>
       <w:pgMar w:top="1440" w:right="1440" w:bottom="1440" w:left="1440" w:header="720" w:footer="720" w:gutter="0"/>
       <w:cols w:space="720"/>
@@ -2014,6 +3049,7 @@
         <w:docPartUnique/>
       </w:docPartObj>
     </w:sdtPr>
+    <w:sdtEndPr/>
     <w:sdtContent>
       <w:p>
         <w:pPr>
@@ -2123,9 +3159,9 @@
 <file path=word/numbering.xml><?xml version="1.0" encoding="utf-8"?>
 <w:numbering xmlns:wpc="http://schemas.microsoft.com/office/word/2010/wordprocessingCanvas" xmlns:cx="http://schemas.microsoft.com/office/drawing/2014/chartex" xmlns:cx1="http://schemas.microsoft.com/office/drawing/2015/9/8/chartex" xmlns:cx2="http://schemas.microsoft.com/office/drawing/2015/10/21/chartex" xmlns:cx3="http://schemas.microsoft.com/office/drawing/2016/5/9/chartex" xmlns:cx4="http://schemas.microsoft.com/office/drawing/2016/5/10/chartex" xmlns:cx5="http://schemas.microsoft.com/office/drawing/2016/5/11/chartex" xmlns:cx6="http://schemas.microsoft.com/office/drawing/2016/5/12/chartex" xmlns:cx7="http://schemas.microsoft.com/office/drawing/2016/5/13/chartex" xmlns:cx8="http://schemas.microsoft.com/office/drawing/2016/5/14/chartex" xmlns:mc="http://schemas.openxmlformats.org/markup-compatibility/2006" xmlns:aink="http://schemas.microsoft.com/office/drawing/2016/ink" xmlns:am3d="http://schemas.microsoft.com/office/drawing/2017/model3d" xmlns:o="urn:schemas-microsoft-com:office:office" xmlns:r="http://schemas.openxmlformats.org/officeDocument/2006/relationships" xmlns:m="http://schemas.openxmlformats.org/officeDocument/2006/math" xmlns:v="urn:schemas-microsoft-com:vml" xmlns:wp14="http://schemas.microsoft.com/office/word/2010/wordprocessingDrawing" xmlns:wp="http://schemas.openxmlformats.org/drawingml/2006/wordprocessingDrawing" xmlns:w10="urn:schemas-microsoft-com:office:word" xmlns:w="http://schemas.openxmlformats.org/wordprocessingml/2006/main" xmlns:w14="http://schemas.microsoft.com/office/word/2010/wordml" xmlns:w15="http://schemas.microsoft.com/office/word/2012/wordml" xmlns:w16cex="http://schemas.microsoft.com/office/word/2018/wordml/cex" xmlns:w16cid="http://schemas.microsoft.com/office/word/2016/wordml/cid" xmlns:w16="http://schemas.microsoft.com/office/word/2018/wordml" xmlns:w16sdtdh="http://schemas.microsoft.com/office/word/2020/wordml/sdtdatahash" xmlns:w16se="http://schemas.microsoft.com/office/word/2015/wordml/symex" xmlns:wpg="http://schemas.microsoft.com/office/word/2010/wordprocessingGroup" xmlns:wpi="http://schemas.microsoft.com/office/word/2010/wordprocessingInk" xmlns:wne="http://schemas.microsoft.com/office/word/2006/wordml" xmlns:wps="http://schemas.microsoft.com/office/word/2010/wordprocessingShape" mc:Ignorable="w14 w15 w16se w16cid w16 w16cex w16sdtdh wp14">
   <w:abstractNum w:abstractNumId="0" w15:restartNumberingAfterBreak="0">
-    <w:nsid w:val="33296D33"/>
+    <w:nsid w:val="1BC03E89"/>
     <w:multiLevelType w:val="hybridMultilevel"/>
-    <w:tmpl w:val="296C5C62"/>
+    <w:tmpl w:val="84F4EB02"/>
     <w:lvl w:ilvl="0" w:tplc="0409000F">
       <w:start w:val="1"/>
       <w:numFmt w:val="decimal"/>
@@ -2208,7 +3244,185 @@
       </w:pPr>
     </w:lvl>
   </w:abstractNum>
+  <w:abstractNum w:abstractNumId="1" w15:restartNumberingAfterBreak="0">
+    <w:nsid w:val="33296D33"/>
+    <w:multiLevelType w:val="hybridMultilevel"/>
+    <w:tmpl w:val="59C66224"/>
+    <w:lvl w:ilvl="0" w:tplc="0409000F">
+      <w:start w:val="1"/>
+      <w:numFmt w:val="decimal"/>
+      <w:lvlText w:val="%1."/>
+      <w:lvlJc w:val="left"/>
+      <w:pPr>
+        <w:ind w:left="720" w:hanging="360"/>
+      </w:pPr>
+    </w:lvl>
+    <w:lvl w:ilvl="1" w:tplc="04090019" w:tentative="1">
+      <w:start w:val="1"/>
+      <w:numFmt w:val="lowerLetter"/>
+      <w:lvlText w:val="%2."/>
+      <w:lvlJc w:val="left"/>
+      <w:pPr>
+        <w:ind w:left="1440" w:hanging="360"/>
+      </w:pPr>
+    </w:lvl>
+    <w:lvl w:ilvl="2" w:tplc="0409001B" w:tentative="1">
+      <w:start w:val="1"/>
+      <w:numFmt w:val="lowerRoman"/>
+      <w:lvlText w:val="%3."/>
+      <w:lvlJc w:val="right"/>
+      <w:pPr>
+        <w:ind w:left="2160" w:hanging="180"/>
+      </w:pPr>
+    </w:lvl>
+    <w:lvl w:ilvl="3" w:tplc="0409000F" w:tentative="1">
+      <w:start w:val="1"/>
+      <w:numFmt w:val="decimal"/>
+      <w:lvlText w:val="%4."/>
+      <w:lvlJc w:val="left"/>
+      <w:pPr>
+        <w:ind w:left="2880" w:hanging="360"/>
+      </w:pPr>
+    </w:lvl>
+    <w:lvl w:ilvl="4" w:tplc="04090019" w:tentative="1">
+      <w:start w:val="1"/>
+      <w:numFmt w:val="lowerLetter"/>
+      <w:lvlText w:val="%5."/>
+      <w:lvlJc w:val="left"/>
+      <w:pPr>
+        <w:ind w:left="3600" w:hanging="360"/>
+      </w:pPr>
+    </w:lvl>
+    <w:lvl w:ilvl="5" w:tplc="0409001B" w:tentative="1">
+      <w:start w:val="1"/>
+      <w:numFmt w:val="lowerRoman"/>
+      <w:lvlText w:val="%6."/>
+      <w:lvlJc w:val="right"/>
+      <w:pPr>
+        <w:ind w:left="4320" w:hanging="180"/>
+      </w:pPr>
+    </w:lvl>
+    <w:lvl w:ilvl="6" w:tplc="0409000F" w:tentative="1">
+      <w:start w:val="1"/>
+      <w:numFmt w:val="decimal"/>
+      <w:lvlText w:val="%7."/>
+      <w:lvlJc w:val="left"/>
+      <w:pPr>
+        <w:ind w:left="5040" w:hanging="360"/>
+      </w:pPr>
+    </w:lvl>
+    <w:lvl w:ilvl="7" w:tplc="04090019" w:tentative="1">
+      <w:start w:val="1"/>
+      <w:numFmt w:val="lowerLetter"/>
+      <w:lvlText w:val="%8."/>
+      <w:lvlJc w:val="left"/>
+      <w:pPr>
+        <w:ind w:left="5760" w:hanging="360"/>
+      </w:pPr>
+    </w:lvl>
+    <w:lvl w:ilvl="8" w:tplc="0409001B" w:tentative="1">
+      <w:start w:val="1"/>
+      <w:numFmt w:val="lowerRoman"/>
+      <w:lvlText w:val="%9."/>
+      <w:lvlJc w:val="right"/>
+      <w:pPr>
+        <w:ind w:left="6480" w:hanging="180"/>
+      </w:pPr>
+    </w:lvl>
+  </w:abstractNum>
+  <w:abstractNum w:abstractNumId="2" w15:restartNumberingAfterBreak="0">
+    <w:nsid w:val="4015267B"/>
+    <w:multiLevelType w:val="hybridMultilevel"/>
+    <w:tmpl w:val="FC2CD16C"/>
+    <w:lvl w:ilvl="0" w:tplc="0409000F">
+      <w:start w:val="1"/>
+      <w:numFmt w:val="decimal"/>
+      <w:lvlText w:val="%1."/>
+      <w:lvlJc w:val="left"/>
+      <w:pPr>
+        <w:ind w:left="720" w:hanging="360"/>
+      </w:pPr>
+    </w:lvl>
+    <w:lvl w:ilvl="1" w:tplc="04090019" w:tentative="1">
+      <w:start w:val="1"/>
+      <w:numFmt w:val="lowerLetter"/>
+      <w:lvlText w:val="%2."/>
+      <w:lvlJc w:val="left"/>
+      <w:pPr>
+        <w:ind w:left="1440" w:hanging="360"/>
+      </w:pPr>
+    </w:lvl>
+    <w:lvl w:ilvl="2" w:tplc="0409001B" w:tentative="1">
+      <w:start w:val="1"/>
+      <w:numFmt w:val="lowerRoman"/>
+      <w:lvlText w:val="%3."/>
+      <w:lvlJc w:val="right"/>
+      <w:pPr>
+        <w:ind w:left="2160" w:hanging="180"/>
+      </w:pPr>
+    </w:lvl>
+    <w:lvl w:ilvl="3" w:tplc="0409000F" w:tentative="1">
+      <w:start w:val="1"/>
+      <w:numFmt w:val="decimal"/>
+      <w:lvlText w:val="%4."/>
+      <w:lvlJc w:val="left"/>
+      <w:pPr>
+        <w:ind w:left="2880" w:hanging="360"/>
+      </w:pPr>
+    </w:lvl>
+    <w:lvl w:ilvl="4" w:tplc="04090019" w:tentative="1">
+      <w:start w:val="1"/>
+      <w:numFmt w:val="lowerLetter"/>
+      <w:lvlText w:val="%5."/>
+      <w:lvlJc w:val="left"/>
+      <w:pPr>
+        <w:ind w:left="3600" w:hanging="360"/>
+      </w:pPr>
+    </w:lvl>
+    <w:lvl w:ilvl="5" w:tplc="0409001B" w:tentative="1">
+      <w:start w:val="1"/>
+      <w:numFmt w:val="lowerRoman"/>
+      <w:lvlText w:val="%6."/>
+      <w:lvlJc w:val="right"/>
+      <w:pPr>
+        <w:ind w:left="4320" w:hanging="180"/>
+      </w:pPr>
+    </w:lvl>
+    <w:lvl w:ilvl="6" w:tplc="0409000F" w:tentative="1">
+      <w:start w:val="1"/>
+      <w:numFmt w:val="decimal"/>
+      <w:lvlText w:val="%7."/>
+      <w:lvlJc w:val="left"/>
+      <w:pPr>
+        <w:ind w:left="5040" w:hanging="360"/>
+      </w:pPr>
+    </w:lvl>
+    <w:lvl w:ilvl="7" w:tplc="04090019" w:tentative="1">
+      <w:start w:val="1"/>
+      <w:numFmt w:val="lowerLetter"/>
+      <w:lvlText w:val="%8."/>
+      <w:lvlJc w:val="left"/>
+      <w:pPr>
+        <w:ind w:left="5760" w:hanging="360"/>
+      </w:pPr>
+    </w:lvl>
+    <w:lvl w:ilvl="8" w:tplc="0409001B" w:tentative="1">
+      <w:start w:val="1"/>
+      <w:numFmt w:val="lowerRoman"/>
+      <w:lvlText w:val="%9."/>
+      <w:lvlJc w:val="right"/>
+      <w:pPr>
+        <w:ind w:left="6480" w:hanging="180"/>
+      </w:pPr>
+    </w:lvl>
+  </w:abstractNum>
   <w:num w:numId="1">
+    <w:abstractNumId w:val="1"/>
+  </w:num>
+  <w:num w:numId="2">
+    <w:abstractNumId w:val="2"/>
+  </w:num>
+  <w:num w:numId="3">
     <w:abstractNumId w:val="0"/>
   </w:num>
 </w:numbering>
@@ -2616,6 +3830,7 @@
   <w:style w:type="character" w:default="1" w:styleId="DefaultParagraphFont">
     <w:name w:val="Default Paragraph Font"/>
     <w:uiPriority w:val="1"/>
+    <w:semiHidden/>
     <w:unhideWhenUsed/>
   </w:style>
   <w:style w:type="table" w:default="1" w:styleId="TableNormal">

--- a/ClaudeButnaru_CSMS_DEV_LOG.docx
+++ b/ClaudeButnaru_CSMS_DEV_LOG.docx
@@ -27,13 +27,7 @@
         <w:t>Crazyness!</w:t>
       </w:r>
       <w:r>
-        <w:t xml:space="preserve"> there is no drag and drop in VS-Code he probably was thinking about NetBeans by Apache. I don’t know maybe people </w:t>
-      </w:r>
-      <w:r>
-        <w:t>should keep their egoes in check</w:t>
-      </w:r>
-      <w:r>
-        <w:t>. Here is a shot of my code in VS-Code</w:t>
+        <w:t xml:space="preserve"> there is no drag and drop in VS-Code he probably was thinking about NetBeans by Apache. Here is a shot of my code in VS-Code</w:t>
       </w:r>
       <w:r>
         <w:t xml:space="preserve"> – no drag and drop here</w:t>
@@ -2975,11 +2969,3544 @@
     </w:p>
     <w:p>
       <w:r>
-        <w:t>But this was just to see if it works eventually I’ll have to change it to work dinamically with all the employees;</w:t>
+        <w:t xml:space="preserve">But this was just to see if it works </w:t>
+      </w:r>
+      <w:proofErr w:type="gramStart"/>
+      <w:r>
+        <w:t>eventually</w:t>
+      </w:r>
+      <w:proofErr w:type="gramEnd"/>
+      <w:r>
+        <w:t xml:space="preserve"> I’ll have to change it to work dinamically with all the employees</w:t>
+      </w:r>
+      <w:r>
+        <w:t>.</w:t>
+      </w:r>
+    </w:p>
+    <w:p>
+      <w:r>
+        <w:t>I made the method that displays all the employees on the left. The arrayList that stores all the employees stores them as a row after row in a single array. I mean all the employees are store</w:t>
+      </w:r>
+      <w:r>
+        <w:t>d</w:t>
+      </w:r>
+      <w:r>
+        <w:t xml:space="preserve"> continuously into one array. If you’d want to get a specific employee with this listArray you need to find which number is a firs</w:t>
+      </w:r>
+      <w:r>
+        <w:t>t</w:t>
+      </w:r>
+      <w:r>
+        <w:t xml:space="preserve"> name</w:t>
+      </w:r>
+      <w:r>
+        <w:t>, for example</w:t>
+      </w:r>
+      <w:r>
+        <w:t xml:space="preserve">. Since every employee has 12 properties then the 12th (since </w:t>
+      </w:r>
+      <w:r>
+        <w:lastRenderedPageBreak/>
+        <w:t xml:space="preserve">it starts at zero)  would be the next employee ID and so on. As the </w:t>
+      </w:r>
+      <w:r>
+        <w:t>FOR</w:t>
+      </w:r>
+      <w:r>
+        <w:t xml:space="preserve"> loop goes through the array every 12</w:t>
+      </w:r>
+      <w:r>
+        <w:rPr>
+          <w:vertAlign w:val="superscript"/>
+        </w:rPr>
+        <w:t>th</w:t>
+      </w:r>
+      <w:r>
+        <w:t xml:space="preserve"> item then you can just add whatever number to i to get the next person’s property. Li</w:t>
+      </w:r>
+      <w:r>
+        <w:t>ke the firstName is the 3</w:t>
+      </w:r>
+      <w:r>
+        <w:rPr>
+          <w:vertAlign w:val="superscript"/>
+        </w:rPr>
+        <w:t>rd</w:t>
+      </w:r>
+      <w:r>
+        <w:t xml:space="preserve"> property in each employee so you can just say i + 3 and you can get all first names of all employees. Here is a shot:</w:t>
+      </w:r>
+    </w:p>
+    <w:p>
+      <w:r>
+        <w:rPr>
+          <w:noProof/>
+        </w:rPr>
+        <w:drawing>
+          <wp:inline distT="0" distB="0" distL="0" distR="0" wp14:anchorId="7794C6DA" wp14:editId="64307303">
+            <wp:extent cx="5943600" cy="3411855"/>
+            <wp:effectExtent l="0" t="0" r="0" b="0"/>
+            <wp:docPr id="17" name="Picture 17" descr="Text&#10;&#10;Description automatically generated"/>
+            <wp:cNvGraphicFramePr>
+              <a:graphicFrameLocks xmlns:a="http://schemas.openxmlformats.org/drawingml/2006/main" noChangeAspect="1"/>
+            </wp:cNvGraphicFramePr>
+            <a:graphic xmlns:a="http://schemas.openxmlformats.org/drawingml/2006/main">
+              <a:graphicData uri="http://schemas.openxmlformats.org/drawingml/2006/picture">
+                <pic:pic xmlns:pic="http://schemas.openxmlformats.org/drawingml/2006/picture">
+                  <pic:nvPicPr>
+                    <pic:cNvPr id="17" name="Picture 17" descr="Text&#10;&#10;Description automatically generated"/>
+                    <pic:cNvPicPr/>
+                  </pic:nvPicPr>
+                  <pic:blipFill>
+                    <a:blip r:embed="rId13">
+                      <a:extLst>
+                        <a:ext uri="{28A0092B-C50C-407E-A947-70E740481C1C}">
+                          <a14:useLocalDpi xmlns:a14="http://schemas.microsoft.com/office/drawing/2010/main" val="0"/>
+                        </a:ext>
+                      </a:extLst>
+                    </a:blip>
+                    <a:stretch>
+                      <a:fillRect/>
+                    </a:stretch>
+                  </pic:blipFill>
+                  <pic:spPr>
+                    <a:xfrm>
+                      <a:off x="0" y="0"/>
+                      <a:ext cx="5943600" cy="3411855"/>
+                    </a:xfrm>
+                    <a:prstGeom prst="rect">
+                      <a:avLst/>
+                    </a:prstGeom>
+                  </pic:spPr>
+                </pic:pic>
+              </a:graphicData>
+            </a:graphic>
+          </wp:inline>
+        </w:drawing>
+      </w:r>
+    </w:p>
+    <w:p>
+      <w:r>
+        <w:t xml:space="preserve">As you notice I have a println line in the end. The print on the console I get is 48 because I have 4 employees in the database and each employee has 12 properties. </w:t>
+      </w:r>
+      <w:r>
+        <w:t>Here is a shot with the result:</w:t>
+      </w:r>
+    </w:p>
+    <w:p>
+      <w:r>
+        <w:rPr>
+          <w:noProof/>
+        </w:rPr>
+        <w:drawing>
+          <wp:inline distT="0" distB="0" distL="0" distR="0" wp14:anchorId="54D296AF" wp14:editId="5398E302">
+            <wp:extent cx="5943600" cy="2507615"/>
+            <wp:effectExtent l="0" t="0" r="0" b="6985"/>
+            <wp:docPr id="19" name="Picture 19" descr="A screenshot of a computer&#10;&#10;Description automatically generated with medium confidence"/>
+            <wp:cNvGraphicFramePr>
+              <a:graphicFrameLocks xmlns:a="http://schemas.openxmlformats.org/drawingml/2006/main" noChangeAspect="1"/>
+            </wp:cNvGraphicFramePr>
+            <a:graphic xmlns:a="http://schemas.openxmlformats.org/drawingml/2006/main">
+              <a:graphicData uri="http://schemas.openxmlformats.org/drawingml/2006/picture">
+                <pic:pic xmlns:pic="http://schemas.openxmlformats.org/drawingml/2006/picture">
+                  <pic:nvPicPr>
+                    <pic:cNvPr id="19" name="Picture 19" descr="A screenshot of a computer&#10;&#10;Description automatically generated with medium confidence"/>
+                    <pic:cNvPicPr/>
+                  </pic:nvPicPr>
+                  <pic:blipFill>
+                    <a:blip r:embed="rId14" cstate="print">
+                      <a:extLst>
+                        <a:ext uri="{28A0092B-C50C-407E-A947-70E740481C1C}">
+                          <a14:useLocalDpi xmlns:a14="http://schemas.microsoft.com/office/drawing/2010/main" val="0"/>
+                        </a:ext>
+                      </a:extLst>
+                    </a:blip>
+                    <a:stretch>
+                      <a:fillRect/>
+                    </a:stretch>
+                  </pic:blipFill>
+                  <pic:spPr>
+                    <a:xfrm>
+                      <a:off x="0" y="0"/>
+                      <a:ext cx="5943600" cy="2507615"/>
+                    </a:xfrm>
+                    <a:prstGeom prst="rect">
+                      <a:avLst/>
+                    </a:prstGeom>
+                  </pic:spPr>
+                </pic:pic>
+              </a:graphicData>
+            </a:graphic>
+          </wp:inline>
+        </w:drawing>
+      </w:r>
+    </w:p>
+    <w:p>
+      <w:r>
+        <w:t>Added some functionality when the mouse is pressed and released on the labels on the left with names. I also added an ID to them. When the labels are pressed a porder will apeear around the pressed button. When another button is pressed the previous button is stored and reset then the border is assigned to the bext label. Shot:</w:t>
+      </w:r>
+    </w:p>
+    <w:p>
+      <w:r>
+        <w:rPr>
+          <w:noProof/>
+        </w:rPr>
+        <w:lastRenderedPageBreak/>
+        <w:drawing>
+          <wp:inline distT="0" distB="0" distL="0" distR="0" wp14:anchorId="177C6623" wp14:editId="027AFCC3">
+            <wp:extent cx="3842951" cy="2575682"/>
+            <wp:effectExtent l="0" t="0" r="5715" b="0"/>
+            <wp:docPr id="20" name="Picture 20" descr="Graphical user interface, application&#10;&#10;Description automatically generated"/>
+            <wp:cNvGraphicFramePr>
+              <a:graphicFrameLocks xmlns:a="http://schemas.openxmlformats.org/drawingml/2006/main" noChangeAspect="1"/>
+            </wp:cNvGraphicFramePr>
+            <a:graphic xmlns:a="http://schemas.openxmlformats.org/drawingml/2006/main">
+              <a:graphicData uri="http://schemas.openxmlformats.org/drawingml/2006/picture">
+                <pic:pic xmlns:pic="http://schemas.openxmlformats.org/drawingml/2006/picture">
+                  <pic:nvPicPr>
+                    <pic:cNvPr id="20" name="Picture 20" descr="Graphical user interface, application&#10;&#10;Description automatically generated"/>
+                    <pic:cNvPicPr/>
+                  </pic:nvPicPr>
+                  <pic:blipFill>
+                    <a:blip r:embed="rId15">
+                      <a:extLst>
+                        <a:ext uri="{28A0092B-C50C-407E-A947-70E740481C1C}">
+                          <a14:useLocalDpi xmlns:a14="http://schemas.microsoft.com/office/drawing/2010/main" val="0"/>
+                        </a:ext>
+                      </a:extLst>
+                    </a:blip>
+                    <a:stretch>
+                      <a:fillRect/>
+                    </a:stretch>
+                  </pic:blipFill>
+                  <pic:spPr>
+                    <a:xfrm>
+                      <a:off x="0" y="0"/>
+                      <a:ext cx="3852581" cy="2582137"/>
+                    </a:xfrm>
+                    <a:prstGeom prst="rect">
+                      <a:avLst/>
+                    </a:prstGeom>
+                  </pic:spPr>
+                </pic:pic>
+              </a:graphicData>
+            </a:graphic>
+          </wp:inline>
+        </w:drawing>
+      </w:r>
+    </w:p>
+    <w:p>
+      <w:r>
+        <w:t>And these are the event handlers for mouse pressed and released</w:t>
+      </w:r>
+    </w:p>
+    <w:p>
+      <w:r>
+        <w:rPr>
+          <w:noProof/>
+        </w:rPr>
+        <w:drawing>
+          <wp:inline distT="0" distB="0" distL="0" distR="0" wp14:anchorId="16450460" wp14:editId="4C76863F">
+            <wp:extent cx="3632886" cy="2963364"/>
+            <wp:effectExtent l="0" t="0" r="5715" b="8890"/>
+            <wp:docPr id="21" name="Picture 21" descr="Text&#10;&#10;Description automatically generated"/>
+            <wp:cNvGraphicFramePr>
+              <a:graphicFrameLocks xmlns:a="http://schemas.openxmlformats.org/drawingml/2006/main" noChangeAspect="1"/>
+            </wp:cNvGraphicFramePr>
+            <a:graphic xmlns:a="http://schemas.openxmlformats.org/drawingml/2006/main">
+              <a:graphicData uri="http://schemas.openxmlformats.org/drawingml/2006/picture">
+                <pic:pic xmlns:pic="http://schemas.openxmlformats.org/drawingml/2006/picture">
+                  <pic:nvPicPr>
+                    <pic:cNvPr id="21" name="Picture 21" descr="Text&#10;&#10;Description automatically generated"/>
+                    <pic:cNvPicPr/>
+                  </pic:nvPicPr>
+                  <pic:blipFill>
+                    <a:blip r:embed="rId16">
+                      <a:extLst>
+                        <a:ext uri="{28A0092B-C50C-407E-A947-70E740481C1C}">
+                          <a14:useLocalDpi xmlns:a14="http://schemas.microsoft.com/office/drawing/2010/main" val="0"/>
+                        </a:ext>
+                      </a:extLst>
+                    </a:blip>
+                    <a:stretch>
+                      <a:fillRect/>
+                    </a:stretch>
+                  </pic:blipFill>
+                  <pic:spPr>
+                    <a:xfrm>
+                      <a:off x="0" y="0"/>
+                      <a:ext cx="3659053" cy="2984708"/>
+                    </a:xfrm>
+                    <a:prstGeom prst="rect">
+                      <a:avLst/>
+                    </a:prstGeom>
+                  </pic:spPr>
+                </pic:pic>
+              </a:graphicData>
+            </a:graphic>
+          </wp:inline>
+        </w:drawing>
+      </w:r>
+    </w:p>
+    <w:p>
+      <w:r>
+        <w:t xml:space="preserve">The pressedLabel label </w:t>
+      </w:r>
+      <w:r>
+        <w:t>which</w:t>
+      </w:r>
+      <w:r>
+        <w:t xml:space="preserve"> stores the temporary label that</w:t>
+      </w:r>
+      <w:r>
+        <w:t xml:space="preserve"> was previously</w:t>
+      </w:r>
+      <w:r>
+        <w:t xml:space="preserve"> pressed is inside the ManagerUi class </w:t>
+      </w:r>
+      <w:r>
+        <w:t>otherwise it resets every time en event happens.</w:t>
+      </w:r>
+    </w:p>
+    <w:p>
+      <w:r>
+        <w:rPr>
+          <w:noProof/>
+        </w:rPr>
+        <w:lastRenderedPageBreak/>
+        <w:drawing>
+          <wp:inline distT="0" distB="0" distL="0" distR="0" wp14:anchorId="63EC0F40" wp14:editId="6FF2774A">
+            <wp:extent cx="5937250" cy="3231515"/>
+            <wp:effectExtent l="0" t="0" r="6350" b="6985"/>
+            <wp:docPr id="22" name="Picture 22"/>
+            <wp:cNvGraphicFramePr>
+              <a:graphicFrameLocks xmlns:a="http://schemas.openxmlformats.org/drawingml/2006/main" noChangeAspect="1"/>
+            </wp:cNvGraphicFramePr>
+            <a:graphic xmlns:a="http://schemas.openxmlformats.org/drawingml/2006/main">
+              <a:graphicData uri="http://schemas.openxmlformats.org/drawingml/2006/picture">
+                <pic:pic xmlns:pic="http://schemas.openxmlformats.org/drawingml/2006/picture">
+                  <pic:nvPicPr>
+                    <pic:cNvPr id="0" name="Picture 1"/>
+                    <pic:cNvPicPr>
+                      <a:picLocks noChangeAspect="1" noChangeArrowheads="1"/>
+                    </pic:cNvPicPr>
+                  </pic:nvPicPr>
+                  <pic:blipFill>
+                    <a:blip r:embed="rId17" cstate="print">
+                      <a:extLst>
+                        <a:ext uri="{28A0092B-C50C-407E-A947-70E740481C1C}">
+                          <a14:useLocalDpi xmlns:a14="http://schemas.microsoft.com/office/drawing/2010/main" val="0"/>
+                        </a:ext>
+                      </a:extLst>
+                    </a:blip>
+                    <a:srcRect/>
+                    <a:stretch>
+                      <a:fillRect/>
+                    </a:stretch>
+                  </pic:blipFill>
+                  <pic:spPr bwMode="auto">
+                    <a:xfrm>
+                      <a:off x="0" y="0"/>
+                      <a:ext cx="5937250" cy="3231515"/>
+                    </a:xfrm>
+                    <a:prstGeom prst="rect">
+                      <a:avLst/>
+                    </a:prstGeom>
+                    <a:noFill/>
+                    <a:ln>
+                      <a:noFill/>
+                    </a:ln>
+                  </pic:spPr>
+                </pic:pic>
+              </a:graphicData>
+            </a:graphic>
+          </wp:inline>
+        </w:drawing>
+      </w:r>
+    </w:p>
+    <w:p>
+      <w:r>
+        <w:t xml:space="preserve">I finally achieved displaying the info from the database by naming all labels while they’re created in that FOR loop. I just name each label with the ID of each employee, then I display them from </w:t>
+      </w:r>
+      <w:proofErr w:type="gramStart"/>
+      <w:r>
+        <w:t>thee</w:t>
+      </w:r>
+      <w:proofErr w:type="gramEnd"/>
+      <w:r>
+        <w:t xml:space="preserve"> mouse click event. I delete everything in that container first though. Here is the mouse event. </w:t>
+      </w:r>
+    </w:p>
+    <w:p>
+      <w:r>
+        <w:rPr>
+          <w:noProof/>
+        </w:rPr>
+        <w:drawing>
+          <wp:inline distT="0" distB="0" distL="0" distR="0" wp14:anchorId="3E644CFB" wp14:editId="2DD4E8B5">
+            <wp:extent cx="5937250" cy="1143000"/>
+            <wp:effectExtent l="0" t="0" r="6350" b="0"/>
+            <wp:docPr id="23" name="Picture 23"/>
+            <wp:cNvGraphicFramePr>
+              <a:graphicFrameLocks xmlns:a="http://schemas.openxmlformats.org/drawingml/2006/main" noChangeAspect="1"/>
+            </wp:cNvGraphicFramePr>
+            <a:graphic xmlns:a="http://schemas.openxmlformats.org/drawingml/2006/main">
+              <a:graphicData uri="http://schemas.openxmlformats.org/drawingml/2006/picture">
+                <pic:pic xmlns:pic="http://schemas.openxmlformats.org/drawingml/2006/picture">
+                  <pic:nvPicPr>
+                    <pic:cNvPr id="0" name="Picture 2"/>
+                    <pic:cNvPicPr>
+                      <a:picLocks noChangeAspect="1" noChangeArrowheads="1"/>
+                    </pic:cNvPicPr>
+                  </pic:nvPicPr>
+                  <pic:blipFill>
+                    <a:blip r:embed="rId18">
+                      <a:extLst>
+                        <a:ext uri="{28A0092B-C50C-407E-A947-70E740481C1C}">
+                          <a14:useLocalDpi xmlns:a14="http://schemas.microsoft.com/office/drawing/2010/main" val="0"/>
+                        </a:ext>
+                      </a:extLst>
+                    </a:blip>
+                    <a:srcRect/>
+                    <a:stretch>
+                      <a:fillRect/>
+                    </a:stretch>
+                  </pic:blipFill>
+                  <pic:spPr bwMode="auto">
+                    <a:xfrm>
+                      <a:off x="0" y="0"/>
+                      <a:ext cx="5937250" cy="1143000"/>
+                    </a:xfrm>
+                    <a:prstGeom prst="rect">
+                      <a:avLst/>
+                    </a:prstGeom>
+                    <a:noFill/>
+                    <a:ln>
+                      <a:noFill/>
+                    </a:ln>
+                  </pic:spPr>
+                </pic:pic>
+              </a:graphicData>
+            </a:graphic>
+          </wp:inline>
+        </w:drawing>
+      </w:r>
+    </w:p>
+    <w:p>
+      <w:r>
+        <w:t xml:space="preserve">17. 3/5/22 I added more buttons below the menu bar with functionality. These are just shortcuts to the tabs. Right </w:t>
+      </w:r>
+      <w:proofErr w:type="gramStart"/>
+      <w:r>
+        <w:t>now</w:t>
+      </w:r>
+      <w:proofErr w:type="gramEnd"/>
+      <w:r>
+        <w:t xml:space="preserve"> I’m working on the buttons for adding and deleting employees. I made a new method in the DB class to delete employees by ID. There is another method that I’m working on in the AButton class that deletes an </w:t>
+      </w:r>
+      <w:proofErr w:type="gramStart"/>
+      <w:r>
+        <w:t>employee</w:t>
+      </w:r>
+      <w:proofErr w:type="gramEnd"/>
+      <w:r>
+        <w:t xml:space="preserve"> but it isn’t ready Here is the method.</w:t>
+      </w:r>
+    </w:p>
+    <w:p>
+      <w:pPr>
+        <w:shd w:val="clear" w:color="auto" w:fill="1C2022"/>
+        <w:spacing w:after="0" w:line="360" w:lineRule="atLeast"/>
+        <w:rPr>
+          <w:rFonts w:ascii="Consolas" w:eastAsia="Times New Roman" w:hAnsi="Consolas" w:cs="Times New Roman"/>
+          <w:color w:val="BBBBBB"/>
+          <w:sz w:val="27"/>
+          <w:szCs w:val="27"/>
+        </w:rPr>
+      </w:pPr>
+      <w:r>
+        <w:rPr>
+          <w:rFonts w:ascii="Consolas" w:eastAsia="Times New Roman" w:hAnsi="Consolas" w:cs="Times New Roman"/>
+          <w:color w:val="ABB2BF"/>
+          <w:sz w:val="27"/>
+          <w:szCs w:val="27"/>
+        </w:rPr>
+        <w:t> </w:t>
+      </w:r>
+      <w:r>
+        <w:rPr>
+          <w:rFonts w:ascii="Consolas" w:eastAsia="Times New Roman" w:hAnsi="Consolas" w:cs="Times New Roman"/>
+          <w:color w:val="C678DD"/>
+          <w:sz w:val="27"/>
+          <w:szCs w:val="27"/>
+        </w:rPr>
+        <w:t>private</w:t>
+      </w:r>
+      <w:r>
+        <w:rPr>
+          <w:rFonts w:ascii="Consolas" w:eastAsia="Times New Roman" w:hAnsi="Consolas" w:cs="Times New Roman"/>
+          <w:color w:val="ABB2BF"/>
+          <w:sz w:val="27"/>
+          <w:szCs w:val="27"/>
+        </w:rPr>
+        <w:t xml:space="preserve"> </w:t>
+      </w:r>
+      <w:r>
+        <w:rPr>
+          <w:rFonts w:ascii="Consolas" w:eastAsia="Times New Roman" w:hAnsi="Consolas" w:cs="Times New Roman"/>
+          <w:color w:val="C678DD"/>
+          <w:sz w:val="27"/>
+          <w:szCs w:val="27"/>
+        </w:rPr>
+        <w:t>void</w:t>
+      </w:r>
+      <w:r>
+        <w:rPr>
+          <w:rFonts w:ascii="Consolas" w:eastAsia="Times New Roman" w:hAnsi="Consolas" w:cs="Times New Roman"/>
+          <w:color w:val="ABB2BF"/>
+          <w:sz w:val="27"/>
+          <w:szCs w:val="27"/>
+        </w:rPr>
+        <w:t xml:space="preserve"> </w:t>
+      </w:r>
+      <w:r>
+        <w:rPr>
+          <w:rFonts w:ascii="Consolas" w:eastAsia="Times New Roman" w:hAnsi="Consolas" w:cs="Times New Roman"/>
+          <w:color w:val="61AFEF"/>
+          <w:sz w:val="27"/>
+          <w:szCs w:val="27"/>
+        </w:rPr>
+        <w:t>deletesEmployee</w:t>
+      </w:r>
+      <w:r>
+        <w:rPr>
+          <w:rFonts w:ascii="Consolas" w:eastAsia="Times New Roman" w:hAnsi="Consolas" w:cs="Times New Roman"/>
+          <w:color w:val="ABB2BF"/>
+          <w:sz w:val="27"/>
+          <w:szCs w:val="27"/>
+        </w:rPr>
+        <w:t>() {</w:t>
+      </w:r>
+    </w:p>
+    <w:p>
+      <w:pPr>
+        <w:shd w:val="clear" w:color="auto" w:fill="1C2022"/>
+        <w:spacing w:after="0" w:line="360" w:lineRule="atLeast"/>
+        <w:rPr>
+          <w:rFonts w:ascii="Consolas" w:eastAsia="Times New Roman" w:hAnsi="Consolas" w:cs="Times New Roman"/>
+          <w:color w:val="BBBBBB"/>
+          <w:sz w:val="27"/>
+          <w:szCs w:val="27"/>
+        </w:rPr>
+      </w:pPr>
+      <w:r>
+        <w:rPr>
+          <w:rFonts w:ascii="Consolas" w:eastAsia="Times New Roman" w:hAnsi="Consolas" w:cs="Times New Roman"/>
+          <w:color w:val="ABB2BF"/>
+          <w:sz w:val="27"/>
+          <w:szCs w:val="27"/>
+        </w:rPr>
+        <w:t xml:space="preserve">        </w:t>
+      </w:r>
+      <w:r>
+        <w:rPr>
+          <w:rFonts w:ascii="Consolas" w:eastAsia="Times New Roman" w:hAnsi="Consolas" w:cs="Times New Roman"/>
+          <w:color w:val="E5C07B"/>
+          <w:sz w:val="27"/>
+          <w:szCs w:val="27"/>
+        </w:rPr>
+        <w:t>String</w:t>
+      </w:r>
+      <w:r>
+        <w:rPr>
+          <w:rFonts w:ascii="Consolas" w:eastAsia="Times New Roman" w:hAnsi="Consolas" w:cs="Times New Roman"/>
+          <w:color w:val="E06C75"/>
+          <w:sz w:val="27"/>
+          <w:szCs w:val="27"/>
+        </w:rPr>
+        <w:t xml:space="preserve"> scl </w:t>
+      </w:r>
+      <w:r>
+        <w:rPr>
+          <w:rFonts w:ascii="Consolas" w:eastAsia="Times New Roman" w:hAnsi="Consolas" w:cs="Times New Roman"/>
+          <w:color w:val="ABB2BF"/>
+          <w:sz w:val="27"/>
+          <w:szCs w:val="27"/>
+        </w:rPr>
+        <w:t xml:space="preserve">= </w:t>
+      </w:r>
+      <w:r>
+        <w:rPr>
+          <w:rFonts w:ascii="Consolas" w:eastAsia="Times New Roman" w:hAnsi="Consolas" w:cs="Times New Roman"/>
+          <w:color w:val="E06C75"/>
+          <w:sz w:val="27"/>
+          <w:szCs w:val="27"/>
+        </w:rPr>
+        <w:t>ALabel</w:t>
+      </w:r>
+      <w:r>
+        <w:rPr>
+          <w:rFonts w:ascii="Consolas" w:eastAsia="Times New Roman" w:hAnsi="Consolas" w:cs="Times New Roman"/>
+          <w:color w:val="ABB2BF"/>
+          <w:sz w:val="27"/>
+          <w:szCs w:val="27"/>
+        </w:rPr>
+        <w:t>.</w:t>
+      </w:r>
+      <w:r>
+        <w:rPr>
+          <w:rFonts w:ascii="Consolas" w:eastAsia="Times New Roman" w:hAnsi="Consolas" w:cs="Times New Roman"/>
+          <w:color w:val="E06C75"/>
+          <w:sz w:val="27"/>
+          <w:szCs w:val="27"/>
+        </w:rPr>
+        <w:t>lastClickedLabel</w:t>
+      </w:r>
+      <w:r>
+        <w:rPr>
+          <w:rFonts w:ascii="Consolas" w:eastAsia="Times New Roman" w:hAnsi="Consolas" w:cs="Times New Roman"/>
+          <w:color w:val="ABB2BF"/>
+          <w:sz w:val="27"/>
+          <w:szCs w:val="27"/>
+        </w:rPr>
+        <w:t>;</w:t>
+      </w:r>
+    </w:p>
+    <w:p>
+      <w:pPr>
+        <w:shd w:val="clear" w:color="auto" w:fill="1C2022"/>
+        <w:spacing w:after="0" w:line="360" w:lineRule="atLeast"/>
+        <w:rPr>
+          <w:rFonts w:ascii="Consolas" w:eastAsia="Times New Roman" w:hAnsi="Consolas" w:cs="Times New Roman"/>
+          <w:color w:val="BBBBBB"/>
+          <w:sz w:val="27"/>
+          <w:szCs w:val="27"/>
+        </w:rPr>
+      </w:pPr>
+      <w:r>
+        <w:rPr>
+          <w:rFonts w:ascii="Consolas" w:eastAsia="Times New Roman" w:hAnsi="Consolas" w:cs="Times New Roman"/>
+          <w:color w:val="ABB2BF"/>
+          <w:sz w:val="27"/>
+          <w:szCs w:val="27"/>
+        </w:rPr>
+        <w:t xml:space="preserve">        </w:t>
+      </w:r>
+      <w:r>
+        <w:rPr>
+          <w:rFonts w:ascii="Consolas" w:eastAsia="Times New Roman" w:hAnsi="Consolas" w:cs="Times New Roman"/>
+          <w:color w:val="C678DD"/>
+          <w:sz w:val="27"/>
+          <w:szCs w:val="27"/>
+        </w:rPr>
+        <w:t>if</w:t>
+      </w:r>
+      <w:r>
+        <w:rPr>
+          <w:rFonts w:ascii="Consolas" w:eastAsia="Times New Roman" w:hAnsi="Consolas" w:cs="Times New Roman"/>
+          <w:color w:val="ABB2BF"/>
+          <w:sz w:val="27"/>
+          <w:szCs w:val="27"/>
+        </w:rPr>
+        <w:t xml:space="preserve"> (</w:t>
+      </w:r>
+      <w:r>
+        <w:rPr>
+          <w:rFonts w:ascii="Consolas" w:eastAsia="Times New Roman" w:hAnsi="Consolas" w:cs="Times New Roman"/>
+          <w:color w:val="61AFEF"/>
+          <w:sz w:val="27"/>
+          <w:szCs w:val="27"/>
+        </w:rPr>
+        <w:t>getText</w:t>
+      </w:r>
+      <w:r>
+        <w:rPr>
+          <w:rFonts w:ascii="Consolas" w:eastAsia="Times New Roman" w:hAnsi="Consolas" w:cs="Times New Roman"/>
+          <w:color w:val="ABB2BF"/>
+          <w:sz w:val="27"/>
+          <w:szCs w:val="27"/>
+        </w:rPr>
+        <w:t>().</w:t>
+      </w:r>
+      <w:r>
+        <w:rPr>
+          <w:rFonts w:ascii="Consolas" w:eastAsia="Times New Roman" w:hAnsi="Consolas" w:cs="Times New Roman"/>
+          <w:color w:val="61AFEF"/>
+          <w:sz w:val="27"/>
+          <w:szCs w:val="27"/>
+        </w:rPr>
+        <w:t>equals</w:t>
+      </w:r>
+      <w:r>
+        <w:rPr>
+          <w:rFonts w:ascii="Consolas" w:eastAsia="Times New Roman" w:hAnsi="Consolas" w:cs="Times New Roman"/>
+          <w:color w:val="ABB2BF"/>
+          <w:sz w:val="27"/>
+          <w:szCs w:val="27"/>
+        </w:rPr>
+        <w:t>(</w:t>
+      </w:r>
+      <w:r>
+        <w:rPr>
+          <w:rFonts w:ascii="Consolas" w:eastAsia="Times New Roman" w:hAnsi="Consolas" w:cs="Times New Roman"/>
+          <w:color w:val="98C379"/>
+          <w:sz w:val="27"/>
+          <w:szCs w:val="27"/>
+        </w:rPr>
+        <w:t>"Delete Employee"</w:t>
+      </w:r>
+      <w:r>
+        <w:rPr>
+          <w:rFonts w:ascii="Consolas" w:eastAsia="Times New Roman" w:hAnsi="Consolas" w:cs="Times New Roman"/>
+          <w:color w:val="ABB2BF"/>
+          <w:sz w:val="27"/>
+          <w:szCs w:val="27"/>
+        </w:rPr>
+        <w:t>)) {</w:t>
+      </w:r>
+    </w:p>
+    <w:p>
+      <w:pPr>
+        <w:shd w:val="clear" w:color="auto" w:fill="1C2022"/>
+        <w:spacing w:after="0" w:line="360" w:lineRule="atLeast"/>
+        <w:rPr>
+          <w:rFonts w:ascii="Consolas" w:eastAsia="Times New Roman" w:hAnsi="Consolas" w:cs="Times New Roman"/>
+          <w:color w:val="BBBBBB"/>
+          <w:sz w:val="27"/>
+          <w:szCs w:val="27"/>
+        </w:rPr>
+      </w:pPr>
+      <w:r>
+        <w:rPr>
+          <w:rFonts w:ascii="Consolas" w:eastAsia="Times New Roman" w:hAnsi="Consolas" w:cs="Times New Roman"/>
+          <w:color w:val="ABB2BF"/>
+          <w:sz w:val="27"/>
+          <w:szCs w:val="27"/>
+        </w:rPr>
+        <w:t xml:space="preserve">            </w:t>
+      </w:r>
+      <w:r>
+        <w:rPr>
+          <w:rFonts w:ascii="Consolas" w:eastAsia="Times New Roman" w:hAnsi="Consolas" w:cs="Times New Roman"/>
+          <w:color w:val="E06C75"/>
+          <w:sz w:val="27"/>
+          <w:szCs w:val="27"/>
+        </w:rPr>
+        <w:t>DB</w:t>
+      </w:r>
+      <w:r>
+        <w:rPr>
+          <w:rFonts w:ascii="Consolas" w:eastAsia="Times New Roman" w:hAnsi="Consolas" w:cs="Times New Roman"/>
+          <w:color w:val="ABB2BF"/>
+          <w:sz w:val="27"/>
+          <w:szCs w:val="27"/>
+        </w:rPr>
+        <w:t>.</w:t>
+      </w:r>
+      <w:r>
+        <w:rPr>
+          <w:rFonts w:ascii="Consolas" w:eastAsia="Times New Roman" w:hAnsi="Consolas" w:cs="Times New Roman"/>
+          <w:color w:val="61AFEF"/>
+          <w:sz w:val="27"/>
+          <w:szCs w:val="27"/>
+        </w:rPr>
+        <w:t>deleteEmployee</w:t>
+      </w:r>
+      <w:r>
+        <w:rPr>
+          <w:rFonts w:ascii="Consolas" w:eastAsia="Times New Roman" w:hAnsi="Consolas" w:cs="Times New Roman"/>
+          <w:color w:val="ABB2BF"/>
+          <w:sz w:val="27"/>
+          <w:szCs w:val="27"/>
+        </w:rPr>
+        <w:t>(</w:t>
+      </w:r>
+      <w:r>
+        <w:rPr>
+          <w:rFonts w:ascii="Consolas" w:eastAsia="Times New Roman" w:hAnsi="Consolas" w:cs="Times New Roman"/>
+          <w:color w:val="98C379"/>
+          <w:sz w:val="27"/>
+          <w:szCs w:val="27"/>
+        </w:rPr>
+        <w:t>"43"</w:t>
+      </w:r>
+      <w:r>
+        <w:rPr>
+          <w:rFonts w:ascii="Consolas" w:eastAsia="Times New Roman" w:hAnsi="Consolas" w:cs="Times New Roman"/>
+          <w:color w:val="ABB2BF"/>
+          <w:sz w:val="27"/>
+          <w:szCs w:val="27"/>
+        </w:rPr>
+        <w:t>);</w:t>
+      </w:r>
+    </w:p>
+    <w:p>
+      <w:pPr>
+        <w:shd w:val="clear" w:color="auto" w:fill="1C2022"/>
+        <w:spacing w:after="0" w:line="360" w:lineRule="atLeast"/>
+        <w:rPr>
+          <w:rFonts w:ascii="Consolas" w:eastAsia="Times New Roman" w:hAnsi="Consolas" w:cs="Times New Roman"/>
+          <w:color w:val="BBBBBB"/>
+          <w:sz w:val="27"/>
+          <w:szCs w:val="27"/>
+        </w:rPr>
+      </w:pPr>
+      <w:r>
+        <w:rPr>
+          <w:rFonts w:ascii="Consolas" w:eastAsia="Times New Roman" w:hAnsi="Consolas" w:cs="Times New Roman"/>
+          <w:color w:val="ABB2BF"/>
+          <w:sz w:val="27"/>
+          <w:szCs w:val="27"/>
+        </w:rPr>
+        <w:t xml:space="preserve">            </w:t>
+      </w:r>
+      <w:r>
+        <w:rPr>
+          <w:rFonts w:ascii="Consolas" w:eastAsia="Times New Roman" w:hAnsi="Consolas" w:cs="Times New Roman"/>
+          <w:color w:val="E5C07B"/>
+          <w:sz w:val="27"/>
+          <w:szCs w:val="27"/>
+        </w:rPr>
+        <w:t>Component</w:t>
+      </w:r>
+      <w:r>
+        <w:rPr>
+          <w:rFonts w:ascii="Consolas" w:eastAsia="Times New Roman" w:hAnsi="Consolas" w:cs="Times New Roman"/>
+          <w:color w:val="E06C75"/>
+          <w:sz w:val="27"/>
+          <w:szCs w:val="27"/>
+        </w:rPr>
+        <w:t xml:space="preserve">[] compArray </w:t>
+      </w:r>
+      <w:r>
+        <w:rPr>
+          <w:rFonts w:ascii="Consolas" w:eastAsia="Times New Roman" w:hAnsi="Consolas" w:cs="Times New Roman"/>
+          <w:color w:val="ABB2BF"/>
+          <w:sz w:val="27"/>
+          <w:szCs w:val="27"/>
+        </w:rPr>
+        <w:t xml:space="preserve">= </w:t>
+      </w:r>
+      <w:r>
+        <w:rPr>
+          <w:rFonts w:ascii="Consolas" w:eastAsia="Times New Roman" w:hAnsi="Consolas" w:cs="Times New Roman"/>
+          <w:color w:val="E06C75"/>
+          <w:sz w:val="27"/>
+          <w:szCs w:val="27"/>
+        </w:rPr>
+        <w:t>ManagerUI</w:t>
+      </w:r>
+      <w:r>
+        <w:rPr>
+          <w:rFonts w:ascii="Consolas" w:eastAsia="Times New Roman" w:hAnsi="Consolas" w:cs="Times New Roman"/>
+          <w:color w:val="ABB2BF"/>
+          <w:sz w:val="27"/>
+          <w:szCs w:val="27"/>
+        </w:rPr>
+        <w:t>.</w:t>
+      </w:r>
+      <w:r>
+        <w:rPr>
+          <w:rFonts w:ascii="Consolas" w:eastAsia="Times New Roman" w:hAnsi="Consolas" w:cs="Times New Roman"/>
+          <w:color w:val="E06C75"/>
+          <w:sz w:val="27"/>
+          <w:szCs w:val="27"/>
+        </w:rPr>
+        <w:t>allEmployeesPanel</w:t>
+      </w:r>
+      <w:r>
+        <w:rPr>
+          <w:rFonts w:ascii="Consolas" w:eastAsia="Times New Roman" w:hAnsi="Consolas" w:cs="Times New Roman"/>
+          <w:color w:val="ABB2BF"/>
+          <w:sz w:val="27"/>
+          <w:szCs w:val="27"/>
+        </w:rPr>
+        <w:t>.</w:t>
+      </w:r>
+      <w:r>
+        <w:rPr>
+          <w:rFonts w:ascii="Consolas" w:eastAsia="Times New Roman" w:hAnsi="Consolas" w:cs="Times New Roman"/>
+          <w:color w:val="61AFEF"/>
+          <w:sz w:val="27"/>
+          <w:szCs w:val="27"/>
+        </w:rPr>
+        <w:t>getComponents</w:t>
+      </w:r>
+      <w:r>
+        <w:rPr>
+          <w:rFonts w:ascii="Consolas" w:eastAsia="Times New Roman" w:hAnsi="Consolas" w:cs="Times New Roman"/>
+          <w:color w:val="ABB2BF"/>
+          <w:sz w:val="27"/>
+          <w:szCs w:val="27"/>
+        </w:rPr>
+        <w:t>();</w:t>
+      </w:r>
+    </w:p>
+    <w:p>
+      <w:pPr>
+        <w:shd w:val="clear" w:color="auto" w:fill="1C2022"/>
+        <w:spacing w:after="0" w:line="360" w:lineRule="atLeast"/>
+        <w:rPr>
+          <w:rFonts w:ascii="Consolas" w:eastAsia="Times New Roman" w:hAnsi="Consolas" w:cs="Times New Roman"/>
+          <w:color w:val="BBBBBB"/>
+          <w:sz w:val="27"/>
+          <w:szCs w:val="27"/>
+        </w:rPr>
+      </w:pPr>
+      <w:r>
+        <w:rPr>
+          <w:rFonts w:ascii="Consolas" w:eastAsia="Times New Roman" w:hAnsi="Consolas" w:cs="Times New Roman"/>
+          <w:color w:val="ABB2BF"/>
+          <w:sz w:val="27"/>
+          <w:szCs w:val="27"/>
+        </w:rPr>
+        <w:t xml:space="preserve">            </w:t>
+      </w:r>
+      <w:r>
+        <w:rPr>
+          <w:rFonts w:ascii="Consolas" w:eastAsia="Times New Roman" w:hAnsi="Consolas" w:cs="Times New Roman"/>
+          <w:color w:val="C678DD"/>
+          <w:sz w:val="27"/>
+          <w:szCs w:val="27"/>
+        </w:rPr>
+        <w:t>for</w:t>
+      </w:r>
+      <w:r>
+        <w:rPr>
+          <w:rFonts w:ascii="Consolas" w:eastAsia="Times New Roman" w:hAnsi="Consolas" w:cs="Times New Roman"/>
+          <w:color w:val="ABB2BF"/>
+          <w:sz w:val="27"/>
+          <w:szCs w:val="27"/>
+        </w:rPr>
+        <w:t xml:space="preserve"> (</w:t>
+      </w:r>
+      <w:r>
+        <w:rPr>
+          <w:rFonts w:ascii="Consolas" w:eastAsia="Times New Roman" w:hAnsi="Consolas" w:cs="Times New Roman"/>
+          <w:color w:val="C678DD"/>
+          <w:sz w:val="27"/>
+          <w:szCs w:val="27"/>
+        </w:rPr>
+        <w:t>int</w:t>
+      </w:r>
+      <w:r>
+        <w:rPr>
+          <w:rFonts w:ascii="Consolas" w:eastAsia="Times New Roman" w:hAnsi="Consolas" w:cs="Times New Roman"/>
+          <w:color w:val="E06C75"/>
+          <w:sz w:val="27"/>
+          <w:szCs w:val="27"/>
+        </w:rPr>
+        <w:t xml:space="preserve"> i </w:t>
+      </w:r>
+      <w:r>
+        <w:rPr>
+          <w:rFonts w:ascii="Consolas" w:eastAsia="Times New Roman" w:hAnsi="Consolas" w:cs="Times New Roman"/>
+          <w:color w:val="ABB2BF"/>
+          <w:sz w:val="27"/>
+          <w:szCs w:val="27"/>
+        </w:rPr>
+        <w:t xml:space="preserve">= </w:t>
+      </w:r>
+      <w:r>
+        <w:rPr>
+          <w:rFonts w:ascii="Consolas" w:eastAsia="Times New Roman" w:hAnsi="Consolas" w:cs="Times New Roman"/>
+          <w:color w:val="D19A66"/>
+          <w:sz w:val="27"/>
+          <w:szCs w:val="27"/>
+        </w:rPr>
+        <w:t>0</w:t>
+      </w:r>
+      <w:r>
+        <w:rPr>
+          <w:rFonts w:ascii="Consolas" w:eastAsia="Times New Roman" w:hAnsi="Consolas" w:cs="Times New Roman"/>
+          <w:color w:val="ABB2BF"/>
+          <w:sz w:val="27"/>
+          <w:szCs w:val="27"/>
+        </w:rPr>
+        <w:t xml:space="preserve">; i &lt; </w:t>
+      </w:r>
+      <w:r>
+        <w:rPr>
+          <w:rFonts w:ascii="Consolas" w:eastAsia="Times New Roman" w:hAnsi="Consolas" w:cs="Times New Roman"/>
+          <w:color w:val="E06C75"/>
+          <w:sz w:val="27"/>
+          <w:szCs w:val="27"/>
+        </w:rPr>
+        <w:t>compArray</w:t>
+      </w:r>
+      <w:r>
+        <w:rPr>
+          <w:rFonts w:ascii="Consolas" w:eastAsia="Times New Roman" w:hAnsi="Consolas" w:cs="Times New Roman"/>
+          <w:color w:val="ABB2BF"/>
+          <w:sz w:val="27"/>
+          <w:szCs w:val="27"/>
+        </w:rPr>
+        <w:t>.</w:t>
+      </w:r>
+      <w:r>
+        <w:rPr>
+          <w:rFonts w:ascii="Consolas" w:eastAsia="Times New Roman" w:hAnsi="Consolas" w:cs="Times New Roman"/>
+          <w:color w:val="E06C75"/>
+          <w:sz w:val="27"/>
+          <w:szCs w:val="27"/>
+        </w:rPr>
+        <w:t>length</w:t>
+      </w:r>
+      <w:r>
+        <w:rPr>
+          <w:rFonts w:ascii="Consolas" w:eastAsia="Times New Roman" w:hAnsi="Consolas" w:cs="Times New Roman"/>
+          <w:color w:val="ABB2BF"/>
+          <w:sz w:val="27"/>
+          <w:szCs w:val="27"/>
+        </w:rPr>
+        <w:t>; ++i) {</w:t>
+      </w:r>
+    </w:p>
+    <w:p>
+      <w:pPr>
+        <w:shd w:val="clear" w:color="auto" w:fill="1C2022"/>
+        <w:spacing w:after="0" w:line="360" w:lineRule="atLeast"/>
+        <w:rPr>
+          <w:rFonts w:ascii="Consolas" w:eastAsia="Times New Roman" w:hAnsi="Consolas" w:cs="Times New Roman"/>
+          <w:color w:val="BBBBBB"/>
+          <w:sz w:val="27"/>
+          <w:szCs w:val="27"/>
+        </w:rPr>
+      </w:pPr>
+      <w:r>
+        <w:rPr>
+          <w:rFonts w:ascii="Consolas" w:eastAsia="Times New Roman" w:hAnsi="Consolas" w:cs="Times New Roman"/>
+          <w:color w:val="ABB2BF"/>
+          <w:sz w:val="27"/>
+          <w:szCs w:val="27"/>
+        </w:rPr>
+        <w:t xml:space="preserve">                </w:t>
+      </w:r>
+      <w:r>
+        <w:rPr>
+          <w:rFonts w:ascii="Consolas" w:eastAsia="Times New Roman" w:hAnsi="Consolas" w:cs="Times New Roman"/>
+          <w:color w:val="C678DD"/>
+          <w:sz w:val="27"/>
+          <w:szCs w:val="27"/>
+        </w:rPr>
+        <w:t>if</w:t>
+      </w:r>
+      <w:r>
+        <w:rPr>
+          <w:rFonts w:ascii="Consolas" w:eastAsia="Times New Roman" w:hAnsi="Consolas" w:cs="Times New Roman"/>
+          <w:color w:val="ABB2BF"/>
+          <w:sz w:val="27"/>
+          <w:szCs w:val="27"/>
+        </w:rPr>
+        <w:t>(compArray[i].</w:t>
+      </w:r>
+      <w:r>
+        <w:rPr>
+          <w:rFonts w:ascii="Consolas" w:eastAsia="Times New Roman" w:hAnsi="Consolas" w:cs="Times New Roman"/>
+          <w:color w:val="61AFEF"/>
+          <w:sz w:val="27"/>
+          <w:szCs w:val="27"/>
+        </w:rPr>
+        <w:t>getName</w:t>
+      </w:r>
+      <w:r>
+        <w:rPr>
+          <w:rFonts w:ascii="Consolas" w:eastAsia="Times New Roman" w:hAnsi="Consolas" w:cs="Times New Roman"/>
+          <w:color w:val="ABB2BF"/>
+          <w:sz w:val="27"/>
+          <w:szCs w:val="27"/>
+        </w:rPr>
+        <w:t>().</w:t>
+      </w:r>
+      <w:r>
+        <w:rPr>
+          <w:rFonts w:ascii="Consolas" w:eastAsia="Times New Roman" w:hAnsi="Consolas" w:cs="Times New Roman"/>
+          <w:color w:val="61AFEF"/>
+          <w:sz w:val="27"/>
+          <w:szCs w:val="27"/>
+        </w:rPr>
+        <w:t>equals</w:t>
+      </w:r>
+      <w:r>
+        <w:rPr>
+          <w:rFonts w:ascii="Consolas" w:eastAsia="Times New Roman" w:hAnsi="Consolas" w:cs="Times New Roman"/>
+          <w:color w:val="ABB2BF"/>
+          <w:sz w:val="27"/>
+          <w:szCs w:val="27"/>
+        </w:rPr>
+        <w:t>(scl)){</w:t>
+      </w:r>
+    </w:p>
+    <w:p>
+      <w:pPr>
+        <w:shd w:val="clear" w:color="auto" w:fill="1C2022"/>
+        <w:spacing w:after="0" w:line="360" w:lineRule="atLeast"/>
+        <w:rPr>
+          <w:rFonts w:ascii="Consolas" w:eastAsia="Times New Roman" w:hAnsi="Consolas" w:cs="Times New Roman"/>
+          <w:color w:val="BBBBBB"/>
+          <w:sz w:val="27"/>
+          <w:szCs w:val="27"/>
+        </w:rPr>
+      </w:pPr>
+      <w:r>
+        <w:rPr>
+          <w:rFonts w:ascii="Consolas" w:eastAsia="Times New Roman" w:hAnsi="Consolas" w:cs="Times New Roman"/>
+          <w:color w:val="ABB2BF"/>
+          <w:sz w:val="27"/>
+          <w:szCs w:val="27"/>
+        </w:rPr>
+        <w:t xml:space="preserve">                    </w:t>
+      </w:r>
+      <w:r>
+        <w:rPr>
+          <w:rFonts w:ascii="Consolas" w:eastAsia="Times New Roman" w:hAnsi="Consolas" w:cs="Times New Roman"/>
+          <w:color w:val="E06C75"/>
+          <w:sz w:val="27"/>
+          <w:szCs w:val="27"/>
+        </w:rPr>
+        <w:t>ManagerUI</w:t>
+      </w:r>
+      <w:r>
+        <w:rPr>
+          <w:rFonts w:ascii="Consolas" w:eastAsia="Times New Roman" w:hAnsi="Consolas" w:cs="Times New Roman"/>
+          <w:color w:val="ABB2BF"/>
+          <w:sz w:val="27"/>
+          <w:szCs w:val="27"/>
+        </w:rPr>
+        <w:t>.</w:t>
+      </w:r>
+      <w:r>
+        <w:rPr>
+          <w:rFonts w:ascii="Consolas" w:eastAsia="Times New Roman" w:hAnsi="Consolas" w:cs="Times New Roman"/>
+          <w:color w:val="E06C75"/>
+          <w:sz w:val="27"/>
+          <w:szCs w:val="27"/>
+        </w:rPr>
+        <w:t>allEmployeesPanel</w:t>
+      </w:r>
+      <w:r>
+        <w:rPr>
+          <w:rFonts w:ascii="Consolas" w:eastAsia="Times New Roman" w:hAnsi="Consolas" w:cs="Times New Roman"/>
+          <w:color w:val="ABB2BF"/>
+          <w:sz w:val="27"/>
+          <w:szCs w:val="27"/>
+        </w:rPr>
+        <w:t>.</w:t>
+      </w:r>
+      <w:r>
+        <w:rPr>
+          <w:rFonts w:ascii="Consolas" w:eastAsia="Times New Roman" w:hAnsi="Consolas" w:cs="Times New Roman"/>
+          <w:color w:val="61AFEF"/>
+          <w:sz w:val="27"/>
+          <w:szCs w:val="27"/>
+        </w:rPr>
+        <w:t>remove</w:t>
+      </w:r>
+      <w:r>
+        <w:rPr>
+          <w:rFonts w:ascii="Consolas" w:eastAsia="Times New Roman" w:hAnsi="Consolas" w:cs="Times New Roman"/>
+          <w:color w:val="ABB2BF"/>
+          <w:sz w:val="27"/>
+          <w:szCs w:val="27"/>
+        </w:rPr>
+        <w:t>(i);</w:t>
+      </w:r>
+    </w:p>
+    <w:p>
+      <w:pPr>
+        <w:shd w:val="clear" w:color="auto" w:fill="1C2022"/>
+        <w:spacing w:after="0" w:line="360" w:lineRule="atLeast"/>
+        <w:rPr>
+          <w:rFonts w:ascii="Consolas" w:eastAsia="Times New Roman" w:hAnsi="Consolas" w:cs="Times New Roman"/>
+          <w:color w:val="BBBBBB"/>
+          <w:sz w:val="27"/>
+          <w:szCs w:val="27"/>
+        </w:rPr>
+      </w:pPr>
+      <w:r>
+        <w:rPr>
+          <w:rFonts w:ascii="Consolas" w:eastAsia="Times New Roman" w:hAnsi="Consolas" w:cs="Times New Roman"/>
+          <w:color w:val="ABB2BF"/>
+          <w:sz w:val="27"/>
+          <w:szCs w:val="27"/>
+        </w:rPr>
+        <w:lastRenderedPageBreak/>
+        <w:t>                }</w:t>
+      </w:r>
+    </w:p>
+    <w:p>
+      <w:pPr>
+        <w:shd w:val="clear" w:color="auto" w:fill="1C2022"/>
+        <w:spacing w:after="0" w:line="360" w:lineRule="atLeast"/>
+        <w:rPr>
+          <w:rFonts w:ascii="Consolas" w:eastAsia="Times New Roman" w:hAnsi="Consolas" w:cs="Times New Roman"/>
+          <w:color w:val="BBBBBB"/>
+          <w:sz w:val="27"/>
+          <w:szCs w:val="27"/>
+        </w:rPr>
+      </w:pPr>
+      <w:r>
+        <w:rPr>
+          <w:rFonts w:ascii="Consolas" w:eastAsia="Times New Roman" w:hAnsi="Consolas" w:cs="Times New Roman"/>
+          <w:color w:val="ABB2BF"/>
+          <w:sz w:val="27"/>
+          <w:szCs w:val="27"/>
+        </w:rPr>
+        <w:t>            }</w:t>
+      </w:r>
+    </w:p>
+    <w:p>
+      <w:pPr>
+        <w:shd w:val="clear" w:color="auto" w:fill="1C2022"/>
+        <w:spacing w:after="0" w:line="360" w:lineRule="atLeast"/>
+        <w:rPr>
+          <w:rFonts w:ascii="Consolas" w:eastAsia="Times New Roman" w:hAnsi="Consolas" w:cs="Times New Roman"/>
+          <w:color w:val="BBBBBB"/>
+          <w:sz w:val="27"/>
+          <w:szCs w:val="27"/>
+        </w:rPr>
+      </w:pPr>
+      <w:r>
+        <w:rPr>
+          <w:rFonts w:ascii="Consolas" w:eastAsia="Times New Roman" w:hAnsi="Consolas" w:cs="Times New Roman"/>
+          <w:color w:val="ABB2BF"/>
+          <w:sz w:val="27"/>
+          <w:szCs w:val="27"/>
+        </w:rPr>
+        <w:t xml:space="preserve">            </w:t>
+      </w:r>
+      <w:r>
+        <w:rPr>
+          <w:rFonts w:ascii="Consolas" w:eastAsia="Times New Roman" w:hAnsi="Consolas" w:cs="Times New Roman"/>
+          <w:color w:val="E06C75"/>
+          <w:sz w:val="27"/>
+          <w:szCs w:val="27"/>
+        </w:rPr>
+        <w:t>ManagerUI</w:t>
+      </w:r>
+      <w:r>
+        <w:rPr>
+          <w:rFonts w:ascii="Consolas" w:eastAsia="Times New Roman" w:hAnsi="Consolas" w:cs="Times New Roman"/>
+          <w:color w:val="ABB2BF"/>
+          <w:sz w:val="27"/>
+          <w:szCs w:val="27"/>
+        </w:rPr>
+        <w:t>.</w:t>
+      </w:r>
+      <w:r>
+        <w:rPr>
+          <w:rFonts w:ascii="Consolas" w:eastAsia="Times New Roman" w:hAnsi="Consolas" w:cs="Times New Roman"/>
+          <w:color w:val="E06C75"/>
+          <w:sz w:val="27"/>
+          <w:szCs w:val="27"/>
+        </w:rPr>
+        <w:t>allEmployeesPanel</w:t>
+      </w:r>
+      <w:r>
+        <w:rPr>
+          <w:rFonts w:ascii="Consolas" w:eastAsia="Times New Roman" w:hAnsi="Consolas" w:cs="Times New Roman"/>
+          <w:color w:val="ABB2BF"/>
+          <w:sz w:val="27"/>
+          <w:szCs w:val="27"/>
+        </w:rPr>
+        <w:t>.</w:t>
+      </w:r>
+      <w:r>
+        <w:rPr>
+          <w:rFonts w:ascii="Consolas" w:eastAsia="Times New Roman" w:hAnsi="Consolas" w:cs="Times New Roman"/>
+          <w:color w:val="61AFEF"/>
+          <w:sz w:val="27"/>
+          <w:szCs w:val="27"/>
+        </w:rPr>
+        <w:t>removeAll</w:t>
+      </w:r>
+      <w:r>
+        <w:rPr>
+          <w:rFonts w:ascii="Consolas" w:eastAsia="Times New Roman" w:hAnsi="Consolas" w:cs="Times New Roman"/>
+          <w:color w:val="ABB2BF"/>
+          <w:sz w:val="27"/>
+          <w:szCs w:val="27"/>
+        </w:rPr>
+        <w:t>();</w:t>
+      </w:r>
+    </w:p>
+    <w:p>
+      <w:pPr>
+        <w:shd w:val="clear" w:color="auto" w:fill="1C2022"/>
+        <w:spacing w:after="0" w:line="360" w:lineRule="atLeast"/>
+        <w:rPr>
+          <w:rFonts w:ascii="Consolas" w:eastAsia="Times New Roman" w:hAnsi="Consolas" w:cs="Times New Roman"/>
+          <w:color w:val="BBBBBB"/>
+          <w:sz w:val="27"/>
+          <w:szCs w:val="27"/>
+        </w:rPr>
+      </w:pPr>
+      <w:r>
+        <w:rPr>
+          <w:rFonts w:ascii="Consolas" w:eastAsia="Times New Roman" w:hAnsi="Consolas" w:cs="Times New Roman"/>
+          <w:color w:val="ABB2BF"/>
+          <w:sz w:val="27"/>
+          <w:szCs w:val="27"/>
+        </w:rPr>
+        <w:t xml:space="preserve">            </w:t>
+      </w:r>
+      <w:r>
+        <w:rPr>
+          <w:rFonts w:ascii="Consolas" w:eastAsia="Times New Roman" w:hAnsi="Consolas" w:cs="Times New Roman"/>
+          <w:color w:val="E06C75"/>
+          <w:sz w:val="27"/>
+          <w:szCs w:val="27"/>
+        </w:rPr>
+        <w:t>ManagerUI</w:t>
+      </w:r>
+      <w:r>
+        <w:rPr>
+          <w:rFonts w:ascii="Consolas" w:eastAsia="Times New Roman" w:hAnsi="Consolas" w:cs="Times New Roman"/>
+          <w:color w:val="ABB2BF"/>
+          <w:sz w:val="27"/>
+          <w:szCs w:val="27"/>
+        </w:rPr>
+        <w:t>.</w:t>
+      </w:r>
+      <w:r>
+        <w:rPr>
+          <w:rFonts w:ascii="Consolas" w:eastAsia="Times New Roman" w:hAnsi="Consolas" w:cs="Times New Roman"/>
+          <w:color w:val="61AFEF"/>
+          <w:sz w:val="27"/>
+          <w:szCs w:val="27"/>
+        </w:rPr>
+        <w:t>allEmployees</w:t>
+      </w:r>
+      <w:r>
+        <w:rPr>
+          <w:rFonts w:ascii="Consolas" w:eastAsia="Times New Roman" w:hAnsi="Consolas" w:cs="Times New Roman"/>
+          <w:color w:val="ABB2BF"/>
+          <w:sz w:val="27"/>
+          <w:szCs w:val="27"/>
+        </w:rPr>
+        <w:t>();</w:t>
+      </w:r>
+    </w:p>
+    <w:p>
+      <w:pPr>
+        <w:shd w:val="clear" w:color="auto" w:fill="1C2022"/>
+        <w:spacing w:after="0" w:line="360" w:lineRule="atLeast"/>
+        <w:rPr>
+          <w:rFonts w:ascii="Consolas" w:eastAsia="Times New Roman" w:hAnsi="Consolas" w:cs="Times New Roman"/>
+          <w:color w:val="BBBBBB"/>
+          <w:sz w:val="27"/>
+          <w:szCs w:val="27"/>
+        </w:rPr>
+      </w:pPr>
+      <w:r>
+        <w:rPr>
+          <w:rFonts w:ascii="Consolas" w:eastAsia="Times New Roman" w:hAnsi="Consolas" w:cs="Times New Roman"/>
+          <w:color w:val="ABB2BF"/>
+          <w:sz w:val="27"/>
+          <w:szCs w:val="27"/>
+        </w:rPr>
+        <w:t xml:space="preserve">            </w:t>
+      </w:r>
+      <w:r>
+        <w:rPr>
+          <w:rFonts w:ascii="Consolas" w:eastAsia="Times New Roman" w:hAnsi="Consolas" w:cs="Times New Roman"/>
+          <w:color w:val="E06C75"/>
+          <w:sz w:val="27"/>
+          <w:szCs w:val="27"/>
+        </w:rPr>
+        <w:t>ManagerUI</w:t>
+      </w:r>
+      <w:r>
+        <w:rPr>
+          <w:rFonts w:ascii="Consolas" w:eastAsia="Times New Roman" w:hAnsi="Consolas" w:cs="Times New Roman"/>
+          <w:color w:val="ABB2BF"/>
+          <w:sz w:val="27"/>
+          <w:szCs w:val="27"/>
+        </w:rPr>
+        <w:t>.</w:t>
+      </w:r>
+      <w:r>
+        <w:rPr>
+          <w:rFonts w:ascii="Consolas" w:eastAsia="Times New Roman" w:hAnsi="Consolas" w:cs="Times New Roman"/>
+          <w:color w:val="E06C75"/>
+          <w:sz w:val="27"/>
+          <w:szCs w:val="27"/>
+        </w:rPr>
+        <w:t>allEmployeesPanel</w:t>
+      </w:r>
+      <w:r>
+        <w:rPr>
+          <w:rFonts w:ascii="Consolas" w:eastAsia="Times New Roman" w:hAnsi="Consolas" w:cs="Times New Roman"/>
+          <w:color w:val="ABB2BF"/>
+          <w:sz w:val="27"/>
+          <w:szCs w:val="27"/>
+        </w:rPr>
+        <w:t>.</w:t>
+      </w:r>
+      <w:r>
+        <w:rPr>
+          <w:rFonts w:ascii="Consolas" w:eastAsia="Times New Roman" w:hAnsi="Consolas" w:cs="Times New Roman"/>
+          <w:color w:val="61AFEF"/>
+          <w:sz w:val="27"/>
+          <w:szCs w:val="27"/>
+        </w:rPr>
+        <w:t>revalidate</w:t>
+      </w:r>
+      <w:r>
+        <w:rPr>
+          <w:rFonts w:ascii="Consolas" w:eastAsia="Times New Roman" w:hAnsi="Consolas" w:cs="Times New Roman"/>
+          <w:color w:val="ABB2BF"/>
+          <w:sz w:val="27"/>
+          <w:szCs w:val="27"/>
+        </w:rPr>
+        <w:t>();</w:t>
+      </w:r>
+    </w:p>
+    <w:p>
+      <w:pPr>
+        <w:shd w:val="clear" w:color="auto" w:fill="1C2022"/>
+        <w:spacing w:after="0" w:line="360" w:lineRule="atLeast"/>
+        <w:rPr>
+          <w:rFonts w:ascii="Consolas" w:eastAsia="Times New Roman" w:hAnsi="Consolas" w:cs="Times New Roman"/>
+          <w:color w:val="BBBBBB"/>
+          <w:sz w:val="27"/>
+          <w:szCs w:val="27"/>
+        </w:rPr>
+      </w:pPr>
+      <w:r>
+        <w:rPr>
+          <w:rFonts w:ascii="Consolas" w:eastAsia="Times New Roman" w:hAnsi="Consolas" w:cs="Times New Roman"/>
+          <w:color w:val="ABB2BF"/>
+          <w:sz w:val="27"/>
+          <w:szCs w:val="27"/>
+        </w:rPr>
+        <w:t xml:space="preserve">            </w:t>
+      </w:r>
+      <w:r>
+        <w:rPr>
+          <w:rFonts w:ascii="Consolas" w:eastAsia="Times New Roman" w:hAnsi="Consolas" w:cs="Times New Roman"/>
+          <w:color w:val="E06C75"/>
+          <w:sz w:val="27"/>
+          <w:szCs w:val="27"/>
+        </w:rPr>
+        <w:t>ManagerUI</w:t>
+      </w:r>
+      <w:r>
+        <w:rPr>
+          <w:rFonts w:ascii="Consolas" w:eastAsia="Times New Roman" w:hAnsi="Consolas" w:cs="Times New Roman"/>
+          <w:color w:val="ABB2BF"/>
+          <w:sz w:val="27"/>
+          <w:szCs w:val="27"/>
+        </w:rPr>
+        <w:t>.</w:t>
+      </w:r>
+      <w:r>
+        <w:rPr>
+          <w:rFonts w:ascii="Consolas" w:eastAsia="Times New Roman" w:hAnsi="Consolas" w:cs="Times New Roman"/>
+          <w:color w:val="E06C75"/>
+          <w:sz w:val="27"/>
+          <w:szCs w:val="27"/>
+        </w:rPr>
+        <w:t>allEmployeesPanel</w:t>
+      </w:r>
+      <w:r>
+        <w:rPr>
+          <w:rFonts w:ascii="Consolas" w:eastAsia="Times New Roman" w:hAnsi="Consolas" w:cs="Times New Roman"/>
+          <w:color w:val="ABB2BF"/>
+          <w:sz w:val="27"/>
+          <w:szCs w:val="27"/>
+        </w:rPr>
+        <w:t>.</w:t>
+      </w:r>
+      <w:r>
+        <w:rPr>
+          <w:rFonts w:ascii="Consolas" w:eastAsia="Times New Roman" w:hAnsi="Consolas" w:cs="Times New Roman"/>
+          <w:color w:val="61AFEF"/>
+          <w:sz w:val="27"/>
+          <w:szCs w:val="27"/>
+        </w:rPr>
+        <w:t>repaint</w:t>
+      </w:r>
+      <w:r>
+        <w:rPr>
+          <w:rFonts w:ascii="Consolas" w:eastAsia="Times New Roman" w:hAnsi="Consolas" w:cs="Times New Roman"/>
+          <w:color w:val="ABB2BF"/>
+          <w:sz w:val="27"/>
+          <w:szCs w:val="27"/>
+        </w:rPr>
+        <w:t>();</w:t>
+      </w:r>
+    </w:p>
+    <w:p>
+      <w:pPr>
+        <w:shd w:val="clear" w:color="auto" w:fill="1C2022"/>
+        <w:spacing w:after="0" w:line="360" w:lineRule="atLeast"/>
+        <w:rPr>
+          <w:rFonts w:ascii="Consolas" w:eastAsia="Times New Roman" w:hAnsi="Consolas" w:cs="Times New Roman"/>
+          <w:color w:val="BBBBBB"/>
+          <w:sz w:val="27"/>
+          <w:szCs w:val="27"/>
+        </w:rPr>
+      </w:pPr>
+    </w:p>
+    <w:p>
+      <w:pPr>
+        <w:shd w:val="clear" w:color="auto" w:fill="1C2022"/>
+        <w:spacing w:after="0" w:line="360" w:lineRule="atLeast"/>
+        <w:rPr>
+          <w:rFonts w:ascii="Consolas" w:eastAsia="Times New Roman" w:hAnsi="Consolas" w:cs="Times New Roman"/>
+          <w:color w:val="BBBBBB"/>
+          <w:sz w:val="27"/>
+          <w:szCs w:val="27"/>
+        </w:rPr>
+      </w:pPr>
+      <w:r>
+        <w:rPr>
+          <w:rFonts w:ascii="Consolas" w:eastAsia="Times New Roman" w:hAnsi="Consolas" w:cs="Times New Roman"/>
+          <w:color w:val="ABB2BF"/>
+          <w:sz w:val="27"/>
+          <w:szCs w:val="27"/>
+        </w:rPr>
+        <w:t xml:space="preserve">            </w:t>
+      </w:r>
+      <w:r>
+        <w:rPr>
+          <w:rFonts w:ascii="Consolas" w:eastAsia="Times New Roman" w:hAnsi="Consolas" w:cs="Times New Roman"/>
+          <w:i/>
+          <w:iCs/>
+          <w:color w:val="5C6370"/>
+          <w:sz w:val="27"/>
+          <w:szCs w:val="27"/>
+        </w:rPr>
+        <w:t>//int lblName = Integer.parseInt(ManagerUI.pressedLabel.getName());</w:t>
+      </w:r>
+    </w:p>
+    <w:p>
+      <w:pPr>
+        <w:shd w:val="clear" w:color="auto" w:fill="1C2022"/>
+        <w:spacing w:after="0" w:line="360" w:lineRule="atLeast"/>
+        <w:rPr>
+          <w:rFonts w:ascii="Consolas" w:eastAsia="Times New Roman" w:hAnsi="Consolas" w:cs="Times New Roman"/>
+          <w:color w:val="BBBBBB"/>
+          <w:sz w:val="27"/>
+          <w:szCs w:val="27"/>
+        </w:rPr>
+      </w:pPr>
+      <w:r>
+        <w:rPr>
+          <w:rFonts w:ascii="Consolas" w:eastAsia="Times New Roman" w:hAnsi="Consolas" w:cs="Times New Roman"/>
+          <w:color w:val="ABB2BF"/>
+          <w:sz w:val="27"/>
+          <w:szCs w:val="27"/>
+        </w:rPr>
+        <w:t xml:space="preserve">            </w:t>
+      </w:r>
+      <w:r>
+        <w:rPr>
+          <w:rFonts w:ascii="Consolas" w:eastAsia="Times New Roman" w:hAnsi="Consolas" w:cs="Times New Roman"/>
+          <w:i/>
+          <w:iCs/>
+          <w:color w:val="5C6370"/>
+          <w:sz w:val="27"/>
+          <w:szCs w:val="27"/>
+        </w:rPr>
+        <w:t>//ManagerUI.employeeTextFields(lblName, lblName + 1, lblName + 2, lblName + 3, lblName + 4, lblName + 5,</w:t>
+      </w:r>
+    </w:p>
+    <w:p>
+      <w:pPr>
+        <w:shd w:val="clear" w:color="auto" w:fill="1C2022"/>
+        <w:spacing w:after="0" w:line="360" w:lineRule="atLeast"/>
+        <w:rPr>
+          <w:rFonts w:ascii="Consolas" w:eastAsia="Times New Roman" w:hAnsi="Consolas" w:cs="Times New Roman"/>
+          <w:color w:val="BBBBBB"/>
+          <w:sz w:val="27"/>
+          <w:szCs w:val="27"/>
+        </w:rPr>
+      </w:pPr>
+      <w:r>
+        <w:rPr>
+          <w:rFonts w:ascii="Consolas" w:eastAsia="Times New Roman" w:hAnsi="Consolas" w:cs="Times New Roman"/>
+          <w:color w:val="ABB2BF"/>
+          <w:sz w:val="27"/>
+          <w:szCs w:val="27"/>
+        </w:rPr>
+        <w:t xml:space="preserve">                    </w:t>
+      </w:r>
+      <w:r>
+        <w:rPr>
+          <w:rFonts w:ascii="Consolas" w:eastAsia="Times New Roman" w:hAnsi="Consolas" w:cs="Times New Roman"/>
+          <w:i/>
+          <w:iCs/>
+          <w:color w:val="5C6370"/>
+          <w:sz w:val="27"/>
+          <w:szCs w:val="27"/>
+        </w:rPr>
+        <w:t>//lblName + 6, lblName + 7, lblName + 8, lblName + 9, lblName + 10);</w:t>
+      </w:r>
+    </w:p>
+    <w:p>
+      <w:pPr>
+        <w:shd w:val="clear" w:color="auto" w:fill="1C2022"/>
+        <w:spacing w:after="0" w:line="360" w:lineRule="atLeast"/>
+        <w:rPr>
+          <w:rFonts w:ascii="Consolas" w:eastAsia="Times New Roman" w:hAnsi="Consolas" w:cs="Times New Roman"/>
+          <w:color w:val="BBBBBB"/>
+          <w:sz w:val="27"/>
+          <w:szCs w:val="27"/>
+        </w:rPr>
+      </w:pPr>
+      <w:r>
+        <w:rPr>
+          <w:rFonts w:ascii="Consolas" w:eastAsia="Times New Roman" w:hAnsi="Consolas" w:cs="Times New Roman"/>
+          <w:color w:val="ABB2BF"/>
+          <w:sz w:val="27"/>
+          <w:szCs w:val="27"/>
+        </w:rPr>
+        <w:t>        }</w:t>
+      </w:r>
+    </w:p>
+    <w:p>
+      <w:pPr>
+        <w:shd w:val="clear" w:color="auto" w:fill="1C2022"/>
+        <w:spacing w:after="0" w:line="360" w:lineRule="atLeast"/>
+        <w:rPr>
+          <w:rFonts w:ascii="Consolas" w:eastAsia="Times New Roman" w:hAnsi="Consolas" w:cs="Times New Roman"/>
+          <w:color w:val="BBBBBB"/>
+          <w:sz w:val="27"/>
+          <w:szCs w:val="27"/>
+        </w:rPr>
+      </w:pPr>
+      <w:r>
+        <w:rPr>
+          <w:rFonts w:ascii="Consolas" w:eastAsia="Times New Roman" w:hAnsi="Consolas" w:cs="Times New Roman"/>
+          <w:color w:val="ABB2BF"/>
+          <w:sz w:val="27"/>
+          <w:szCs w:val="27"/>
+        </w:rPr>
+        <w:t>    }</w:t>
+      </w:r>
+    </w:p>
+    <w:p>
+      <w:r>
+        <w:t>I hard coded the ID (43</w:t>
+      </w:r>
+      <w:proofErr w:type="gramStart"/>
+      <w:r>
+        <w:t>)</w:t>
+      </w:r>
+      <w:proofErr w:type="gramEnd"/>
+      <w:r>
+        <w:t xml:space="preserve"> but I have to find a way to g</w:t>
+      </w:r>
+      <w:r>
+        <w:t>e</w:t>
+      </w:r>
+      <w:r>
+        <w:t>t the id from the displayed employee. I figured I get the last clicked label which I name the same as the ID and get the ID like that. Als</w:t>
+      </w:r>
+      <w:r>
+        <w:t>o,</w:t>
+      </w:r>
+      <w:r>
+        <w:t xml:space="preserve"> I have to delete the label and refresh the UI and on the right side I have to clear all the textfields.</w:t>
+      </w:r>
+    </w:p>
+    <w:p>
+      <w:r>
+        <w:rPr>
+          <w:noProof/>
+        </w:rPr>
+        <w:drawing>
+          <wp:inline distT="0" distB="0" distL="0" distR="0" wp14:anchorId="17988E25" wp14:editId="0DFB7CC8">
+            <wp:extent cx="5937250" cy="2539365"/>
+            <wp:effectExtent l="0" t="0" r="6350" b="0"/>
+            <wp:docPr id="24" name="Picture 24"/>
+            <wp:cNvGraphicFramePr>
+              <a:graphicFrameLocks xmlns:a="http://schemas.openxmlformats.org/drawingml/2006/main" noChangeAspect="1"/>
+            </wp:cNvGraphicFramePr>
+            <a:graphic xmlns:a="http://schemas.openxmlformats.org/drawingml/2006/main">
+              <a:graphicData uri="http://schemas.openxmlformats.org/drawingml/2006/picture">
+                <pic:pic xmlns:pic="http://schemas.openxmlformats.org/drawingml/2006/picture">
+                  <pic:nvPicPr>
+                    <pic:cNvPr id="0" name="Picture 2"/>
+                    <pic:cNvPicPr>
+                      <a:picLocks noChangeAspect="1" noChangeArrowheads="1"/>
+                    </pic:cNvPicPr>
+                  </pic:nvPicPr>
+                  <pic:blipFill>
+                    <a:blip r:embed="rId19" cstate="print">
+                      <a:extLst>
+                        <a:ext uri="{28A0092B-C50C-407E-A947-70E740481C1C}">
+                          <a14:useLocalDpi xmlns:a14="http://schemas.microsoft.com/office/drawing/2010/main" val="0"/>
+                        </a:ext>
+                      </a:extLst>
+                    </a:blip>
+                    <a:srcRect/>
+                    <a:stretch>
+                      <a:fillRect/>
+                    </a:stretch>
+                  </pic:blipFill>
+                  <pic:spPr bwMode="auto">
+                    <a:xfrm>
+                      <a:off x="0" y="0"/>
+                      <a:ext cx="5937250" cy="2539365"/>
+                    </a:xfrm>
+                    <a:prstGeom prst="rect">
+                      <a:avLst/>
+                    </a:prstGeom>
+                    <a:noFill/>
+                    <a:ln>
+                      <a:noFill/>
+                    </a:ln>
+                  </pic:spPr>
+                </pic:pic>
+              </a:graphicData>
+            </a:graphic>
+          </wp:inline>
+        </w:drawing>
+      </w:r>
+    </w:p>
+    <w:p>
+      <w:r>
+        <w:t>I solved all my problems with deleting employee</w:t>
+      </w:r>
+      <w:r>
+        <w:t>s</w:t>
+      </w:r>
+      <w:r>
+        <w:t xml:space="preserve">. </w:t>
+      </w:r>
+    </w:p>
+    <w:p>
+      <w:r>
+        <w:t>Also, I  changed the selected employee from making a border around the selected label do adding a</w:t>
+      </w:r>
+      <w:r>
+        <w:t>rrow</w:t>
+      </w:r>
+      <w:r>
+        <w:t xml:space="preserve"> icon to it. Here is the code</w:t>
+      </w:r>
+      <w:r>
+        <w:t>. Below image.</w:t>
+      </w:r>
+    </w:p>
+    <w:p>
+      <w:r>
+        <w:rPr>
+          <w:noProof/>
+        </w:rPr>
+        <w:lastRenderedPageBreak/>
+        <mc:AlternateContent>
+          <mc:Choice Requires="wpi">
+            <w:drawing>
+              <wp:anchor distT="0" distB="0" distL="114300" distR="114300" simplePos="0" relativeHeight="251704320" behindDoc="0" locked="0" layoutInCell="1" allowOverlap="1" wp14:anchorId="6BADF441" wp14:editId="7473C601">
+                <wp:simplePos x="0" y="0"/>
+                <wp:positionH relativeFrom="column">
+                  <wp:posOffset>4367530</wp:posOffset>
+                </wp:positionH>
+                <wp:positionV relativeFrom="paragraph">
+                  <wp:posOffset>1992630</wp:posOffset>
+                </wp:positionV>
+                <wp:extent cx="1007110" cy="322030"/>
+                <wp:effectExtent l="57150" t="38100" r="40640" b="40005"/>
+                <wp:wrapNone/>
+                <wp:docPr id="48" name="Ink 48"/>
+                <wp:cNvGraphicFramePr/>
+                <a:graphic xmlns:a="http://schemas.openxmlformats.org/drawingml/2006/main">
+                  <a:graphicData uri="http://schemas.microsoft.com/office/word/2010/wordprocessingInk">
+                    <w14:contentPart bwMode="auto" r:id="rId20">
+                      <w14:nvContentPartPr>
+                        <w14:cNvContentPartPr/>
+                      </w14:nvContentPartPr>
+                      <w14:xfrm>
+                        <a:off x="0" y="0"/>
+                        <a:ext cx="1007110" cy="322030"/>
+                      </w14:xfrm>
+                    </w14:contentPart>
+                  </a:graphicData>
+                </a:graphic>
+              </wp:anchor>
+            </w:drawing>
+          </mc:Choice>
+          <mc:Fallback>
+            <w:pict>
+              <v:shapetype w14:anchorId="6FCD9CB0" id="_x0000_t75" coordsize="21600,21600" o:spt="75" o:preferrelative="t" path="m@4@5l@4@11@9@11@9@5xe" filled="f" stroked="f">
+                <v:stroke joinstyle="miter"/>
+                <v:formulas>
+                  <v:f eqn="if lineDrawn pixelLineWidth 0"/>
+                  <v:f eqn="sum @0 1 0"/>
+                  <v:f eqn="sum 0 0 @1"/>
+                  <v:f eqn="prod @2 1 2"/>
+                  <v:f eqn="prod @3 21600 pixelWidth"/>
+                  <v:f eqn="prod @3 21600 pixelHeight"/>
+                  <v:f eqn="sum @0 0 1"/>
+                  <v:f eqn="prod @6 1 2"/>
+                  <v:f eqn="prod @7 21600 pixelWidth"/>
+                  <v:f eqn="sum @8 21600 0"/>
+                  <v:f eqn="prod @7 21600 pixelHeight"/>
+                  <v:f eqn="sum @10 21600 0"/>
+                </v:formulas>
+                <v:path o:extrusionok="f" gradientshapeok="t" o:connecttype="rect"/>
+                <o:lock v:ext="edit" aspectratio="t"/>
+              </v:shapetype>
+              <v:shape id="Ink 48" o:spid="_x0000_s1026" type="#_x0000_t75" style="position:absolute;margin-left:343.2pt;margin-top:156.2pt;width:80.7pt;height:26.75pt;z-index:251704320;visibility:visible;mso-wrap-style:square;mso-wrap-distance-left:9pt;mso-wrap-distance-top:0;mso-wrap-distance-right:9pt;mso-wrap-distance-bottom:0;mso-position-horizontal:absolute;mso-position-horizontal-relative:text;mso-position-vertical:absolute;mso-position-vertical-relative:text" o:gfxdata="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">
+                <v:imagedata r:id="rId21" o:title=""/>
+              </v:shape>
+            </w:pict>
+          </mc:Fallback>
+        </mc:AlternateContent>
+      </w:r>
+      <w:r>
+        <w:rPr>
+          <w:noProof/>
+        </w:rPr>
+        <w:drawing>
+          <wp:inline distT="0" distB="0" distL="0" distR="0" wp14:anchorId="02AB6E8F" wp14:editId="68F373B5">
+            <wp:extent cx="5937250" cy="2811145"/>
+            <wp:effectExtent l="0" t="0" r="6350" b="8255"/>
+            <wp:docPr id="26" name="Picture 26"/>
+            <wp:cNvGraphicFramePr>
+              <a:graphicFrameLocks xmlns:a="http://schemas.openxmlformats.org/drawingml/2006/main" noChangeAspect="1"/>
+            </wp:cNvGraphicFramePr>
+            <a:graphic xmlns:a="http://schemas.openxmlformats.org/drawingml/2006/main">
+              <a:graphicData uri="http://schemas.openxmlformats.org/drawingml/2006/picture">
+                <pic:pic xmlns:pic="http://schemas.openxmlformats.org/drawingml/2006/picture">
+                  <pic:nvPicPr>
+                    <pic:cNvPr id="0" name="Picture 4"/>
+                    <pic:cNvPicPr>
+                      <a:picLocks noChangeAspect="1" noChangeArrowheads="1"/>
+                    </pic:cNvPicPr>
+                  </pic:nvPicPr>
+                  <pic:blipFill>
+                    <a:blip r:embed="rId22">
+                      <a:extLst>
+                        <a:ext uri="{28A0092B-C50C-407E-A947-70E740481C1C}">
+                          <a14:useLocalDpi xmlns:a14="http://schemas.microsoft.com/office/drawing/2010/main" val="0"/>
+                        </a:ext>
+                      </a:extLst>
+                    </a:blip>
+                    <a:srcRect/>
+                    <a:stretch>
+                      <a:fillRect/>
+                    </a:stretch>
+                  </pic:blipFill>
+                  <pic:spPr bwMode="auto">
+                    <a:xfrm>
+                      <a:off x="0" y="0"/>
+                      <a:ext cx="5937250" cy="2811145"/>
+                    </a:xfrm>
+                    <a:prstGeom prst="rect">
+                      <a:avLst/>
+                    </a:prstGeom>
+                    <a:noFill/>
+                    <a:ln>
+                      <a:noFill/>
+                    </a:ln>
+                  </pic:spPr>
+                </pic:pic>
+              </a:graphicData>
+            </a:graphic>
+          </wp:inline>
+        </w:drawing>
+      </w:r>
+    </w:p>
+    <w:p>
+      <w:r>
+        <w:t>In the second I</w:t>
+      </w:r>
+      <w:r>
+        <w:t>F</w:t>
+      </w:r>
+      <w:r>
+        <w:t xml:space="preserve"> statement it stores the label that is clicked now (as pressedLabel) and then when the next label is clicked the icon is removed on the old label.</w:t>
+      </w:r>
+      <w:r>
+        <w:t xml:space="preserve"> (I renamed it more specifically to previouslyPressedLabel after this).</w:t>
+      </w:r>
+    </w:p>
+    <w:p>
+      <w:r>
+        <w:t>How I delete Employees. Below is the function that deletes employees:</w:t>
+      </w:r>
+    </w:p>
+    <w:p>
+      <w:r>
+        <w:rPr>
+          <w:noProof/>
+        </w:rPr>
+        <w:drawing>
+          <wp:inline distT="0" distB="0" distL="0" distR="0" wp14:anchorId="6068E0F4" wp14:editId="2CAF8836">
+            <wp:extent cx="5931535" cy="3107690"/>
+            <wp:effectExtent l="0" t="0" r="0" b="0"/>
+            <wp:docPr id="18" name="Picture 18"/>
+            <wp:cNvGraphicFramePr>
+              <a:graphicFrameLocks xmlns:a="http://schemas.openxmlformats.org/drawingml/2006/main" noChangeAspect="1"/>
+            </wp:cNvGraphicFramePr>
+            <a:graphic xmlns:a="http://schemas.openxmlformats.org/drawingml/2006/main">
+              <a:graphicData uri="http://schemas.openxmlformats.org/drawingml/2006/picture">
+                <pic:pic xmlns:pic="http://schemas.openxmlformats.org/drawingml/2006/picture">
+                  <pic:nvPicPr>
+                    <pic:cNvPr id="0" name="Picture 1"/>
+                    <pic:cNvPicPr>
+                      <a:picLocks noChangeAspect="1" noChangeArrowheads="1"/>
+                    </pic:cNvPicPr>
+                  </pic:nvPicPr>
+                  <pic:blipFill>
+                    <a:blip r:embed="rId23">
+                      <a:extLst>
+                        <a:ext uri="{28A0092B-C50C-407E-A947-70E740481C1C}">
+                          <a14:useLocalDpi xmlns:a14="http://schemas.microsoft.com/office/drawing/2010/main" val="0"/>
+                        </a:ext>
+                      </a:extLst>
+                    </a:blip>
+                    <a:srcRect/>
+                    <a:stretch>
+                      <a:fillRect/>
+                    </a:stretch>
+                  </pic:blipFill>
+                  <pic:spPr bwMode="auto">
+                    <a:xfrm>
+                      <a:off x="0" y="0"/>
+                      <a:ext cx="5931535" cy="3107690"/>
+                    </a:xfrm>
+                    <a:prstGeom prst="rect">
+                      <a:avLst/>
+                    </a:prstGeom>
+                    <a:noFill/>
+                    <a:ln>
+                      <a:noFill/>
+                    </a:ln>
+                  </pic:spPr>
+                </pic:pic>
+              </a:graphicData>
+            </a:graphic>
+          </wp:inline>
+        </w:drawing>
+      </w:r>
+    </w:p>
+    <w:p>
+      <w:r>
+        <w:rPr>
+          <w:noProof/>
+        </w:rPr>
+        <mc:AlternateContent>
+          <mc:Choice Requires="wps">
+            <w:drawing>
+              <wp:anchor distT="0" distB="0" distL="114300" distR="114300" simplePos="0" relativeHeight="251674624" behindDoc="0" locked="0" layoutInCell="1" allowOverlap="1" wp14:anchorId="57D2AC8F" wp14:editId="76CABBB1">
+                <wp:simplePos x="0" y="0"/>
+                <wp:positionH relativeFrom="column">
+                  <wp:posOffset>-6178</wp:posOffset>
+                </wp:positionH>
+                <wp:positionV relativeFrom="paragraph">
+                  <wp:posOffset>440862</wp:posOffset>
+                </wp:positionV>
+                <wp:extent cx="956310" cy="858794"/>
+                <wp:effectExtent l="0" t="0" r="15240" b="17780"/>
+                <wp:wrapNone/>
+                <wp:docPr id="25" name="Rectangle 25"/>
+                <wp:cNvGraphicFramePr/>
+                <a:graphic xmlns:a="http://schemas.openxmlformats.org/drawingml/2006/main">
+                  <a:graphicData uri="http://schemas.microsoft.com/office/word/2010/wordprocessingShape">
+                    <wps:wsp>
+                      <wps:cNvSpPr/>
+                      <wps:spPr>
+                        <a:xfrm>
+                          <a:off x="0" y="0"/>
+                          <a:ext cx="956310" cy="858794"/>
+                        </a:xfrm>
+                        <a:prstGeom prst="rect">
+                          <a:avLst/>
+                        </a:prstGeom>
+                      </wps:spPr>
+                      <wps:style>
+                        <a:lnRef idx="2">
+                          <a:schemeClr val="accent2">
+                            <a:shade val="50000"/>
+                          </a:schemeClr>
+                        </a:lnRef>
+                        <a:fillRef idx="1">
+                          <a:schemeClr val="accent2"/>
+                        </a:fillRef>
+                        <a:effectRef idx="0">
+                          <a:schemeClr val="accent2"/>
+                        </a:effectRef>
+                        <a:fontRef idx="minor">
+                          <a:schemeClr val="lt1"/>
+                        </a:fontRef>
+                      </wps:style>
+                      <wps:txbx>
+                        <w:txbxContent>
+                          <w:p>
+                            <w:pPr>
+                              <w:jc w:val="center"/>
+                            </w:pPr>
+                            <w:r>
+                              <w:t>If the button</w:t>
+                            </w:r>
+                            <w:r>
+                              <w:t xml:space="preserve"> clicked</w:t>
+                            </w:r>
+                            <w:r>
+                              <w:t xml:space="preserve"> is </w:t>
+                            </w:r>
+                            <w:r>
+                              <w:t>“</w:t>
+                            </w:r>
+                            <w:r>
+                              <w:t>delete employee</w:t>
+                            </w:r>
+                            <w:r>
+                              <w:t>”</w:t>
+                            </w:r>
+                          </w:p>
+                        </w:txbxContent>
+                      </wps:txbx>
+                      <wps:bodyPr rot="0" spcFirstLastPara="0" vertOverflow="overflow" horzOverflow="overflow" vert="horz" wrap="square" lIns="91440" tIns="45720" rIns="91440" bIns="45720" numCol="1" spcCol="0" rtlCol="0" fromWordArt="0" anchor="ctr" anchorCtr="0" forceAA="0" compatLnSpc="1">
+                        <a:prstTxWarp prst="textNoShape">
+                          <a:avLst/>
+                        </a:prstTxWarp>
+                        <a:noAutofit/>
+                      </wps:bodyPr>
+                    </wps:wsp>
+                  </a:graphicData>
+                </a:graphic>
+                <wp14:sizeRelH relativeFrom="margin">
+                  <wp14:pctWidth>0</wp14:pctWidth>
+                </wp14:sizeRelH>
+                <wp14:sizeRelV relativeFrom="margin">
+                  <wp14:pctHeight>0</wp14:pctHeight>
+                </wp14:sizeRelV>
+              </wp:anchor>
+            </w:drawing>
+          </mc:Choice>
+          <mc:Fallback>
+            <w:pict>
+              <v:rect w14:anchorId="57D2AC8F" id="Rectangle 25" o:spid="_x0000_s1032" style="position:absolute;margin-left:-.5pt;margin-top:34.7pt;width:75.3pt;height:67.6pt;z-index:251674624;visibility:visible;mso-wrap-style:square;mso-width-percent:0;mso-height-percent:0;mso-wrap-distance-left:9pt;mso-wrap-distance-top:0;mso-wrap-distance-right:9pt;mso-wrap-distance-bottom:0;mso-position-horizontal:absolute;mso-position-horizontal-relative:text;mso-position-vertical:absolute;mso-position-vertical-relative:text;mso-width-percent:0;mso-height-percent:0;mso-width-relative:margin;mso-height-relative:margin;v-text-anchor:middle" o:gfxdata="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" fillcolor="#ed7d31 [3205]" strokecolor="#823b0b [1605]" strokeweight="1pt">
+                <v:textbox>
+                  <w:txbxContent>
+                    <w:p>
+                      <w:pPr>
+                        <w:jc w:val="center"/>
+                      </w:pPr>
+                      <w:r>
+                        <w:t>If the button</w:t>
+                      </w:r>
+                      <w:r>
+                        <w:t xml:space="preserve"> clicked</w:t>
+                      </w:r>
+                      <w:r>
+                        <w:t xml:space="preserve"> is </w:t>
+                      </w:r>
+                      <w:r>
+                        <w:t>“</w:t>
+                      </w:r>
+                      <w:r>
+                        <w:t>delete employee</w:t>
+                      </w:r>
+                      <w:r>
+                        <w:t>”</w:t>
+                      </w:r>
+                    </w:p>
+                  </w:txbxContent>
+                </v:textbox>
+              </v:rect>
+            </w:pict>
+          </mc:Fallback>
+        </mc:AlternateContent>
+      </w:r>
+      <w:r>
+        <w:rPr>
+          <w:noProof/>
+        </w:rPr>
+        <mc:AlternateContent>
+          <mc:Choice Requires="wps">
+            <w:drawing>
+              <wp:anchor distT="0" distB="0" distL="114300" distR="114300" simplePos="0" relativeHeight="251680768" behindDoc="0" locked="0" layoutInCell="1" allowOverlap="1" wp14:anchorId="37549EE4" wp14:editId="43B429D1">
+                <wp:simplePos x="0" y="0"/>
+                <wp:positionH relativeFrom="column">
+                  <wp:posOffset>4627038</wp:posOffset>
+                </wp:positionH>
+                <wp:positionV relativeFrom="paragraph">
+                  <wp:posOffset>455871</wp:posOffset>
+                </wp:positionV>
+                <wp:extent cx="1012220" cy="662955"/>
+                <wp:effectExtent l="0" t="0" r="16510" b="22860"/>
+                <wp:wrapNone/>
+                <wp:docPr id="31" name="Rectangle 31"/>
+                <wp:cNvGraphicFramePr/>
+                <a:graphic xmlns:a="http://schemas.openxmlformats.org/drawingml/2006/main">
+                  <a:graphicData uri="http://schemas.microsoft.com/office/word/2010/wordprocessingShape">
+                    <wps:wsp>
+                      <wps:cNvSpPr/>
+                      <wps:spPr>
+                        <a:xfrm>
+                          <a:off x="0" y="0"/>
+                          <a:ext cx="1012220" cy="662955"/>
+                        </a:xfrm>
+                        <a:prstGeom prst="rect">
+                          <a:avLst/>
+                        </a:prstGeom>
+                      </wps:spPr>
+                      <wps:style>
+                        <a:lnRef idx="2">
+                          <a:schemeClr val="accent4">
+                            <a:shade val="50000"/>
+                          </a:schemeClr>
+                        </a:lnRef>
+                        <a:fillRef idx="1">
+                          <a:schemeClr val="accent4"/>
+                        </a:fillRef>
+                        <a:effectRef idx="0">
+                          <a:schemeClr val="accent4"/>
+                        </a:effectRef>
+                        <a:fontRef idx="minor">
+                          <a:schemeClr val="lt1"/>
+                        </a:fontRef>
+                      </wps:style>
+                      <wps:txbx>
+                        <w:txbxContent>
+                          <w:p>
+                            <w:pPr>
+                              <w:jc w:val="center"/>
+                            </w:pPr>
+                            <w:r>
+                              <w:t>Make an array of components</w:t>
+                            </w:r>
+                          </w:p>
+                        </w:txbxContent>
+                      </wps:txbx>
+                      <wps:bodyPr rot="0" spcFirstLastPara="0" vertOverflow="overflow" horzOverflow="overflow" vert="horz" wrap="square" lIns="91440" tIns="45720" rIns="91440" bIns="45720" numCol="1" spcCol="0" rtlCol="0" fromWordArt="0" anchor="ctr" anchorCtr="0" forceAA="0" compatLnSpc="1">
+                        <a:prstTxWarp prst="textNoShape">
+                          <a:avLst/>
+                        </a:prstTxWarp>
+                        <a:noAutofit/>
+                      </wps:bodyPr>
+                    </wps:wsp>
+                  </a:graphicData>
+                </a:graphic>
+                <wp14:sizeRelH relativeFrom="margin">
+                  <wp14:pctWidth>0</wp14:pctWidth>
+                </wp14:sizeRelH>
+                <wp14:sizeRelV relativeFrom="margin">
+                  <wp14:pctHeight>0</wp14:pctHeight>
+                </wp14:sizeRelV>
+              </wp:anchor>
+            </w:drawing>
+          </mc:Choice>
+          <mc:Fallback>
+            <w:pict>
+              <v:rect w14:anchorId="37549EE4" id="Rectangle 31" o:spid="_x0000_s1033" style="position:absolute;margin-left:364.35pt;margin-top:35.9pt;width:79.7pt;height:52.2pt;z-index:251680768;visibility:visible;mso-wrap-style:square;mso-width-percent:0;mso-height-percent:0;mso-wrap-distance-left:9pt;mso-wrap-distance-top:0;mso-wrap-distance-right:9pt;mso-wrap-distance-bottom:0;mso-position-horizontal:absolute;mso-position-horizontal-relative:text;mso-position-vertical:absolute;mso-position-vertical-relative:text;mso-width-percent:0;mso-height-percent:0;mso-width-relative:margin;mso-height-relative:margin;v-text-anchor:middle" o:gfxdata="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" fillcolor="#ffc000 [3207]" strokecolor="#7f5f00 [1607]" strokeweight="1pt">
+                <v:textbox>
+                  <w:txbxContent>
+                    <w:p>
+                      <w:pPr>
+                        <w:jc w:val="center"/>
+                      </w:pPr>
+                      <w:r>
+                        <w:t>Make an array of components</w:t>
+                      </w:r>
+                    </w:p>
+                  </w:txbxContent>
+                </v:textbox>
+              </v:rect>
+            </w:pict>
+          </mc:Fallback>
+        </mc:AlternateContent>
+      </w:r>
+      <w:r>
+        <w:rPr>
+          <w:noProof/>
+        </w:rPr>
+        <mc:AlternateContent>
+          <mc:Choice Requires="wps">
+            <w:drawing>
+              <wp:anchor distT="0" distB="0" distL="114300" distR="114300" simplePos="0" relativeHeight="251679744" behindDoc="0" locked="0" layoutInCell="1" allowOverlap="1" wp14:anchorId="1B931259" wp14:editId="307E97E2">
+                <wp:simplePos x="0" y="0"/>
+                <wp:positionH relativeFrom="column">
+                  <wp:posOffset>3061379</wp:posOffset>
+                </wp:positionH>
+                <wp:positionV relativeFrom="paragraph">
+                  <wp:posOffset>441960</wp:posOffset>
+                </wp:positionV>
+                <wp:extent cx="1101534" cy="688990"/>
+                <wp:effectExtent l="0" t="0" r="22860" b="15875"/>
+                <wp:wrapNone/>
+                <wp:docPr id="30" name="Rectangle 30"/>
+                <wp:cNvGraphicFramePr/>
+                <a:graphic xmlns:a="http://schemas.openxmlformats.org/drawingml/2006/main">
+                  <a:graphicData uri="http://schemas.microsoft.com/office/word/2010/wordprocessingShape">
+                    <wps:wsp>
+                      <wps:cNvSpPr/>
+                      <wps:spPr>
+                        <a:xfrm>
+                          <a:off x="0" y="0"/>
+                          <a:ext cx="1101534" cy="688990"/>
+                        </a:xfrm>
+                        <a:prstGeom prst="rect">
+                          <a:avLst/>
+                        </a:prstGeom>
+                      </wps:spPr>
+                      <wps:style>
+                        <a:lnRef idx="2">
+                          <a:schemeClr val="accent3">
+                            <a:shade val="50000"/>
+                          </a:schemeClr>
+                        </a:lnRef>
+                        <a:fillRef idx="1">
+                          <a:schemeClr val="accent3"/>
+                        </a:fillRef>
+                        <a:effectRef idx="0">
+                          <a:schemeClr val="accent3"/>
+                        </a:effectRef>
+                        <a:fontRef idx="minor">
+                          <a:schemeClr val="lt1"/>
+                        </a:fontRef>
+                      </wps:style>
+                      <wps:txbx>
+                        <w:txbxContent>
+                          <w:p>
+                            <w:pPr>
+                              <w:jc w:val="center"/>
+                            </w:pPr>
+                            <w:r>
+                              <w:t>Get all the components of the panel</w:t>
+                            </w:r>
+                          </w:p>
+                        </w:txbxContent>
+                      </wps:txbx>
+                      <wps:bodyPr rot="0" spcFirstLastPara="0" vertOverflow="overflow" horzOverflow="overflow" vert="horz" wrap="square" lIns="91440" tIns="45720" rIns="91440" bIns="45720" numCol="1" spcCol="0" rtlCol="0" fromWordArt="0" anchor="ctr" anchorCtr="0" forceAA="0" compatLnSpc="1">
+                        <a:prstTxWarp prst="textNoShape">
+                          <a:avLst/>
+                        </a:prstTxWarp>
+                        <a:noAutofit/>
+                      </wps:bodyPr>
+                    </wps:wsp>
+                  </a:graphicData>
+                </a:graphic>
+              </wp:anchor>
+            </w:drawing>
+          </mc:Choice>
+          <mc:Fallback>
+            <w:pict>
+              <v:rect w14:anchorId="1B931259" id="Rectangle 30" o:spid="_x0000_s1034" style="position:absolute;margin-left:241.05pt;margin-top:34.8pt;width:86.75pt;height:54.25pt;z-index:251679744;visibility:visible;mso-wrap-style:square;mso-wrap-distance-left:9pt;mso-wrap-distance-top:0;mso-wrap-distance-right:9pt;mso-wrap-distance-bottom:0;mso-position-horizontal:absolute;mso-position-horizontal-relative:text;mso-position-vertical:absolute;mso-position-vertical-relative:text;v-text-anchor:middle" o:gfxdata="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" fillcolor="#a5a5a5 [3206]" strokecolor="#525252 [1606]" strokeweight="1pt">
+                <v:textbox>
+                  <w:txbxContent>
+                    <w:p>
+                      <w:pPr>
+                        <w:jc w:val="center"/>
+                      </w:pPr>
+                      <w:r>
+                        <w:t>Get all the components of the panel</w:t>
+                      </w:r>
+                    </w:p>
+                  </w:txbxContent>
+                </v:textbox>
+              </v:rect>
+            </w:pict>
+          </mc:Fallback>
+        </mc:AlternateContent>
+      </w:r>
+      <w:r>
+        <w:rPr>
+          <w:noProof/>
+        </w:rPr>
+        <mc:AlternateContent>
+          <mc:Choice Requires="wps">
+            <w:drawing>
+              <wp:anchor distT="0" distB="0" distL="114300" distR="114300" simplePos="0" relativeHeight="251676672" behindDoc="0" locked="0" layoutInCell="1" allowOverlap="1" wp14:anchorId="64333ED7" wp14:editId="112063B5">
+                <wp:simplePos x="0" y="0"/>
+                <wp:positionH relativeFrom="column">
+                  <wp:posOffset>1412003</wp:posOffset>
+                </wp:positionH>
+                <wp:positionV relativeFrom="paragraph">
+                  <wp:posOffset>438682</wp:posOffset>
+                </wp:positionV>
+                <wp:extent cx="1152569" cy="693242"/>
+                <wp:effectExtent l="0" t="0" r="28575" b="12065"/>
+                <wp:wrapNone/>
+                <wp:docPr id="28" name="Rectangle 28"/>
+                <wp:cNvGraphicFramePr/>
+                <a:graphic xmlns:a="http://schemas.openxmlformats.org/drawingml/2006/main">
+                  <a:graphicData uri="http://schemas.microsoft.com/office/word/2010/wordprocessingShape">
+                    <wps:wsp>
+                      <wps:cNvSpPr/>
+                      <wps:spPr>
+                        <a:xfrm>
+                          <a:off x="0" y="0"/>
+                          <a:ext cx="1152569" cy="693242"/>
+                        </a:xfrm>
+                        <a:prstGeom prst="rect">
+                          <a:avLst/>
+                        </a:prstGeom>
+                      </wps:spPr>
+                      <wps:style>
+                        <a:lnRef idx="2">
+                          <a:schemeClr val="accent1">
+                            <a:shade val="50000"/>
+                          </a:schemeClr>
+                        </a:lnRef>
+                        <a:fillRef idx="1">
+                          <a:schemeClr val="accent1"/>
+                        </a:fillRef>
+                        <a:effectRef idx="0">
+                          <a:schemeClr val="accent1"/>
+                        </a:effectRef>
+                        <a:fontRef idx="minor">
+                          <a:schemeClr val="lt1"/>
+                        </a:fontRef>
+                      </wps:style>
+                      <wps:txbx>
+                        <w:txbxContent>
+                          <w:p>
+                            <w:pPr>
+                              <w:jc w:val="center"/>
+                            </w:pPr>
+                            <w:r>
+                              <w:t>Delete employee from the database</w:t>
+                            </w:r>
+                          </w:p>
+                        </w:txbxContent>
+                      </wps:txbx>
+                      <wps:bodyPr rot="0" spcFirstLastPara="0" vertOverflow="overflow" horzOverflow="overflow" vert="horz" wrap="square" lIns="91440" tIns="45720" rIns="91440" bIns="45720" numCol="1" spcCol="0" rtlCol="0" fromWordArt="0" anchor="ctr" anchorCtr="0" forceAA="0" compatLnSpc="1">
+                        <a:prstTxWarp prst="textNoShape">
+                          <a:avLst/>
+                        </a:prstTxWarp>
+                        <a:noAutofit/>
+                      </wps:bodyPr>
+                    </wps:wsp>
+                  </a:graphicData>
+                </a:graphic>
+                <wp14:sizeRelH relativeFrom="margin">
+                  <wp14:pctWidth>0</wp14:pctWidth>
+                </wp14:sizeRelH>
+              </wp:anchor>
+            </w:drawing>
+          </mc:Choice>
+          <mc:Fallback>
+            <w:pict>
+              <v:rect w14:anchorId="64333ED7" id="Rectangle 28" o:spid="_x0000_s1035" style="position:absolute;margin-left:111.2pt;margin-top:34.55pt;width:90.75pt;height:54.6pt;z-index:251676672;visibility:visible;mso-wrap-style:square;mso-width-percent:0;mso-wrap-distance-left:9pt;mso-wrap-distance-top:0;mso-wrap-distance-right:9pt;mso-wrap-distance-bottom:0;mso-position-horizontal:absolute;mso-position-horizontal-relative:text;mso-position-vertical:absolute;mso-position-vertical-relative:text;mso-width-percent:0;mso-width-relative:margin;v-text-anchor:middle" o:gfxdata="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" fillcolor="#4472c4 [3204]" strokecolor="#1f3763 [1604]" strokeweight="1pt">
+                <v:textbox>
+                  <w:txbxContent>
+                    <w:p>
+                      <w:pPr>
+                        <w:jc w:val="center"/>
+                      </w:pPr>
+                      <w:r>
+                        <w:t>Delete employee from the database</w:t>
+                      </w:r>
+                    </w:p>
+                  </w:txbxContent>
+                </v:textbox>
+              </v:rect>
+            </w:pict>
+          </mc:Fallback>
+        </mc:AlternateContent>
+      </w:r>
+      <w:r>
+        <w:t>It took me a while to figure it out</w:t>
+      </w:r>
+      <w:r>
+        <w:t>,</w:t>
+      </w:r>
+      <w:r>
+        <w:t xml:space="preserve"> but I wrote down what needed to be done. I got stuck couple of </w:t>
+      </w:r>
+      <w:r>
+        <w:t>times,</w:t>
+      </w:r>
+      <w:r>
+        <w:t xml:space="preserve"> but this is the way it goes:</w:t>
+      </w:r>
+    </w:p>
+    <w:p>
+      <w:r>
+        <w:rPr>
+          <w:noProof/>
+        </w:rPr>
+        <mc:AlternateContent>
+          <mc:Choice Requires="wps">
+            <w:drawing>
+              <wp:anchor distT="0" distB="0" distL="114300" distR="114300" simplePos="0" relativeHeight="251675648" behindDoc="0" locked="0" layoutInCell="1" allowOverlap="1" wp14:anchorId="2EFD6CFA" wp14:editId="0E525BBE">
+                <wp:simplePos x="0" y="0"/>
+                <wp:positionH relativeFrom="column">
+                  <wp:posOffset>1032539</wp:posOffset>
+                </wp:positionH>
+                <wp:positionV relativeFrom="paragraph">
+                  <wp:posOffset>285617</wp:posOffset>
+                </wp:positionV>
+                <wp:extent cx="323215" cy="0"/>
+                <wp:effectExtent l="0" t="76200" r="19685" b="95250"/>
+                <wp:wrapNone/>
+                <wp:docPr id="27" name="Straight Arrow Connector 27"/>
+                <wp:cNvGraphicFramePr/>
+                <a:graphic xmlns:a="http://schemas.openxmlformats.org/drawingml/2006/main">
+                  <a:graphicData uri="http://schemas.microsoft.com/office/word/2010/wordprocessingShape">
+                    <wps:wsp>
+                      <wps:cNvCnPr/>
+                      <wps:spPr>
+                        <a:xfrm>
+                          <a:off x="0" y="0"/>
+                          <a:ext cx="323215" cy="0"/>
+                        </a:xfrm>
+                        <a:prstGeom prst="straightConnector1">
+                          <a:avLst/>
+                        </a:prstGeom>
+                        <a:ln>
+                          <a:tailEnd type="triangle"/>
+                        </a:ln>
+                      </wps:spPr>
+                      <wps:style>
+                        <a:lnRef idx="1">
+                          <a:schemeClr val="accent1"/>
+                        </a:lnRef>
+                        <a:fillRef idx="0">
+                          <a:schemeClr val="accent1"/>
+                        </a:fillRef>
+                        <a:effectRef idx="0">
+                          <a:schemeClr val="accent1"/>
+                        </a:effectRef>
+                        <a:fontRef idx="minor">
+                          <a:schemeClr val="tx1"/>
+                        </a:fontRef>
+                      </wps:style>
+                      <wps:bodyPr/>
+                    </wps:wsp>
+                  </a:graphicData>
+                </a:graphic>
+              </wp:anchor>
+            </w:drawing>
+          </mc:Choice>
+          <mc:Fallback>
+            <w:pict>
+              <v:shapetype w14:anchorId="4E30D4BE" id="_x0000_t32" coordsize="21600,21600" o:spt="32" o:oned="t" path="m,l21600,21600e" filled="f">
+                <v:path arrowok="t" fillok="f" o:connecttype="none"/>
+                <o:lock v:ext="edit" shapetype="t"/>
+              </v:shapetype>
+              <v:shape id="Straight Arrow Connector 27" o:spid="_x0000_s1026" type="#_x0000_t32" style="position:absolute;margin-left:81.3pt;margin-top:22.5pt;width:25.45pt;height:0;z-index:251675648;visibility:visible;mso-wrap-style:square;mso-wrap-distance-left:9pt;mso-wrap-distance-top:0;mso-wrap-distance-right:9pt;mso-wrap-distance-bottom:0;mso-position-horizontal:absolute;mso-position-horizontal-relative:text;mso-position-vertical:absolute;mso-position-vertical-relative:text" o:gfxdata="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" strokecolor="#4472c4 [3204]" strokeweight=".5pt">
+                <v:stroke endarrow="block" joinstyle="miter"/>
+              </v:shape>
+            </w:pict>
+          </mc:Fallback>
+        </mc:AlternateContent>
+      </w:r>
+    </w:p>
+    <w:p>
+      <w:r>
+        <w:rPr>
+          <w:noProof/>
+        </w:rPr>
+        <mc:AlternateContent>
+          <mc:Choice Requires="wps">
+            <w:drawing>
+              <wp:anchor distT="0" distB="0" distL="114300" distR="114300" simplePos="0" relativeHeight="251678720" behindDoc="0" locked="0" layoutInCell="1" allowOverlap="1" wp14:anchorId="6C2F8413" wp14:editId="42EEB79B">
+                <wp:simplePos x="0" y="0"/>
+                <wp:positionH relativeFrom="column">
+                  <wp:posOffset>2630805</wp:posOffset>
+                </wp:positionH>
+                <wp:positionV relativeFrom="paragraph">
+                  <wp:posOffset>6985</wp:posOffset>
+                </wp:positionV>
+                <wp:extent cx="323215" cy="0"/>
+                <wp:effectExtent l="0" t="76200" r="19685" b="95250"/>
+                <wp:wrapNone/>
+                <wp:docPr id="29" name="Straight Arrow Connector 29"/>
+                <wp:cNvGraphicFramePr/>
+                <a:graphic xmlns:a="http://schemas.openxmlformats.org/drawingml/2006/main">
+                  <a:graphicData uri="http://schemas.microsoft.com/office/word/2010/wordprocessingShape">
+                    <wps:wsp>
+                      <wps:cNvCnPr/>
+                      <wps:spPr>
+                        <a:xfrm>
+                          <a:off x="0" y="0"/>
+                          <a:ext cx="323215" cy="0"/>
+                        </a:xfrm>
+                        <a:prstGeom prst="straightConnector1">
+                          <a:avLst/>
+                        </a:prstGeom>
+                        <a:ln>
+                          <a:tailEnd type="triangle"/>
+                        </a:ln>
+                      </wps:spPr>
+                      <wps:style>
+                        <a:lnRef idx="1">
+                          <a:schemeClr val="accent1"/>
+                        </a:lnRef>
+                        <a:fillRef idx="0">
+                          <a:schemeClr val="accent1"/>
+                        </a:fillRef>
+                        <a:effectRef idx="0">
+                          <a:schemeClr val="accent1"/>
+                        </a:effectRef>
+                        <a:fontRef idx="minor">
+                          <a:schemeClr val="tx1"/>
+                        </a:fontRef>
+                      </wps:style>
+                      <wps:bodyPr/>
+                    </wps:wsp>
+                  </a:graphicData>
+                </a:graphic>
+              </wp:anchor>
+            </w:drawing>
+          </mc:Choice>
+          <mc:Fallback>
+            <w:pict>
+              <v:shape w14:anchorId="2FE3C49D" id="Straight Arrow Connector 29" o:spid="_x0000_s1026" type="#_x0000_t32" style="position:absolute;margin-left:207.15pt;margin-top:.55pt;width:25.45pt;height:0;z-index:251678720;visibility:visible;mso-wrap-style:square;mso-wrap-distance-left:9pt;mso-wrap-distance-top:0;mso-wrap-distance-right:9pt;mso-wrap-distance-bottom:0;mso-position-horizontal:absolute;mso-position-horizontal-relative:text;mso-position-vertical:absolute;mso-position-vertical-relative:text" o:gfxdata="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" strokecolor="#4472c4 [3204]" strokeweight=".5pt">
+                <v:stroke endarrow="block" joinstyle="miter"/>
+              </v:shape>
+            </w:pict>
+          </mc:Fallback>
+        </mc:AlternateContent>
+      </w:r>
+      <w:r>
+        <w:rPr>
+          <w:noProof/>
+        </w:rPr>
+        <mc:AlternateContent>
+          <mc:Choice Requires="wps">
+            <w:drawing>
+              <wp:anchor distT="0" distB="0" distL="114300" distR="114300" simplePos="0" relativeHeight="251682816" behindDoc="0" locked="0" layoutInCell="1" allowOverlap="1" wp14:anchorId="19B52B11" wp14:editId="05199ED3">
+                <wp:simplePos x="0" y="0"/>
+                <wp:positionH relativeFrom="column">
+                  <wp:posOffset>4217035</wp:posOffset>
+                </wp:positionH>
+                <wp:positionV relativeFrom="paragraph">
+                  <wp:posOffset>27940</wp:posOffset>
+                </wp:positionV>
+                <wp:extent cx="323215" cy="0"/>
+                <wp:effectExtent l="0" t="76200" r="19685" b="95250"/>
+                <wp:wrapNone/>
+                <wp:docPr id="32" name="Straight Arrow Connector 32"/>
+                <wp:cNvGraphicFramePr/>
+                <a:graphic xmlns:a="http://schemas.openxmlformats.org/drawingml/2006/main">
+                  <a:graphicData uri="http://schemas.microsoft.com/office/word/2010/wordprocessingShape">
+                    <wps:wsp>
+                      <wps:cNvCnPr/>
+                      <wps:spPr>
+                        <a:xfrm>
+                          <a:off x="0" y="0"/>
+                          <a:ext cx="323215" cy="0"/>
+                        </a:xfrm>
+                        <a:prstGeom prst="straightConnector1">
+                          <a:avLst/>
+                        </a:prstGeom>
+                        <a:ln>
+                          <a:tailEnd type="triangle"/>
+                        </a:ln>
+                      </wps:spPr>
+                      <wps:style>
+                        <a:lnRef idx="1">
+                          <a:schemeClr val="accent1"/>
+                        </a:lnRef>
+                        <a:fillRef idx="0">
+                          <a:schemeClr val="accent1"/>
+                        </a:fillRef>
+                        <a:effectRef idx="0">
+                          <a:schemeClr val="accent1"/>
+                        </a:effectRef>
+                        <a:fontRef idx="minor">
+                          <a:schemeClr val="tx1"/>
+                        </a:fontRef>
+                      </wps:style>
+                      <wps:bodyPr/>
+                    </wps:wsp>
+                  </a:graphicData>
+                </a:graphic>
+              </wp:anchor>
+            </w:drawing>
+          </mc:Choice>
+          <mc:Fallback>
+            <w:pict>
+              <v:shape w14:anchorId="3E86FD58" id="Straight Arrow Connector 32" o:spid="_x0000_s1026" type="#_x0000_t32" style="position:absolute;margin-left:332.05pt;margin-top:2.2pt;width:25.45pt;height:0;z-index:251682816;visibility:visible;mso-wrap-style:square;mso-wrap-distance-left:9pt;mso-wrap-distance-top:0;mso-wrap-distance-right:9pt;mso-wrap-distance-bottom:0;mso-position-horizontal:absolute;mso-position-horizontal-relative:text;mso-position-vertical:absolute;mso-position-vertical-relative:text" o:gfxdata="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" strokecolor="#4472c4 [3204]" strokeweight=".5pt">
+                <v:stroke endarrow="block" joinstyle="miter"/>
+              </v:shape>
+            </w:pict>
+          </mc:Fallback>
+        </mc:AlternateContent>
+      </w:r>
+      <w:r>
+        <w:rPr>
+          <w:noProof/>
+        </w:rPr>
+        <mc:AlternateContent>
+          <mc:Choice Requires="wps">
+            <w:drawing>
+              <wp:anchor distT="0" distB="0" distL="114300" distR="114300" simplePos="0" relativeHeight="251695104" behindDoc="0" locked="0" layoutInCell="1" allowOverlap="1" wp14:anchorId="48088109" wp14:editId="08963270">
+                <wp:simplePos x="0" y="0"/>
+                <wp:positionH relativeFrom="column">
+                  <wp:posOffset>5727094</wp:posOffset>
+                </wp:positionH>
+                <wp:positionV relativeFrom="paragraph">
+                  <wp:posOffset>20187</wp:posOffset>
+                </wp:positionV>
+                <wp:extent cx="323229" cy="0"/>
+                <wp:effectExtent l="0" t="76200" r="19685" b="95250"/>
+                <wp:wrapNone/>
+                <wp:docPr id="40" name="Straight Arrow Connector 40"/>
+                <wp:cNvGraphicFramePr/>
+                <a:graphic xmlns:a="http://schemas.openxmlformats.org/drawingml/2006/main">
+                  <a:graphicData uri="http://schemas.microsoft.com/office/word/2010/wordprocessingShape">
+                    <wps:wsp>
+                      <wps:cNvCnPr/>
+                      <wps:spPr>
+                        <a:xfrm>
+                          <a:off x="0" y="0"/>
+                          <a:ext cx="323229" cy="0"/>
+                        </a:xfrm>
+                        <a:prstGeom prst="straightConnector1">
+                          <a:avLst/>
+                        </a:prstGeom>
+                        <a:ln>
+                          <a:tailEnd type="triangle"/>
+                        </a:ln>
+                      </wps:spPr>
+                      <wps:style>
+                        <a:lnRef idx="1">
+                          <a:schemeClr val="accent1"/>
+                        </a:lnRef>
+                        <a:fillRef idx="0">
+                          <a:schemeClr val="accent1"/>
+                        </a:fillRef>
+                        <a:effectRef idx="0">
+                          <a:schemeClr val="accent1"/>
+                        </a:effectRef>
+                        <a:fontRef idx="minor">
+                          <a:schemeClr val="tx1"/>
+                        </a:fontRef>
+                      </wps:style>
+                      <wps:bodyPr/>
+                    </wps:wsp>
+                  </a:graphicData>
+                </a:graphic>
+              </wp:anchor>
+            </w:drawing>
+          </mc:Choice>
+          <mc:Fallback>
+            <w:pict>
+              <v:shape w14:anchorId="5D7EE1B6" id="Straight Arrow Connector 40" o:spid="_x0000_s1026" type="#_x0000_t32" style="position:absolute;margin-left:450.95pt;margin-top:1.6pt;width:25.45pt;height:0;z-index:251695104;visibility:visible;mso-wrap-style:square;mso-wrap-distance-left:9pt;mso-wrap-distance-top:0;mso-wrap-distance-right:9pt;mso-wrap-distance-bottom:0;mso-position-horizontal:absolute;mso-position-horizontal-relative:text;mso-position-vertical:absolute;mso-position-vertical-relative:text" o:gfxdata="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" strokecolor="#4472c4 [3204]" strokeweight=".5pt">
+                <v:stroke endarrow="block" joinstyle="miter"/>
+              </v:shape>
+            </w:pict>
+          </mc:Fallback>
+        </mc:AlternateContent>
+      </w:r>
+      <w:r>
+        <w:br w:type="page"/>
+      </w:r>
+    </w:p>
+    <w:p>
+      <w:r>
+        <w:rPr>
+          <w:noProof/>
+        </w:rPr>
+        <w:lastRenderedPageBreak/>
+        <mc:AlternateContent>
+          <mc:Choice Requires="wps">
+            <w:drawing>
+              <wp:anchor distT="0" distB="0" distL="114300" distR="114300" simplePos="0" relativeHeight="251701248" behindDoc="0" locked="0" layoutInCell="1" allowOverlap="1" wp14:anchorId="7B3F89FE" wp14:editId="63C98E10">
+                <wp:simplePos x="0" y="0"/>
+                <wp:positionH relativeFrom="column">
+                  <wp:posOffset>1168666</wp:posOffset>
+                </wp:positionH>
+                <wp:positionV relativeFrom="paragraph">
+                  <wp:posOffset>2388855</wp:posOffset>
+                </wp:positionV>
+                <wp:extent cx="323229" cy="0"/>
+                <wp:effectExtent l="0" t="76200" r="19685" b="95250"/>
+                <wp:wrapNone/>
+                <wp:docPr id="45" name="Straight Arrow Connector 45"/>
+                <wp:cNvGraphicFramePr/>
+                <a:graphic xmlns:a="http://schemas.openxmlformats.org/drawingml/2006/main">
+                  <a:graphicData uri="http://schemas.microsoft.com/office/word/2010/wordprocessingShape">
+                    <wps:wsp>
+                      <wps:cNvCnPr/>
+                      <wps:spPr>
+                        <a:xfrm>
+                          <a:off x="0" y="0"/>
+                          <a:ext cx="323229" cy="0"/>
+                        </a:xfrm>
+                        <a:prstGeom prst="straightConnector1">
+                          <a:avLst/>
+                        </a:prstGeom>
+                        <a:ln>
+                          <a:tailEnd type="triangle"/>
+                        </a:ln>
+                      </wps:spPr>
+                      <wps:style>
+                        <a:lnRef idx="1">
+                          <a:schemeClr val="accent1"/>
+                        </a:lnRef>
+                        <a:fillRef idx="0">
+                          <a:schemeClr val="accent1"/>
+                        </a:fillRef>
+                        <a:effectRef idx="0">
+                          <a:schemeClr val="accent1"/>
+                        </a:effectRef>
+                        <a:fontRef idx="minor">
+                          <a:schemeClr val="tx1"/>
+                        </a:fontRef>
+                      </wps:style>
+                      <wps:bodyPr/>
+                    </wps:wsp>
+                  </a:graphicData>
+                </a:graphic>
+              </wp:anchor>
+            </w:drawing>
+          </mc:Choice>
+          <mc:Fallback>
+            <w:pict>
+              <v:shape w14:anchorId="216D9CCD" id="Straight Arrow Connector 45" o:spid="_x0000_s1026" type="#_x0000_t32" style="position:absolute;margin-left:92pt;margin-top:188.1pt;width:25.45pt;height:0;z-index:251701248;visibility:visible;mso-wrap-style:square;mso-wrap-distance-left:9pt;mso-wrap-distance-top:0;mso-wrap-distance-right:9pt;mso-wrap-distance-bottom:0;mso-position-horizontal:absolute;mso-position-horizontal-relative:text;mso-position-vertical:absolute;mso-position-vertical-relative:text" o:gfxdata="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" strokecolor="#4472c4 [3204]" strokeweight=".5pt">
+                <v:stroke endarrow="block" joinstyle="miter"/>
+              </v:shape>
+            </w:pict>
+          </mc:Fallback>
+        </mc:AlternateContent>
+      </w:r>
+      <w:r>
+        <w:rPr>
+          <w:noProof/>
+        </w:rPr>
+        <mc:AlternateContent>
+          <mc:Choice Requires="wps">
+            <w:drawing>
+              <wp:anchor distT="0" distB="0" distL="114300" distR="114300" simplePos="0" relativeHeight="251699200" behindDoc="0" locked="0" layoutInCell="1" allowOverlap="1" wp14:anchorId="7B56E72D" wp14:editId="2E7EDB93">
+                <wp:simplePos x="0" y="0"/>
+                <wp:positionH relativeFrom="column">
+                  <wp:posOffset>1581815</wp:posOffset>
+                </wp:positionH>
+                <wp:positionV relativeFrom="paragraph">
+                  <wp:posOffset>2011473</wp:posOffset>
+                </wp:positionV>
+                <wp:extent cx="1131304" cy="774050"/>
+                <wp:effectExtent l="0" t="0" r="12065" b="26670"/>
+                <wp:wrapNone/>
+                <wp:docPr id="44" name="Rectangle 44"/>
+                <wp:cNvGraphicFramePr/>
+                <a:graphic xmlns:a="http://schemas.openxmlformats.org/drawingml/2006/main">
+                  <a:graphicData uri="http://schemas.microsoft.com/office/word/2010/wordprocessingShape">
+                    <wps:wsp>
+                      <wps:cNvSpPr/>
+                      <wps:spPr>
+                        <a:xfrm>
+                          <a:off x="0" y="0"/>
+                          <a:ext cx="1131304" cy="774050"/>
+                        </a:xfrm>
+                        <a:prstGeom prst="rect">
+                          <a:avLst/>
+                        </a:prstGeom>
+                      </wps:spPr>
+                      <wps:style>
+                        <a:lnRef idx="2">
+                          <a:schemeClr val="accent2">
+                            <a:shade val="50000"/>
+                          </a:schemeClr>
+                        </a:lnRef>
+                        <a:fillRef idx="1">
+                          <a:schemeClr val="accent2"/>
+                        </a:fillRef>
+                        <a:effectRef idx="0">
+                          <a:schemeClr val="accent2"/>
+                        </a:effectRef>
+                        <a:fontRef idx="minor">
+                          <a:schemeClr val="lt1"/>
+                        </a:fontRef>
+                      </wps:style>
+                      <wps:txbx>
+                        <w:txbxContent>
+                          <w:p>
+                            <w:pPr>
+                              <w:jc w:val="center"/>
+                            </w:pPr>
+                            <w:r>
+                              <w:t>Repaint all the info and set the scrollbar on top</w:t>
+                            </w:r>
+                          </w:p>
+                        </w:txbxContent>
+                      </wps:txbx>
+                      <wps:bodyPr rot="0" spcFirstLastPara="0" vertOverflow="overflow" horzOverflow="overflow" vert="horz" wrap="square" lIns="91440" tIns="45720" rIns="91440" bIns="45720" numCol="1" spcCol="0" rtlCol="0" fromWordArt="0" anchor="ctr" anchorCtr="0" forceAA="0" compatLnSpc="1">
+                        <a:prstTxWarp prst="textNoShape">
+                          <a:avLst/>
+                        </a:prstTxWarp>
+                        <a:noAutofit/>
+                      </wps:bodyPr>
+                    </wps:wsp>
+                  </a:graphicData>
+                </a:graphic>
+              </wp:anchor>
+            </w:drawing>
+          </mc:Choice>
+          <mc:Fallback>
+            <w:pict>
+              <v:rect w14:anchorId="7B56E72D" id="Rectangle 44" o:spid="_x0000_s1036" style="position:absolute;margin-left:124.55pt;margin-top:158.4pt;width:89.1pt;height:60.95pt;z-index:251699200;visibility:visible;mso-wrap-style:square;mso-wrap-distance-left:9pt;mso-wrap-distance-top:0;mso-wrap-distance-right:9pt;mso-wrap-distance-bottom:0;mso-position-horizontal:absolute;mso-position-horizontal-relative:text;mso-position-vertical:absolute;mso-position-vertical-relative:text;v-text-anchor:middle" o:gfxdata="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" fillcolor="#ed7d31 [3205]" strokecolor="#823b0b [1605]" strokeweight="1pt">
+                <v:textbox>
+                  <w:txbxContent>
+                    <w:p>
+                      <w:pPr>
+                        <w:jc w:val="center"/>
+                      </w:pPr>
+                      <w:r>
+                        <w:t>Repaint all the info and set the scrollbar on top</w:t>
+                      </w:r>
+                    </w:p>
+                  </w:txbxContent>
+                </v:textbox>
+              </v:rect>
+            </w:pict>
+          </mc:Fallback>
+        </mc:AlternateContent>
+      </w:r>
+      <w:r>
+        <w:rPr>
+          <w:noProof/>
+        </w:rPr>
+        <mc:AlternateContent>
+          <mc:Choice Requires="wps">
+            <w:drawing>
+              <wp:anchor distT="0" distB="0" distL="114300" distR="114300" simplePos="0" relativeHeight="251698176" behindDoc="0" locked="0" layoutInCell="1" allowOverlap="1" wp14:anchorId="36968D42" wp14:editId="25C2197E">
+                <wp:simplePos x="0" y="0"/>
+                <wp:positionH relativeFrom="column">
+                  <wp:posOffset>-38277</wp:posOffset>
+                </wp:positionH>
+                <wp:positionV relativeFrom="paragraph">
+                  <wp:posOffset>2003174</wp:posOffset>
+                </wp:positionV>
+                <wp:extent cx="1084521" cy="761291"/>
+                <wp:effectExtent l="0" t="0" r="20955" b="20320"/>
+                <wp:wrapNone/>
+                <wp:docPr id="43" name="Rectangle 43"/>
+                <wp:cNvGraphicFramePr/>
+                <a:graphic xmlns:a="http://schemas.openxmlformats.org/drawingml/2006/main">
+                  <a:graphicData uri="http://schemas.microsoft.com/office/word/2010/wordprocessingShape">
+                    <wps:wsp>
+                      <wps:cNvSpPr/>
+                      <wps:spPr>
+                        <a:xfrm>
+                          <a:off x="0" y="0"/>
+                          <a:ext cx="1084521" cy="761291"/>
+                        </a:xfrm>
+                        <a:prstGeom prst="rect">
+                          <a:avLst/>
+                        </a:prstGeom>
+                      </wps:spPr>
+                      <wps:style>
+                        <a:lnRef idx="2">
+                          <a:schemeClr val="accent1">
+                            <a:shade val="50000"/>
+                          </a:schemeClr>
+                        </a:lnRef>
+                        <a:fillRef idx="1">
+                          <a:schemeClr val="accent1"/>
+                        </a:fillRef>
+                        <a:effectRef idx="0">
+                          <a:schemeClr val="accent1"/>
+                        </a:effectRef>
+                        <a:fontRef idx="minor">
+                          <a:schemeClr val="lt1"/>
+                        </a:fontRef>
+                      </wps:style>
+                      <wps:txbx>
+                        <w:txbxContent>
+                          <w:p>
+                            <w:pPr>
+                              <w:jc w:val="center"/>
+                            </w:pPr>
+                            <w:r>
+                              <w:t>select the first employee</w:t>
+                            </w:r>
+                          </w:p>
+                        </w:txbxContent>
+                      </wps:txbx>
+                      <wps:bodyPr rot="0" spcFirstLastPara="0" vertOverflow="overflow" horzOverflow="overflow" vert="horz" wrap="square" lIns="91440" tIns="45720" rIns="91440" bIns="45720" numCol="1" spcCol="0" rtlCol="0" fromWordArt="0" anchor="ctr" anchorCtr="0" forceAA="0" compatLnSpc="1">
+                        <a:prstTxWarp prst="textNoShape">
+                          <a:avLst/>
+                        </a:prstTxWarp>
+                        <a:noAutofit/>
+                      </wps:bodyPr>
+                    </wps:wsp>
+                  </a:graphicData>
+                </a:graphic>
+              </wp:anchor>
+            </w:drawing>
+          </mc:Choice>
+          <mc:Fallback>
+            <w:pict>
+              <v:rect w14:anchorId="36968D42" id="Rectangle 43" o:spid="_x0000_s1037" style="position:absolute;margin-left:-3pt;margin-top:157.75pt;width:85.4pt;height:59.95pt;z-index:251698176;visibility:visible;mso-wrap-style:square;mso-wrap-distance-left:9pt;mso-wrap-distance-top:0;mso-wrap-distance-right:9pt;mso-wrap-distance-bottom:0;mso-position-horizontal:absolute;mso-position-horizontal-relative:text;mso-position-vertical:absolute;mso-position-vertical-relative:text;v-text-anchor:middle" o:gfxdata="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" fillcolor="#4472c4 [3204]" strokecolor="#1f3763 [1604]" strokeweight="1pt">
+                <v:textbox>
+                  <w:txbxContent>
+                    <w:p>
+                      <w:pPr>
+                        <w:jc w:val="center"/>
+                      </w:pPr>
+                      <w:r>
+                        <w:t>select the first employee</w:t>
+                      </w:r>
+                    </w:p>
+                  </w:txbxContent>
+                </v:textbox>
+              </v:rect>
+            </w:pict>
+          </mc:Fallback>
+        </mc:AlternateContent>
+      </w:r>
+      <w:r>
+        <w:rPr>
+          <w:noProof/>
+        </w:rPr>
+        <mc:AlternateContent>
+          <mc:Choice Requires="wps">
+            <w:drawing>
+              <wp:anchor distT="0" distB="0" distL="114300" distR="114300" simplePos="0" relativeHeight="251697152" behindDoc="0" locked="0" layoutInCell="1" allowOverlap="1" wp14:anchorId="70E7EEE6" wp14:editId="0F7D3727">
+                <wp:simplePos x="0" y="0"/>
+                <wp:positionH relativeFrom="column">
+                  <wp:posOffset>6148557</wp:posOffset>
+                </wp:positionH>
+                <wp:positionV relativeFrom="paragraph">
+                  <wp:posOffset>1278758</wp:posOffset>
+                </wp:positionV>
+                <wp:extent cx="323229" cy="0"/>
+                <wp:effectExtent l="0" t="76200" r="19685" b="95250"/>
+                <wp:wrapNone/>
+                <wp:docPr id="42" name="Straight Arrow Connector 42"/>
+                <wp:cNvGraphicFramePr/>
+                <a:graphic xmlns:a="http://schemas.openxmlformats.org/drawingml/2006/main">
+                  <a:graphicData uri="http://schemas.microsoft.com/office/word/2010/wordprocessingShape">
+                    <wps:wsp>
+                      <wps:cNvCnPr/>
+                      <wps:spPr>
+                        <a:xfrm>
+                          <a:off x="0" y="0"/>
+                          <a:ext cx="323229" cy="0"/>
+                        </a:xfrm>
+                        <a:prstGeom prst="straightConnector1">
+                          <a:avLst/>
+                        </a:prstGeom>
+                        <a:ln>
+                          <a:tailEnd type="triangle"/>
+                        </a:ln>
+                      </wps:spPr>
+                      <wps:style>
+                        <a:lnRef idx="1">
+                          <a:schemeClr val="accent1"/>
+                        </a:lnRef>
+                        <a:fillRef idx="0">
+                          <a:schemeClr val="accent1"/>
+                        </a:fillRef>
+                        <a:effectRef idx="0">
+                          <a:schemeClr val="accent1"/>
+                        </a:effectRef>
+                        <a:fontRef idx="minor">
+                          <a:schemeClr val="tx1"/>
+                        </a:fontRef>
+                      </wps:style>
+                      <wps:bodyPr/>
+                    </wps:wsp>
+                  </a:graphicData>
+                </a:graphic>
+              </wp:anchor>
+            </w:drawing>
+          </mc:Choice>
+          <mc:Fallback>
+            <w:pict>
+              <v:shape w14:anchorId="6182C4F7" id="Straight Arrow Connector 42" o:spid="_x0000_s1026" type="#_x0000_t32" style="position:absolute;margin-left:484.15pt;margin-top:100.7pt;width:25.45pt;height:0;z-index:251697152;visibility:visible;mso-wrap-style:square;mso-wrap-distance-left:9pt;mso-wrap-distance-top:0;mso-wrap-distance-right:9pt;mso-wrap-distance-bottom:0;mso-position-horizontal:absolute;mso-position-horizontal-relative:text;mso-position-vertical:absolute;mso-position-vertical-relative:text" o:gfxdata="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" strokecolor="#4472c4 [3204]" strokeweight=".5pt">
+                <v:stroke endarrow="block" joinstyle="miter"/>
+              </v:shape>
+            </w:pict>
+          </mc:Fallback>
+        </mc:AlternateContent>
+      </w:r>
+      <w:r>
+        <w:rPr>
+          <w:noProof/>
+        </w:rPr>
+        <mc:AlternateContent>
+          <mc:Choice Requires="wps">
+            <w:drawing>
+              <wp:anchor distT="0" distB="0" distL="114300" distR="114300" simplePos="0" relativeHeight="251693056" behindDoc="0" locked="0" layoutInCell="1" allowOverlap="1" wp14:anchorId="562B9692" wp14:editId="150BF556">
+                <wp:simplePos x="0" y="0"/>
+                <wp:positionH relativeFrom="column">
+                  <wp:posOffset>4657060</wp:posOffset>
+                </wp:positionH>
+                <wp:positionV relativeFrom="paragraph">
+                  <wp:posOffset>925712</wp:posOffset>
+                </wp:positionV>
+                <wp:extent cx="1403498" cy="718761"/>
+                <wp:effectExtent l="57150" t="38100" r="63500" b="81915"/>
+                <wp:wrapNone/>
+                <wp:docPr id="39" name="Rectangle 39"/>
+                <wp:cNvGraphicFramePr/>
+                <a:graphic xmlns:a="http://schemas.openxmlformats.org/drawingml/2006/main">
+                  <a:graphicData uri="http://schemas.microsoft.com/office/word/2010/wordprocessingShape">
+                    <wps:wsp>
+                      <wps:cNvSpPr/>
+                      <wps:spPr>
+                        <a:xfrm>
+                          <a:off x="0" y="0"/>
+                          <a:ext cx="1403498" cy="718761"/>
+                        </a:xfrm>
+                        <a:prstGeom prst="rect">
+                          <a:avLst/>
+                        </a:prstGeom>
+                      </wps:spPr>
+                      <wps:style>
+                        <a:lnRef idx="0">
+                          <a:schemeClr val="accent3"/>
+                        </a:lnRef>
+                        <a:fillRef idx="3">
+                          <a:schemeClr val="accent3"/>
+                        </a:fillRef>
+                        <a:effectRef idx="3">
+                          <a:schemeClr val="accent3"/>
+                        </a:effectRef>
+                        <a:fontRef idx="minor">
+                          <a:schemeClr val="lt1"/>
+                        </a:fontRef>
+                      </wps:style>
+                      <wps:txbx>
+                        <w:txbxContent>
+                          <w:p>
+                            <w:pPr>
+                              <w:jc w:val="center"/>
+                            </w:pPr>
+                            <w:r>
+                              <w:t>Delete everything in the panel where the info is displayed</w:t>
+                            </w:r>
+                          </w:p>
+                        </w:txbxContent>
+                      </wps:txbx>
+                      <wps:bodyPr rot="0" spcFirstLastPara="0" vertOverflow="overflow" horzOverflow="overflow" vert="horz" wrap="square" lIns="91440" tIns="45720" rIns="91440" bIns="45720" numCol="1" spcCol="0" rtlCol="0" fromWordArt="0" anchor="ctr" anchorCtr="0" forceAA="0" compatLnSpc="1">
+                        <a:prstTxWarp prst="textNoShape">
+                          <a:avLst/>
+                        </a:prstTxWarp>
+                        <a:noAutofit/>
+                      </wps:bodyPr>
+                    </wps:wsp>
+                  </a:graphicData>
+                </a:graphic>
+                <wp14:sizeRelH relativeFrom="margin">
+                  <wp14:pctWidth>0</wp14:pctWidth>
+                </wp14:sizeRelH>
+              </wp:anchor>
+            </w:drawing>
+          </mc:Choice>
+          <mc:Fallback>
+            <w:pict>
+              <v:rect w14:anchorId="562B9692" id="Rectangle 39" o:spid="_x0000_s1038" style="position:absolute;margin-left:366.7pt;margin-top:72.9pt;width:110.5pt;height:56.6pt;z-index:251693056;visibility:visible;mso-wrap-style:square;mso-width-percent:0;mso-wrap-distance-left:9pt;mso-wrap-distance-top:0;mso-wrap-distance-right:9pt;mso-wrap-distance-bottom:0;mso-position-horizontal:absolute;mso-position-horizontal-relative:text;mso-position-vertical:absolute;mso-position-vertical-relative:text;mso-width-percent:0;mso-width-relative:margin;v-text-anchor:middle" o:gfxdata="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" fillcolor="#aaa [3030]" stroked="f">
+                <v:fill color2="#a3a3a3 [3174]" rotate="t" colors="0 #afafaf;.5 #a5a5a5;1 #929292" focus="100%" type="gradient">
+                  <o:fill v:ext="view" type="gradientUnscaled"/>
+                </v:fill>
+                <v:shadow on="t" color="black" opacity="41287f" offset="0,1.5pt"/>
+                <v:textbox>
+                  <w:txbxContent>
+                    <w:p>
+                      <w:pPr>
+                        <w:jc w:val="center"/>
+                      </w:pPr>
+                      <w:r>
+                        <w:t>Delete everything in the panel where the info is displayed</w:t>
+                      </w:r>
+                    </w:p>
+                  </w:txbxContent>
+                </v:textbox>
+              </v:rect>
+            </w:pict>
+          </mc:Fallback>
+        </mc:AlternateContent>
+      </w:r>
+      <w:r>
+        <w:rPr>
+          <w:noProof/>
+        </w:rPr>
+        <mc:AlternateContent>
+          <mc:Choice Requires="wps">
+            <w:drawing>
+              <wp:anchor distT="0" distB="0" distL="114300" distR="114300" simplePos="0" relativeHeight="251692032" behindDoc="0" locked="0" layoutInCell="1" allowOverlap="1" wp14:anchorId="74C88423" wp14:editId="06CFB252">
+                <wp:simplePos x="0" y="0"/>
+                <wp:positionH relativeFrom="column">
+                  <wp:posOffset>4290178</wp:posOffset>
+                </wp:positionH>
+                <wp:positionV relativeFrom="paragraph">
+                  <wp:posOffset>1294056</wp:posOffset>
+                </wp:positionV>
+                <wp:extent cx="323229" cy="0"/>
+                <wp:effectExtent l="0" t="76200" r="19685" b="95250"/>
+                <wp:wrapNone/>
+                <wp:docPr id="38" name="Straight Arrow Connector 38"/>
+                <wp:cNvGraphicFramePr/>
+                <a:graphic xmlns:a="http://schemas.openxmlformats.org/drawingml/2006/main">
+                  <a:graphicData uri="http://schemas.microsoft.com/office/word/2010/wordprocessingShape">
+                    <wps:wsp>
+                      <wps:cNvCnPr/>
+                      <wps:spPr>
+                        <a:xfrm>
+                          <a:off x="0" y="0"/>
+                          <a:ext cx="323229" cy="0"/>
+                        </a:xfrm>
+                        <a:prstGeom prst="straightConnector1">
+                          <a:avLst/>
+                        </a:prstGeom>
+                        <a:ln>
+                          <a:tailEnd type="triangle"/>
+                        </a:ln>
+                      </wps:spPr>
+                      <wps:style>
+                        <a:lnRef idx="1">
+                          <a:schemeClr val="accent1"/>
+                        </a:lnRef>
+                        <a:fillRef idx="0">
+                          <a:schemeClr val="accent1"/>
+                        </a:fillRef>
+                        <a:effectRef idx="0">
+                          <a:schemeClr val="accent1"/>
+                        </a:effectRef>
+                        <a:fontRef idx="minor">
+                          <a:schemeClr val="tx1"/>
+                        </a:fontRef>
+                      </wps:style>
+                      <wps:bodyPr/>
+                    </wps:wsp>
+                  </a:graphicData>
+                </a:graphic>
+              </wp:anchor>
+            </w:drawing>
+          </mc:Choice>
+          <mc:Fallback>
+            <w:pict>
+              <v:shape w14:anchorId="23A48249" id="Straight Arrow Connector 38" o:spid="_x0000_s1026" type="#_x0000_t32" style="position:absolute;margin-left:337.8pt;margin-top:101.9pt;width:25.45pt;height:0;z-index:251692032;visibility:visible;mso-wrap-style:square;mso-wrap-distance-left:9pt;mso-wrap-distance-top:0;mso-wrap-distance-right:9pt;mso-wrap-distance-bottom:0;mso-position-horizontal:absolute;mso-position-horizontal-relative:text;mso-position-vertical:absolute;mso-position-vertical-relative:text" o:gfxdata="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" strokecolor="#4472c4 [3204]" strokeweight=".5pt">
+                <v:stroke endarrow="block" joinstyle="miter"/>
+              </v:shape>
+            </w:pict>
+          </mc:Fallback>
+        </mc:AlternateContent>
+      </w:r>
+      <w:r>
+        <w:rPr>
+          <w:noProof/>
+        </w:rPr>
+        <mc:AlternateContent>
+          <mc:Choice Requires="wps">
+            <w:drawing>
+              <wp:anchor distT="0" distB="0" distL="114300" distR="114300" simplePos="0" relativeHeight="251689984" behindDoc="0" locked="0" layoutInCell="1" allowOverlap="1" wp14:anchorId="53423C00" wp14:editId="68F8B19A">
+                <wp:simplePos x="0" y="0"/>
+                <wp:positionH relativeFrom="column">
+                  <wp:posOffset>3074433</wp:posOffset>
+                </wp:positionH>
+                <wp:positionV relativeFrom="paragraph">
+                  <wp:posOffset>942591</wp:posOffset>
+                </wp:positionV>
+                <wp:extent cx="1139810" cy="718303"/>
+                <wp:effectExtent l="0" t="0" r="22860" b="24765"/>
+                <wp:wrapNone/>
+                <wp:docPr id="37" name="Rectangle 37"/>
+                <wp:cNvGraphicFramePr/>
+                <a:graphic xmlns:a="http://schemas.openxmlformats.org/drawingml/2006/main">
+                  <a:graphicData uri="http://schemas.microsoft.com/office/word/2010/wordprocessingShape">
+                    <wps:wsp>
+                      <wps:cNvSpPr/>
+                      <wps:spPr>
+                        <a:xfrm>
+                          <a:off x="0" y="0"/>
+                          <a:ext cx="1139810" cy="718303"/>
+                        </a:xfrm>
+                        <a:prstGeom prst="rect">
+                          <a:avLst/>
+                        </a:prstGeom>
+                      </wps:spPr>
+                      <wps:style>
+                        <a:lnRef idx="1">
+                          <a:schemeClr val="accent6"/>
+                        </a:lnRef>
+                        <a:fillRef idx="3">
+                          <a:schemeClr val="accent6"/>
+                        </a:fillRef>
+                        <a:effectRef idx="2">
+                          <a:schemeClr val="accent6"/>
+                        </a:effectRef>
+                        <a:fontRef idx="minor">
+                          <a:schemeClr val="lt1"/>
+                        </a:fontRef>
+                      </wps:style>
+                      <wps:txbx>
+                        <w:txbxContent>
+                          <w:p>
+                            <w:pPr>
+                              <w:jc w:val="center"/>
+                            </w:pPr>
+                            <w:r>
+                              <w:t>Delete the label</w:t>
+                            </w:r>
+                          </w:p>
+                        </w:txbxContent>
+                      </wps:txbx>
+                      <wps:bodyPr rot="0" spcFirstLastPara="0" vertOverflow="overflow" horzOverflow="overflow" vert="horz" wrap="square" lIns="91440" tIns="45720" rIns="91440" bIns="45720" numCol="1" spcCol="0" rtlCol="0" fromWordArt="0" anchor="ctr" anchorCtr="0" forceAA="0" compatLnSpc="1">
+                        <a:prstTxWarp prst="textNoShape">
+                          <a:avLst/>
+                        </a:prstTxWarp>
+                        <a:noAutofit/>
+                      </wps:bodyPr>
+                    </wps:wsp>
+                  </a:graphicData>
+                </a:graphic>
+              </wp:anchor>
+            </w:drawing>
+          </mc:Choice>
+          <mc:Fallback>
+            <w:pict>
+              <v:rect w14:anchorId="53423C00" id="Rectangle 37" o:spid="_x0000_s1039" style="position:absolute;margin-left:242.1pt;margin-top:74.2pt;width:89.75pt;height:56.55pt;z-index:251689984;visibility:visible;mso-wrap-style:square;mso-wrap-distance-left:9pt;mso-wrap-distance-top:0;mso-wrap-distance-right:9pt;mso-wrap-distance-bottom:0;mso-position-horizontal:absolute;mso-position-horizontal-relative:text;mso-position-vertical:absolute;mso-position-vertical-relative:text;v-text-anchor:middle" o:gfxdata="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" fillcolor="#77b64e [3033]" strokecolor="#70ad47 [3209]" strokeweight=".5pt">
+                <v:fill color2="#6eaa46 [3177]" rotate="t" colors="0 #81b861;.5 #6fb242;1 #61a235" focus="100%" type="gradient">
+                  <o:fill v:ext="view" type="gradientUnscaled"/>
+                </v:fill>
+                <v:textbox>
+                  <w:txbxContent>
+                    <w:p>
+                      <w:pPr>
+                        <w:jc w:val="center"/>
+                      </w:pPr>
+                      <w:r>
+                        <w:t>Delete the label</w:t>
+                      </w:r>
+                    </w:p>
+                  </w:txbxContent>
+                </v:textbox>
+              </v:rect>
+            </w:pict>
+          </mc:Fallback>
+        </mc:AlternateContent>
+      </w:r>
+      <w:r>
+        <w:rPr>
+          <w:noProof/>
+        </w:rPr>
+        <mc:AlternateContent>
+          <mc:Choice Requires="wps">
+            <w:drawing>
+              <wp:anchor distT="0" distB="0" distL="114300" distR="114300" simplePos="0" relativeHeight="251688960" behindDoc="0" locked="0" layoutInCell="1" allowOverlap="1" wp14:anchorId="751F3BE5" wp14:editId="27C25B88">
+                <wp:simplePos x="0" y="0"/>
+                <wp:positionH relativeFrom="column">
+                  <wp:posOffset>2648718</wp:posOffset>
+                </wp:positionH>
+                <wp:positionV relativeFrom="paragraph">
+                  <wp:posOffset>1294115</wp:posOffset>
+                </wp:positionV>
+                <wp:extent cx="323229" cy="0"/>
+                <wp:effectExtent l="0" t="76200" r="19685" b="95250"/>
+                <wp:wrapNone/>
+                <wp:docPr id="36" name="Straight Arrow Connector 36"/>
+                <wp:cNvGraphicFramePr/>
+                <a:graphic xmlns:a="http://schemas.openxmlformats.org/drawingml/2006/main">
+                  <a:graphicData uri="http://schemas.microsoft.com/office/word/2010/wordprocessingShape">
+                    <wps:wsp>
+                      <wps:cNvCnPr/>
+                      <wps:spPr>
+                        <a:xfrm>
+                          <a:off x="0" y="0"/>
+                          <a:ext cx="323229" cy="0"/>
+                        </a:xfrm>
+                        <a:prstGeom prst="straightConnector1">
+                          <a:avLst/>
+                        </a:prstGeom>
+                        <a:ln>
+                          <a:tailEnd type="triangle"/>
+                        </a:ln>
+                      </wps:spPr>
+                      <wps:style>
+                        <a:lnRef idx="1">
+                          <a:schemeClr val="accent1"/>
+                        </a:lnRef>
+                        <a:fillRef idx="0">
+                          <a:schemeClr val="accent1"/>
+                        </a:fillRef>
+                        <a:effectRef idx="0">
+                          <a:schemeClr val="accent1"/>
+                        </a:effectRef>
+                        <a:fontRef idx="minor">
+                          <a:schemeClr val="tx1"/>
+                        </a:fontRef>
+                      </wps:style>
+                      <wps:bodyPr/>
+                    </wps:wsp>
+                  </a:graphicData>
+                </a:graphic>
+              </wp:anchor>
+            </w:drawing>
+          </mc:Choice>
+          <mc:Fallback>
+            <w:pict>
+              <v:shape w14:anchorId="492D6896" id="Straight Arrow Connector 36" o:spid="_x0000_s1026" type="#_x0000_t32" style="position:absolute;margin-left:208.55pt;margin-top:101.9pt;width:25.45pt;height:0;z-index:251688960;visibility:visible;mso-wrap-style:square;mso-wrap-distance-left:9pt;mso-wrap-distance-top:0;mso-wrap-distance-right:9pt;mso-wrap-distance-bottom:0;mso-position-horizontal:absolute;mso-position-horizontal-relative:text;mso-position-vertical:absolute;mso-position-vertical-relative:text" o:gfxdata="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" strokecolor="#4472c4 [3204]" strokeweight=".5pt">
+                <v:stroke endarrow="block" joinstyle="miter"/>
+              </v:shape>
+            </w:pict>
+          </mc:Fallback>
+        </mc:AlternateContent>
+      </w:r>
+      <w:r>
+        <w:rPr>
+          <w:noProof/>
+        </w:rPr>
+        <mc:AlternateContent>
+          <mc:Choice Requires="wps">
+            <w:drawing>
+              <wp:anchor distT="0" distB="0" distL="114300" distR="114300" simplePos="0" relativeHeight="251686912" behindDoc="0" locked="0" layoutInCell="1" allowOverlap="1" wp14:anchorId="547D8719" wp14:editId="663E2A2D">
+                <wp:simplePos x="0" y="0"/>
+                <wp:positionH relativeFrom="column">
+                  <wp:posOffset>1424763</wp:posOffset>
+                </wp:positionH>
+                <wp:positionV relativeFrom="paragraph">
+                  <wp:posOffset>959735</wp:posOffset>
+                </wp:positionV>
+                <wp:extent cx="1105786" cy="693243"/>
+                <wp:effectExtent l="0" t="0" r="18415" b="12065"/>
+                <wp:wrapNone/>
+                <wp:docPr id="35" name="Rectangle 35"/>
+                <wp:cNvGraphicFramePr/>
+                <a:graphic xmlns:a="http://schemas.openxmlformats.org/drawingml/2006/main">
+                  <a:graphicData uri="http://schemas.microsoft.com/office/word/2010/wordprocessingShape">
+                    <wps:wsp>
+                      <wps:cNvSpPr/>
+                      <wps:spPr>
+                        <a:xfrm>
+                          <a:off x="0" y="0"/>
+                          <a:ext cx="1105786" cy="693243"/>
+                        </a:xfrm>
+                        <a:prstGeom prst="rect">
+                          <a:avLst/>
+                        </a:prstGeom>
+                      </wps:spPr>
+                      <wps:style>
+                        <a:lnRef idx="1">
+                          <a:schemeClr val="accent2"/>
+                        </a:lnRef>
+                        <a:fillRef idx="2">
+                          <a:schemeClr val="accent2"/>
+                        </a:fillRef>
+                        <a:effectRef idx="1">
+                          <a:schemeClr val="accent2"/>
+                        </a:effectRef>
+                        <a:fontRef idx="minor">
+                          <a:schemeClr val="dk1"/>
+                        </a:fontRef>
+                      </wps:style>
+                      <wps:txbx>
+                        <w:txbxContent>
+                          <w:p>
+                            <w:pPr>
+                              <w:jc w:val="center"/>
+                            </w:pPr>
+                            <w:r>
+                              <w:t>find the label by name</w:t>
+                            </w:r>
+                          </w:p>
+                        </w:txbxContent>
+                      </wps:txbx>
+                      <wps:bodyPr rot="0" spcFirstLastPara="0" vertOverflow="overflow" horzOverflow="overflow" vert="horz" wrap="square" lIns="91440" tIns="45720" rIns="91440" bIns="45720" numCol="1" spcCol="0" rtlCol="0" fromWordArt="0" anchor="ctr" anchorCtr="0" forceAA="0" compatLnSpc="1">
+                        <a:prstTxWarp prst="textNoShape">
+                          <a:avLst/>
+                        </a:prstTxWarp>
+                        <a:noAutofit/>
+                      </wps:bodyPr>
+                    </wps:wsp>
+                  </a:graphicData>
+                </a:graphic>
+                <wp14:sizeRelH relativeFrom="margin">
+                  <wp14:pctWidth>0</wp14:pctWidth>
+                </wp14:sizeRelH>
+                <wp14:sizeRelV relativeFrom="margin">
+                  <wp14:pctHeight>0</wp14:pctHeight>
+                </wp14:sizeRelV>
+              </wp:anchor>
+            </w:drawing>
+          </mc:Choice>
+          <mc:Fallback>
+            <w:pict>
+              <v:rect w14:anchorId="547D8719" id="Rectangle 35" o:spid="_x0000_s1040" style="position:absolute;margin-left:112.2pt;margin-top:75.55pt;width:87.05pt;height:54.6pt;z-index:251686912;visibility:visible;mso-wrap-style:square;mso-width-percent:0;mso-height-percent:0;mso-wrap-distance-left:9pt;mso-wrap-distance-top:0;mso-wrap-distance-right:9pt;mso-wrap-distance-bottom:0;mso-position-horizontal:absolute;mso-position-horizontal-relative:text;mso-position-vertical:absolute;mso-position-vertical-relative:text;mso-width-percent:0;mso-height-percent:0;mso-width-relative:margin;mso-height-relative:margin;v-text-anchor:middle" o:gfxdata="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" fillcolor="#f3a875 [2165]" strokecolor="#ed7d31 [3205]" strokeweight=".5pt">
+                <v:fill color2="#f09558 [2613]" rotate="t" colors="0 #f7bda4;.5 #f5b195;1 #f8a581" focus="100%" type="gradient">
+                  <o:fill v:ext="view" type="gradientUnscaled"/>
+                </v:fill>
+                <v:textbox>
+                  <w:txbxContent>
+                    <w:p>
+                      <w:pPr>
+                        <w:jc w:val="center"/>
+                      </w:pPr>
+                      <w:r>
+                        <w:t>find the label by name</w:t>
+                      </w:r>
+                    </w:p>
+                  </w:txbxContent>
+                </v:textbox>
+              </v:rect>
+            </w:pict>
+          </mc:Fallback>
+        </mc:AlternateContent>
+      </w:r>
+      <w:r>
+        <w:rPr>
+          <w:noProof/>
+        </w:rPr>
+        <mc:AlternateContent>
+          <mc:Choice Requires="wps">
+            <w:drawing>
+              <wp:anchor distT="0" distB="0" distL="114300" distR="114300" simplePos="0" relativeHeight="251685888" behindDoc="0" locked="0" layoutInCell="1" allowOverlap="1" wp14:anchorId="424D9776" wp14:editId="79E4DBE8">
+                <wp:simplePos x="0" y="0"/>
+                <wp:positionH relativeFrom="column">
+                  <wp:posOffset>1049448</wp:posOffset>
+                </wp:positionH>
+                <wp:positionV relativeFrom="paragraph">
+                  <wp:posOffset>1281711</wp:posOffset>
+                </wp:positionV>
+                <wp:extent cx="323229" cy="0"/>
+                <wp:effectExtent l="0" t="76200" r="19685" b="95250"/>
+                <wp:wrapNone/>
+                <wp:docPr id="34" name="Straight Arrow Connector 34"/>
+                <wp:cNvGraphicFramePr/>
+                <a:graphic xmlns:a="http://schemas.openxmlformats.org/drawingml/2006/main">
+                  <a:graphicData uri="http://schemas.microsoft.com/office/word/2010/wordprocessingShape">
+                    <wps:wsp>
+                      <wps:cNvCnPr/>
+                      <wps:spPr>
+                        <a:xfrm>
+                          <a:off x="0" y="0"/>
+                          <a:ext cx="323229" cy="0"/>
+                        </a:xfrm>
+                        <a:prstGeom prst="straightConnector1">
+                          <a:avLst/>
+                        </a:prstGeom>
+                        <a:ln>
+                          <a:tailEnd type="triangle"/>
+                        </a:ln>
+                      </wps:spPr>
+                      <wps:style>
+                        <a:lnRef idx="1">
+                          <a:schemeClr val="accent1"/>
+                        </a:lnRef>
+                        <a:fillRef idx="0">
+                          <a:schemeClr val="accent1"/>
+                        </a:fillRef>
+                        <a:effectRef idx="0">
+                          <a:schemeClr val="accent1"/>
+                        </a:effectRef>
+                        <a:fontRef idx="minor">
+                          <a:schemeClr val="tx1"/>
+                        </a:fontRef>
+                      </wps:style>
+                      <wps:bodyPr/>
+                    </wps:wsp>
+                  </a:graphicData>
+                </a:graphic>
+              </wp:anchor>
+            </w:drawing>
+          </mc:Choice>
+          <mc:Fallback>
+            <w:pict>
+              <v:shape w14:anchorId="14604AA4" id="Straight Arrow Connector 34" o:spid="_x0000_s1026" type="#_x0000_t32" style="position:absolute;margin-left:82.65pt;margin-top:100.9pt;width:25.45pt;height:0;z-index:251685888;visibility:visible;mso-wrap-style:square;mso-wrap-distance-left:9pt;mso-wrap-distance-top:0;mso-wrap-distance-right:9pt;mso-wrap-distance-bottom:0;mso-position-horizontal:absolute;mso-position-horizontal-relative:text;mso-position-vertical:absolute;mso-position-vertical-relative:text" o:gfxdata="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" strokecolor="#4472c4 [3204]" strokeweight=".5pt">
+                <v:stroke endarrow="block" joinstyle="miter"/>
+              </v:shape>
+            </w:pict>
+          </mc:Fallback>
+        </mc:AlternateContent>
+      </w:r>
+      <w:r>
+        <w:rPr>
+          <w:noProof/>
+        </w:rPr>
+        <mc:AlternateContent>
+          <mc:Choice Requires="wps">
+            <w:drawing>
+              <wp:anchor distT="0" distB="0" distL="114300" distR="114300" simplePos="0" relativeHeight="251683840" behindDoc="0" locked="0" layoutInCell="1" allowOverlap="1" wp14:anchorId="6B75647B" wp14:editId="5BD55222">
+                <wp:simplePos x="0" y="0"/>
+                <wp:positionH relativeFrom="column">
+                  <wp:posOffset>-34024</wp:posOffset>
+                </wp:positionH>
+                <wp:positionV relativeFrom="paragraph">
+                  <wp:posOffset>963990</wp:posOffset>
+                </wp:positionV>
+                <wp:extent cx="995207" cy="663472"/>
+                <wp:effectExtent l="0" t="0" r="14605" b="22860"/>
+                <wp:wrapNone/>
+                <wp:docPr id="33" name="Rectangle 33"/>
+                <wp:cNvGraphicFramePr/>
+                <a:graphic xmlns:a="http://schemas.openxmlformats.org/drawingml/2006/main">
+                  <a:graphicData uri="http://schemas.microsoft.com/office/word/2010/wordprocessingShape">
+                    <wps:wsp>
+                      <wps:cNvSpPr/>
+                      <wps:spPr>
+                        <a:xfrm>
+                          <a:off x="0" y="0"/>
+                          <a:ext cx="995207" cy="663472"/>
+                        </a:xfrm>
+                        <a:prstGeom prst="rect">
+                          <a:avLst/>
+                        </a:prstGeom>
+                      </wps:spPr>
+                      <wps:style>
+                        <a:lnRef idx="2">
+                          <a:schemeClr val="accent6">
+                            <a:shade val="50000"/>
+                          </a:schemeClr>
+                        </a:lnRef>
+                        <a:fillRef idx="1">
+                          <a:schemeClr val="accent6"/>
+                        </a:fillRef>
+                        <a:effectRef idx="0">
+                          <a:schemeClr val="accent6"/>
+                        </a:effectRef>
+                        <a:fontRef idx="minor">
+                          <a:schemeClr val="lt1"/>
+                        </a:fontRef>
+                      </wps:style>
+                      <wps:txbx>
+                        <w:txbxContent>
+                          <w:p>
+                            <w:pPr>
+                              <w:jc w:val="center"/>
+                            </w:pPr>
+                            <w:r>
+                              <w:t>Check the array for labels</w:t>
+                            </w:r>
+                          </w:p>
+                        </w:txbxContent>
+                      </wps:txbx>
+                      <wps:bodyPr rot="0" spcFirstLastPara="0" vertOverflow="overflow" horzOverflow="overflow" vert="horz" wrap="square" lIns="91440" tIns="45720" rIns="91440" bIns="45720" numCol="1" spcCol="0" rtlCol="0" fromWordArt="0" anchor="ctr" anchorCtr="0" forceAA="0" compatLnSpc="1">
+                        <a:prstTxWarp prst="textNoShape">
+                          <a:avLst/>
+                        </a:prstTxWarp>
+                        <a:noAutofit/>
+                      </wps:bodyPr>
+                    </wps:wsp>
+                  </a:graphicData>
+                </a:graphic>
+                <wp14:sizeRelH relativeFrom="margin">
+                  <wp14:pctWidth>0</wp14:pctWidth>
+                </wp14:sizeRelH>
+                <wp14:sizeRelV relativeFrom="margin">
+                  <wp14:pctHeight>0</wp14:pctHeight>
+                </wp14:sizeRelV>
+              </wp:anchor>
+            </w:drawing>
+          </mc:Choice>
+          <mc:Fallback>
+            <w:pict>
+              <v:rect w14:anchorId="6B75647B" id="Rectangle 33" o:spid="_x0000_s1041" style="position:absolute;margin-left:-2.7pt;margin-top:75.9pt;width:78.35pt;height:52.25pt;z-index:251683840;visibility:visible;mso-wrap-style:square;mso-width-percent:0;mso-height-percent:0;mso-wrap-distance-left:9pt;mso-wrap-distance-top:0;mso-wrap-distance-right:9pt;mso-wrap-distance-bottom:0;mso-position-horizontal:absolute;mso-position-horizontal-relative:text;mso-position-vertical:absolute;mso-position-vertical-relative:text;mso-width-percent:0;mso-height-percent:0;mso-width-relative:margin;mso-height-relative:margin;v-text-anchor:middle" o:gfxdata="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" fillcolor="#70ad47 [3209]" strokecolor="#375623 [1609]" strokeweight="1pt">
+                <v:textbox>
+                  <w:txbxContent>
+                    <w:p>
+                      <w:pPr>
+                        <w:jc w:val="center"/>
+                      </w:pPr>
+                      <w:r>
+                        <w:t>Check the array for labels</w:t>
+                      </w:r>
+                    </w:p>
+                  </w:txbxContent>
+                </v:textbox>
+              </v:rect>
+            </w:pict>
+          </mc:Fallback>
+        </mc:AlternateContent>
       </w:r>
     </w:p>
     <w:sectPr>
-      <w:headerReference w:type="default" r:id="rId13"/>
+      <w:headerReference w:type="default" r:id="rId24"/>
       <w:pgSz w:w="12240" w:h="15840"/>
       <w:pgMar w:top="1440" w:right="1440" w:bottom="1440" w:left="1440" w:header="720" w:footer="720" w:gutter="0"/>
       <w:cols w:space="720"/>
@@ -3245,6 +6772,92 @@
     </w:lvl>
   </w:abstractNum>
   <w:abstractNum w:abstractNumId="1" w15:restartNumberingAfterBreak="0">
+    <w:nsid w:val="2F9B04B5"/>
+    <w:multiLevelType w:val="hybridMultilevel"/>
+    <w:tmpl w:val="67D24FDE"/>
+    <w:lvl w:ilvl="0" w:tplc="0409000F">
+      <w:start w:val="1"/>
+      <w:numFmt w:val="decimal"/>
+      <w:lvlText w:val="%1."/>
+      <w:lvlJc w:val="left"/>
+      <w:pPr>
+        <w:ind w:left="720" w:hanging="360"/>
+      </w:pPr>
+    </w:lvl>
+    <w:lvl w:ilvl="1" w:tplc="04090019" w:tentative="1">
+      <w:start w:val="1"/>
+      <w:numFmt w:val="lowerLetter"/>
+      <w:lvlText w:val="%2."/>
+      <w:lvlJc w:val="left"/>
+      <w:pPr>
+        <w:ind w:left="1440" w:hanging="360"/>
+      </w:pPr>
+    </w:lvl>
+    <w:lvl w:ilvl="2" w:tplc="0409001B" w:tentative="1">
+      <w:start w:val="1"/>
+      <w:numFmt w:val="lowerRoman"/>
+      <w:lvlText w:val="%3."/>
+      <w:lvlJc w:val="right"/>
+      <w:pPr>
+        <w:ind w:left="2160" w:hanging="180"/>
+      </w:pPr>
+    </w:lvl>
+    <w:lvl w:ilvl="3" w:tplc="0409000F" w:tentative="1">
+      <w:start w:val="1"/>
+      <w:numFmt w:val="decimal"/>
+      <w:lvlText w:val="%4."/>
+      <w:lvlJc w:val="left"/>
+      <w:pPr>
+        <w:ind w:left="2880" w:hanging="360"/>
+      </w:pPr>
+    </w:lvl>
+    <w:lvl w:ilvl="4" w:tplc="04090019" w:tentative="1">
+      <w:start w:val="1"/>
+      <w:numFmt w:val="lowerLetter"/>
+      <w:lvlText w:val="%5."/>
+      <w:lvlJc w:val="left"/>
+      <w:pPr>
+        <w:ind w:left="3600" w:hanging="360"/>
+      </w:pPr>
+    </w:lvl>
+    <w:lvl w:ilvl="5" w:tplc="0409001B" w:tentative="1">
+      <w:start w:val="1"/>
+      <w:numFmt w:val="lowerRoman"/>
+      <w:lvlText w:val="%6."/>
+      <w:lvlJc w:val="right"/>
+      <w:pPr>
+        <w:ind w:left="4320" w:hanging="180"/>
+      </w:pPr>
+    </w:lvl>
+    <w:lvl w:ilvl="6" w:tplc="0409000F" w:tentative="1">
+      <w:start w:val="1"/>
+      <w:numFmt w:val="decimal"/>
+      <w:lvlText w:val="%7."/>
+      <w:lvlJc w:val="left"/>
+      <w:pPr>
+        <w:ind w:left="5040" w:hanging="360"/>
+      </w:pPr>
+    </w:lvl>
+    <w:lvl w:ilvl="7" w:tplc="04090019" w:tentative="1">
+      <w:start w:val="1"/>
+      <w:numFmt w:val="lowerLetter"/>
+      <w:lvlText w:val="%8."/>
+      <w:lvlJc w:val="left"/>
+      <w:pPr>
+        <w:ind w:left="5760" w:hanging="360"/>
+      </w:pPr>
+    </w:lvl>
+    <w:lvl w:ilvl="8" w:tplc="0409001B" w:tentative="1">
+      <w:start w:val="1"/>
+      <w:numFmt w:val="lowerRoman"/>
+      <w:lvlText w:val="%9."/>
+      <w:lvlJc w:val="right"/>
+      <w:pPr>
+        <w:ind w:left="6480" w:hanging="180"/>
+      </w:pPr>
+    </w:lvl>
+  </w:abstractNum>
+  <w:abstractNum w:abstractNumId="2" w15:restartNumberingAfterBreak="0">
     <w:nsid w:val="33296D33"/>
     <w:multiLevelType w:val="hybridMultilevel"/>
     <w:tmpl w:val="59C66224"/>
@@ -3330,7 +6943,7 @@
       </w:pPr>
     </w:lvl>
   </w:abstractNum>
-  <w:abstractNum w:abstractNumId="2" w15:restartNumberingAfterBreak="0">
+  <w:abstractNum w:abstractNumId="3" w15:restartNumberingAfterBreak="0">
     <w:nsid w:val="4015267B"/>
     <w:multiLevelType w:val="hybridMultilevel"/>
     <w:tmpl w:val="FC2CD16C"/>
@@ -3416,14 +7029,133 @@
       </w:pPr>
     </w:lvl>
   </w:abstractNum>
+  <w:abstractNum w:abstractNumId="4" w15:restartNumberingAfterBreak="0">
+    <w:nsid w:val="7351316C"/>
+    <w:multiLevelType w:val="hybridMultilevel"/>
+    <w:tmpl w:val="5D448EFA"/>
+    <w:lvl w:ilvl="0" w:tplc="04090001">
+      <w:start w:val="1"/>
+      <w:numFmt w:val="bullet"/>
+      <w:lvlText w:val=""/>
+      <w:lvlJc w:val="left"/>
+      <w:pPr>
+        <w:ind w:left="720" w:hanging="360"/>
+      </w:pPr>
+      <w:rPr>
+        <w:rFonts w:ascii="Symbol" w:hAnsi="Symbol" w:hint="default"/>
+      </w:rPr>
+    </w:lvl>
+    <w:lvl w:ilvl="1" w:tplc="04090003" w:tentative="1">
+      <w:start w:val="1"/>
+      <w:numFmt w:val="bullet"/>
+      <w:lvlText w:val="o"/>
+      <w:lvlJc w:val="left"/>
+      <w:pPr>
+        <w:ind w:left="1440" w:hanging="360"/>
+      </w:pPr>
+      <w:rPr>
+        <w:rFonts w:ascii="Courier New" w:hAnsi="Courier New" w:cs="Courier New" w:hint="default"/>
+      </w:rPr>
+    </w:lvl>
+    <w:lvl w:ilvl="2" w:tplc="04090005" w:tentative="1">
+      <w:start w:val="1"/>
+      <w:numFmt w:val="bullet"/>
+      <w:lvlText w:val=""/>
+      <w:lvlJc w:val="left"/>
+      <w:pPr>
+        <w:ind w:left="2160" w:hanging="360"/>
+      </w:pPr>
+      <w:rPr>
+        <w:rFonts w:ascii="Wingdings" w:hAnsi="Wingdings" w:hint="default"/>
+      </w:rPr>
+    </w:lvl>
+    <w:lvl w:ilvl="3" w:tplc="04090001" w:tentative="1">
+      <w:start w:val="1"/>
+      <w:numFmt w:val="bullet"/>
+      <w:lvlText w:val=""/>
+      <w:lvlJc w:val="left"/>
+      <w:pPr>
+        <w:ind w:left="2880" w:hanging="360"/>
+      </w:pPr>
+      <w:rPr>
+        <w:rFonts w:ascii="Symbol" w:hAnsi="Symbol" w:hint="default"/>
+      </w:rPr>
+    </w:lvl>
+    <w:lvl w:ilvl="4" w:tplc="04090003" w:tentative="1">
+      <w:start w:val="1"/>
+      <w:numFmt w:val="bullet"/>
+      <w:lvlText w:val="o"/>
+      <w:lvlJc w:val="left"/>
+      <w:pPr>
+        <w:ind w:left="3600" w:hanging="360"/>
+      </w:pPr>
+      <w:rPr>
+        <w:rFonts w:ascii="Courier New" w:hAnsi="Courier New" w:cs="Courier New" w:hint="default"/>
+      </w:rPr>
+    </w:lvl>
+    <w:lvl w:ilvl="5" w:tplc="04090005" w:tentative="1">
+      <w:start w:val="1"/>
+      <w:numFmt w:val="bullet"/>
+      <w:lvlText w:val=""/>
+      <w:lvlJc w:val="left"/>
+      <w:pPr>
+        <w:ind w:left="4320" w:hanging="360"/>
+      </w:pPr>
+      <w:rPr>
+        <w:rFonts w:ascii="Wingdings" w:hAnsi="Wingdings" w:hint="default"/>
+      </w:rPr>
+    </w:lvl>
+    <w:lvl w:ilvl="6" w:tplc="04090001" w:tentative="1">
+      <w:start w:val="1"/>
+      <w:numFmt w:val="bullet"/>
+      <w:lvlText w:val=""/>
+      <w:lvlJc w:val="left"/>
+      <w:pPr>
+        <w:ind w:left="5040" w:hanging="360"/>
+      </w:pPr>
+      <w:rPr>
+        <w:rFonts w:ascii="Symbol" w:hAnsi="Symbol" w:hint="default"/>
+      </w:rPr>
+    </w:lvl>
+    <w:lvl w:ilvl="7" w:tplc="04090003" w:tentative="1">
+      <w:start w:val="1"/>
+      <w:numFmt w:val="bullet"/>
+      <w:lvlText w:val="o"/>
+      <w:lvlJc w:val="left"/>
+      <w:pPr>
+        <w:ind w:left="5760" w:hanging="360"/>
+      </w:pPr>
+      <w:rPr>
+        <w:rFonts w:ascii="Courier New" w:hAnsi="Courier New" w:cs="Courier New" w:hint="default"/>
+      </w:rPr>
+    </w:lvl>
+    <w:lvl w:ilvl="8" w:tplc="04090005" w:tentative="1">
+      <w:start w:val="1"/>
+      <w:numFmt w:val="bullet"/>
+      <w:lvlText w:val=""/>
+      <w:lvlJc w:val="left"/>
+      <w:pPr>
+        <w:ind w:left="6480" w:hanging="360"/>
+      </w:pPr>
+      <w:rPr>
+        <w:rFonts w:ascii="Wingdings" w:hAnsi="Wingdings" w:hint="default"/>
+      </w:rPr>
+    </w:lvl>
+  </w:abstractNum>
   <w:num w:numId="1">
-    <w:abstractNumId w:val="1"/>
+    <w:abstractNumId w:val="2"/>
   </w:num>
   <w:num w:numId="2">
-    <w:abstractNumId w:val="2"/>
+    <w:abstractNumId w:val="3"/>
   </w:num>
   <w:num w:numId="3">
     <w:abstractNumId w:val="0"/>
+  </w:num>
+  <w:num w:numId="4">
+    <w:abstractNumId w:val="4"/>
+  </w:num>
+  <w:num w:numId="5">
+    <w:abstractNumId w:val="1"/>
   </w:num>
 </w:numbering>
 </file>
@@ -3931,6 +7663,35 @@
 </w:styles>
 </file>
 
+<file path=word/ink/ink1.xml><?xml version="1.0" encoding="utf-8"?>
+<inkml:ink xmlns:inkml="http://www.w3.org/2003/InkML">
+  <inkml:definitions>
+    <inkml:context xml:id="ctx0">
+      <inkml:inkSource xml:id="inkSrc0">
+        <inkml:traceFormat>
+          <inkml:channel name="X" type="integer" min="-2.14748E9" max="2.14748E9" units="cm"/>
+          <inkml:channel name="Y" type="integer" min="-2.14748E9" max="2.14748E9" units="cm"/>
+          <inkml:channel name="F" type="integer" max="32767" units="dev"/>
+        </inkml:traceFormat>
+        <inkml:channelProperties>
+          <inkml:channelProperty channel="X" name="resolution" value="1000" units="1/cm"/>
+          <inkml:channelProperty channel="Y" name="resolution" value="1000" units="1/cm"/>
+          <inkml:channelProperty channel="F" name="resolution" value="0" units="1/dev"/>
+        </inkml:channelProperties>
+      </inkml:inkSource>
+      <inkml:timestamp xml:id="ts0" timeString="2022-03-07T10:54:27.261"/>
+    </inkml:context>
+    <inkml:brush xml:id="br0">
+      <inkml:brushProperty name="width" value="0.05" units="cm"/>
+      <inkml:brushProperty name="height" value="0.05" units="cm"/>
+      <inkml:brushProperty name="color" value="#E71224"/>
+    </inkml:brush>
+  </inkml:definitions>
+  <inkml:trace contextRef="#ctx0" brushRef="#br0">1 711 24575,'0'-1'0,"0"0"0,1 0 0,-1-1 0,1 1 0,-1 0 0,1 0 0,0 0 0,-1 0 0,1 0 0,0 0 0,0 0 0,-1 0 0,1 1 0,0-1 0,0 0 0,0 0 0,0 1 0,0-1 0,0 0 0,1 1 0,-1-1 0,2 0 0,31-10 0,-28 10 0,72-16 0,2 3 0,-1 4 0,148 1 0,-87 5 0,-130 3 0,0-1 0,-1 0 0,1 0 0,0 0 0,-1-2 0,1 1 0,-1-1 0,16-9 0,17-8 0,-20 14 0,-1 1 0,1 1 0,0 1 0,35-2 0,20-3 0,54-13 0,111-22 0,-172 28 0,-2-2 0,100-41 0,229-82 0,-332 120 0,304-105 0,-126 46-1365,-228 74-5462</inkml:trace>
+  <inkml:trace contextRef="#ctx0" brushRef="#br0" timeOffset="2885.48">224 386 24575,'-3'2'0,"1"0"0,-1 0 0,1 0 0,-1 1 0,1-1 0,0 1 0,0-1 0,0 1 0,1 0 0,-1 0 0,0 0 0,-1 5 0,-3 3 0,-31 39 0,28-39 0,0 1 0,1-1 0,0 2 0,0-1 0,-10 27 0,15-32 0,0-1 0,-1 0 0,0 0 0,0 0 0,0 0 0,-1-1 0,0 1 0,0-1 0,0 0 0,-1-1 0,1 1 0,-8 3 0,-8 8 0,20-15 0,1-1 0,0 1 0,0-1 0,0 1 0,0-1 0,0 1 0,1-1 0,-1 1 0,0-1 0,0 1 0,0-1 0,0 1 0,0-1 0,1 1 0,-1-1 0,0 1 0,0-1 0,1 0 0,-1 1 0,0-1 0,1 0 0,-1 1 0,0-1 0,1 0 0,-1 1 0,1-1 0,-1 0 0,0 1 0,1-1 0,-1 0 0,1 0 0,-1 0 0,1 0 0,-1 1 0,1-1 0,-1 0 0,1 0 0,0 0 0,28 12 0,-25-11 0,16 8 0,0 1 0,-1 0 0,-1 1 0,0 1 0,0 1 0,-1 1 0,16 16 0,-24-22 0,0-1 0,0 0 0,0 0 0,1-1 0,17 8 0,23 15 0,-44-22-1365</inkml:trace>
+</inkml:ink>
+</file>
+
 <file path=word/theme/theme1.xml><?xml version="1.0" encoding="utf-8"?>
 <a:theme xmlns:a="http://schemas.openxmlformats.org/drawingml/2006/main" name="Office Theme">
   <a:themeElements>

--- a/ClaudeButnaru_CSMS_DEV_LOG.docx
+++ b/ClaudeButnaru_CSMS_DEV_LOG.docx
@@ -3326,15 +3326,7 @@
     </w:p>
     <w:p>
       <w:r>
-        <w:t xml:space="preserve">I finally achieved displaying the info from the database by naming all labels while they’re created in that FOR loop. I just name each label with the ID of each employee, then I display them from </w:t>
-      </w:r>
-      <w:proofErr w:type="gramStart"/>
-      <w:r>
-        <w:t>thee</w:t>
-      </w:r>
-      <w:proofErr w:type="gramEnd"/>
-      <w:r>
-        <w:t xml:space="preserve"> mouse click event. I delete everything in that container first though. Here is the mouse event. </w:t>
+        <w:t xml:space="preserve">I finally achieved displaying the info from the database by naming all labels while they’re created in that FOR loop. I just name each label with the ID of each employee, then I display them from the mouse click event. I delete everything in that container first though. Here is the mouse event. </w:t>
       </w:r>
     </w:p>
     <w:p>
@@ -4814,16 +4806,7 @@
     </w:p>
     <w:p>
       <w:r>
-        <w:t>In the second I</w:t>
-      </w:r>
-      <w:r>
-        <w:t>F</w:t>
-      </w:r>
-      <w:r>
-        <w:t xml:space="preserve"> statement it stores the label that is clicked now (as pressedLabel) and then when the next label is clicked the icon is removed on the old label.</w:t>
-      </w:r>
-      <w:r>
-        <w:t xml:space="preserve"> (I renamed it more specifically to previouslyPressedLabel after this).</w:t>
+        <w:t>In the second IF statement it stores the label that is clicked now (as pressedLabel) and then when the next label is clicked the icon is removed on the old label. (I renamed it more specifically to previouslyPressedLabel after this).</w:t>
       </w:r>
     </w:p>
     <w:p>
@@ -6505,8 +6488,84 @@
         </mc:AlternateContent>
       </w:r>
     </w:p>
+    <w:p/>
+    <w:p/>
+    <w:p/>
+    <w:p/>
+    <w:p/>
+    <w:p/>
+    <w:p/>
+    <w:p/>
+    <w:p/>
+    <w:p/>
+    <w:p/>
+    <w:p>
+      <w:r>
+        <w:t>18. 3/7/22 I added 2 more items to the emplyeeData array method . One is a string “Data Deleted” and another one “data inserted”</w:t>
+      </w:r>
+    </w:p>
+    <w:p>
+      <w:r>
+        <w:rPr>
+          <w:noProof/>
+        </w:rPr>
+        <w:drawing>
+          <wp:inline distT="0" distB="0" distL="0" distR="0" wp14:anchorId="6D8666EC" wp14:editId="7355E0E1">
+            <wp:extent cx="2483708" cy="1786624"/>
+            <wp:effectExtent l="0" t="0" r="0" b="4445"/>
+            <wp:docPr id="41" name="Picture 41"/>
+            <wp:cNvGraphicFramePr>
+              <a:graphicFrameLocks xmlns:a="http://schemas.openxmlformats.org/drawingml/2006/main" noChangeAspect="1"/>
+            </wp:cNvGraphicFramePr>
+            <a:graphic xmlns:a="http://schemas.openxmlformats.org/drawingml/2006/main">
+              <a:graphicData uri="http://schemas.openxmlformats.org/drawingml/2006/picture">
+                <pic:pic xmlns:pic="http://schemas.openxmlformats.org/drawingml/2006/picture">
+                  <pic:nvPicPr>
+                    <pic:cNvPr id="0" name="Picture 1"/>
+                    <pic:cNvPicPr>
+                      <a:picLocks noChangeAspect="1" noChangeArrowheads="1"/>
+                    </pic:cNvPicPr>
+                  </pic:nvPicPr>
+                  <pic:blipFill>
+                    <a:blip r:embed="rId24" cstate="print">
+                      <a:extLst>
+                        <a:ext uri="{28A0092B-C50C-407E-A947-70E740481C1C}">
+                          <a14:useLocalDpi xmlns:a14="http://schemas.microsoft.com/office/drawing/2010/main" val="0"/>
+                        </a:ext>
+                      </a:extLst>
+                    </a:blip>
+                    <a:srcRect/>
+                    <a:stretch>
+                      <a:fillRect/>
+                    </a:stretch>
+                  </pic:blipFill>
+                  <pic:spPr bwMode="auto">
+                    <a:xfrm>
+                      <a:off x="0" y="0"/>
+                      <a:ext cx="2495061" cy="1794791"/>
+                    </a:xfrm>
+                    <a:prstGeom prst="rect">
+                      <a:avLst/>
+                    </a:prstGeom>
+                    <a:noFill/>
+                    <a:ln>
+                      <a:noFill/>
+                    </a:ln>
+                  </pic:spPr>
+                </pic:pic>
+              </a:graphicData>
+            </a:graphic>
+          </wp:inline>
+        </w:drawing>
+      </w:r>
+    </w:p>
+    <w:p>
+      <w:r>
+        <w:t>I use them when I clear the fields after the buttons for delete employee and add employee are used.</w:t>
+      </w:r>
+    </w:p>
     <w:sectPr>
-      <w:headerReference w:type="default" r:id="rId24"/>
+      <w:headerReference w:type="default" r:id="rId25"/>
       <w:pgSz w:w="12240" w:h="15840"/>
       <w:pgMar w:top="1440" w:right="1440" w:bottom="1440" w:left="1440" w:header="720" w:footer="720" w:gutter="0"/>
       <w:cols w:space="720"/>
